--- a/Report.docx
+++ b/Report.docx
@@ -3,19 +3,42 @@
 <w:document xmlns:wpc="http://schemas.microsoft.com/office/word/2010/wordprocessingCanvas" xmlns:cx="http://schemas.microsoft.com/office/drawing/2014/chartex" xmlns:mc="http://schemas.openxmlformats.org/markup-compatibility/2006" xmlns:o="urn:schemas-microsoft-com:office:office" xmlns:r="http://schemas.openxmlformats.org/officeDocument/2006/relationships" xmlns:m="http://schemas.openxmlformats.org/officeDocument/2006/math" xmlns:v="urn:schemas-microsoft-com:vml" xmlns:wp14="http://schemas.microsoft.com/office/word/2010/wordprocessingDrawing" xmlns:wp="http://schemas.openxmlformats.org/drawingml/2006/wordprocessingDrawing" xmlns:w10="urn:schemas-microsoft-com:office:word" xmlns:w="http://schemas.openxmlformats.org/wordprocessingml/2006/main" xmlns:w14="http://schemas.microsoft.com/office/word/2010/wordml" xmlns:w15="http://schemas.microsoft.com/office/word/2012/wordml" xmlns:w16se="http://schemas.microsoft.com/office/word/2015/wordml/symex" xmlns:wpg="http://schemas.microsoft.com/office/word/2010/wordprocessingGroup" xmlns:wpi="http://schemas.microsoft.com/office/word/2010/wordprocessingInk" xmlns:wne="http://schemas.microsoft.com/office/word/2006/wordml" xmlns:wps="http://schemas.microsoft.com/office/word/2010/wordprocessingShape" mc:Ignorable="w14 w15 w16se wp14">
   <w:body>
     <w:p>
-      <w:r>
+      <w:pPr>
+        <w:rPr>
+          <w:rFonts w:asciiTheme="majorHAnsi" w:hAnsiTheme="majorHAnsi" w:cstheme="majorHAnsi"/>
+          <w:sz w:val="24"/>
+          <w:szCs w:val="24"/>
+        </w:rPr>
+      </w:pPr>
+      <w:r>
+        <w:rPr>
+          <w:rFonts w:asciiTheme="majorHAnsi" w:hAnsiTheme="majorHAnsi" w:cstheme="majorHAnsi"/>
+          <w:sz w:val="24"/>
+          <w:szCs w:val="24"/>
+        </w:rPr>
         <w:t>1)</w:t>
       </w:r>
       <w:r>
+        <w:rPr>
+          <w:rFonts w:asciiTheme="majorHAnsi" w:hAnsiTheme="majorHAnsi" w:cstheme="majorHAnsi"/>
+          <w:sz w:val="24"/>
+          <w:szCs w:val="24"/>
+        </w:rPr>
         <w:tab/>
-        <w:t>DESCRIBE THE PROBLEM</w:t>
+      </w:r>
+      <w:r>
+        <w:rPr>
+          <w:rFonts w:ascii="Times" w:eastAsia="Times New Roman" w:hAnsi="Times" w:cs="Times"/>
+          <w:lang w:val="en-GB"/>
+        </w:rPr>
+        <w:t>DESCRIPTION OF THE DATABASE</w:t>
       </w:r>
     </w:p>
     <w:p>
       <w:pPr>
-        <w:spacing w:before="240" w:after="240" w:line="240" w:lineRule="auto"/>
-        <w:rPr>
-          <w:rFonts w:ascii="Times New Roman" w:eastAsia="Times New Roman" w:hAnsi="Times New Roman" w:cs="Times New Roman"/>
+        <w:spacing w:before="240" w:after="0" w:line="240" w:lineRule="auto"/>
+        <w:rPr>
+          <w:rFonts w:asciiTheme="majorHAnsi" w:eastAsia="Times New Roman" w:hAnsiTheme="majorHAnsi" w:cstheme="majorHAnsi"/>
           <w:sz w:val="24"/>
           <w:szCs w:val="24"/>
           <w:lang w:val="en-US"/>
@@ -23,8 +46,10 @@
       </w:pPr>
       <w:r>
         <w:rPr>
-          <w:rFonts w:ascii="Arial" w:eastAsia="Times New Roman" w:hAnsi="Arial" w:cs="Arial"/>
+          <w:rFonts w:asciiTheme="majorHAnsi" w:eastAsia="Times New Roman" w:hAnsiTheme="majorHAnsi" w:cstheme="majorHAnsi"/>
           <w:color w:val="000000"/>
+          <w:sz w:val="24"/>
+          <w:szCs w:val="24"/>
           <w:lang w:val="en-US"/>
         </w:rPr>
         <w:t>One student can join many groups and one group can have many students</w:t>
@@ -34,7 +59,7 @@
       <w:pPr>
         <w:spacing w:after="0" w:line="240" w:lineRule="auto"/>
         <w:rPr>
-          <w:rFonts w:ascii="Times New Roman" w:eastAsia="Times New Roman" w:hAnsi="Times New Roman" w:cs="Times New Roman"/>
+          <w:rFonts w:asciiTheme="majorHAnsi" w:eastAsia="Times New Roman" w:hAnsiTheme="majorHAnsi" w:cstheme="majorHAnsi"/>
           <w:sz w:val="24"/>
           <w:szCs w:val="24"/>
           <w:lang w:val="en-US"/>
@@ -42,8 +67,10 @@
       </w:pPr>
       <w:r>
         <w:rPr>
-          <w:rFonts w:ascii="Arial" w:eastAsia="Times New Roman" w:hAnsi="Arial" w:cs="Arial"/>
+          <w:rFonts w:asciiTheme="majorHAnsi" w:eastAsia="Times New Roman" w:hAnsiTheme="majorHAnsi" w:cstheme="majorHAnsi"/>
           <w:color w:val="000000"/>
+          <w:sz w:val="24"/>
+          <w:szCs w:val="24"/>
           <w:lang w:val="en-US"/>
         </w:rPr>
         <w:t>A subject can have many groups but a group can only participate in one subject </w:t>
@@ -53,18 +80,28 @@
       <w:pPr>
         <w:spacing w:after="0" w:line="240" w:lineRule="auto"/>
         <w:rPr>
-          <w:rFonts w:ascii="Times New Roman" w:eastAsia="Times New Roman" w:hAnsi="Times New Roman" w:cs="Times New Roman"/>
+          <w:rFonts w:asciiTheme="majorHAnsi" w:eastAsia="Times New Roman" w:hAnsiTheme="majorHAnsi" w:cstheme="majorHAnsi"/>
           <w:sz w:val="24"/>
           <w:szCs w:val="24"/>
           <w:lang w:val="en-US"/>
         </w:rPr>
       </w:pPr>
+      <w:r>
+        <w:rPr>
+          <w:rFonts w:asciiTheme="majorHAnsi" w:eastAsia="Times New Roman" w:hAnsiTheme="majorHAnsi" w:cstheme="majorHAnsi"/>
+          <w:color w:val="000000"/>
+          <w:sz w:val="24"/>
+          <w:szCs w:val="24"/>
+          <w:lang w:val="en-US"/>
+        </w:rPr>
+        <w:t>A subject will have many assessments and each assessment can only be used for one subject</w:t>
+      </w:r>
     </w:p>
     <w:p>
       <w:pPr>
         <w:spacing w:after="0" w:line="240" w:lineRule="auto"/>
         <w:rPr>
-          <w:rFonts w:ascii="Times New Roman" w:eastAsia="Times New Roman" w:hAnsi="Times New Roman" w:cs="Times New Roman"/>
+          <w:rFonts w:asciiTheme="majorHAnsi" w:eastAsia="Times New Roman" w:hAnsiTheme="majorHAnsi" w:cstheme="majorHAnsi"/>
           <w:sz w:val="24"/>
           <w:szCs w:val="24"/>
           <w:lang w:val="en-US"/>
@@ -72,41 +109,41 @@
       </w:pPr>
       <w:r>
         <w:rPr>
-          <w:rFonts w:ascii="Arial" w:eastAsia="Times New Roman" w:hAnsi="Arial" w:cs="Arial"/>
-          <w:color w:val="000000"/>
-          <w:lang w:val="en-US"/>
-        </w:rPr>
-        <w:t>A subject will have many assessments and each assessment can only be used for one subject</w:t>
+          <w:rFonts w:asciiTheme="majorHAnsi" w:eastAsia="Times New Roman" w:hAnsiTheme="majorHAnsi" w:cstheme="majorHAnsi"/>
+          <w:sz w:val="24"/>
+          <w:szCs w:val="24"/>
+          <w:lang w:val="en-US"/>
+        </w:rPr>
+        <w:t>A student studying only one major, one</w:t>
+      </w:r>
+      <w:r>
+        <w:rPr>
+          <w:rFonts w:asciiTheme="majorHAnsi" w:eastAsia="Times New Roman" w:hAnsiTheme="majorHAnsi" w:cstheme="majorHAnsi"/>
+          <w:sz w:val="24"/>
+          <w:szCs w:val="24"/>
+          <w:lang w:val="en-US"/>
+        </w:rPr>
+        <w:t xml:space="preserve"> major will have many students</w:t>
       </w:r>
     </w:p>
     <w:p>
       <w:pPr>
-        <w:spacing w:after="0" w:line="240" w:lineRule="auto"/>
-        <w:rPr>
-          <w:rFonts w:ascii="Times New Roman" w:eastAsia="Times New Roman" w:hAnsi="Times New Roman" w:cs="Times New Roman"/>
+        <w:spacing w:after="0"/>
+        <w:rPr>
+          <w:rFonts w:asciiTheme="majorHAnsi" w:hAnsiTheme="majorHAnsi" w:cstheme="majorHAnsi"/>
           <w:sz w:val="24"/>
           <w:szCs w:val="24"/>
           <w:lang w:val="en-US"/>
         </w:rPr>
       </w:pPr>
-    </w:p>
-    <w:p>
-      <w:pPr>
-        <w:spacing w:after="0" w:line="240" w:lineRule="auto"/>
-        <w:rPr>
-          <w:rFonts w:ascii="Times New Roman" w:eastAsia="Times New Roman" w:hAnsi="Times New Roman" w:cs="Times New Roman"/>
-          <w:sz w:val="24"/>
-          <w:szCs w:val="24"/>
-          <w:lang w:val="en-US"/>
-        </w:rPr>
-      </w:pPr>
-      <w:r>
-        <w:rPr>
-          <w:rFonts w:ascii="Arial" w:eastAsia="Times New Roman" w:hAnsi="Arial" w:cs="Arial"/>
-          <w:color w:val="000000"/>
-          <w:lang w:val="en-US"/>
-        </w:rPr>
-        <w:t>An assessment can have more than one score but this one score can only be used for one assessment.</w:t>
+      <w:r>
+        <w:rPr>
+          <w:rFonts w:asciiTheme="majorHAnsi" w:hAnsiTheme="majorHAnsi" w:cstheme="majorHAnsi"/>
+          <w:sz w:val="24"/>
+          <w:szCs w:val="24"/>
+          <w:lang w:val="en-US"/>
+        </w:rPr>
+        <w:t>Each student will be allowed to take up to 2 times the final exam and the 2nd test score (if any) will be counted as the final score.</w:t>
       </w:r>
       <w:bookmarkStart w:id="0" w:name="_GoBack"/>
       <w:bookmarkEnd w:id="0"/>
@@ -114,6 +151,121 @@
     <w:p>
       <w:pPr>
         <w:rPr>
+          <w:rFonts w:ascii="Times" w:eastAsia="Times New Roman" w:hAnsi="Times" w:cs="Times"/>
+          <w:sz w:val="24"/>
+          <w:lang w:val="en-GB"/>
+        </w:rPr>
+      </w:pPr>
+      <w:r>
+        <w:rPr>
+          <w:rFonts w:asciiTheme="majorHAnsi" w:hAnsiTheme="majorHAnsi" w:cstheme="majorHAnsi"/>
+          <w:sz w:val="24"/>
+          <w:szCs w:val="24"/>
+          <w:lang w:val="en-US"/>
+        </w:rPr>
+        <w:t>2)</w:t>
+      </w:r>
+      <w:r>
+        <w:rPr>
+          <w:rFonts w:asciiTheme="majorHAnsi" w:hAnsiTheme="majorHAnsi" w:cstheme="majorHAnsi"/>
+          <w:sz w:val="24"/>
+          <w:szCs w:val="24"/>
+          <w:lang w:val="en-US"/>
+        </w:rPr>
+        <w:tab/>
+      </w:r>
+      <w:r>
+        <w:rPr>
+          <w:rFonts w:ascii="Times" w:eastAsia="Times New Roman" w:hAnsi="Times" w:cs="Times"/>
+          <w:sz w:val="24"/>
+          <w:lang w:val="en-GB"/>
+        </w:rPr>
+        <w:t>ENTITY RELATIONSHIP DIAGRAM</w:t>
+      </w:r>
+    </w:p>
+    <w:p>
+      <w:pPr>
+        <w:rPr>
+          <w:rFonts w:asciiTheme="majorHAnsi" w:hAnsiTheme="majorHAnsi" w:cstheme="majorHAnsi"/>
+          <w:sz w:val="28"/>
+          <w:szCs w:val="24"/>
+          <w:lang w:val="en-US"/>
+        </w:rPr>
+      </w:pPr>
+      <w:r>
+        <w:rPr>
+          <w:rFonts w:asciiTheme="majorHAnsi" w:hAnsiTheme="majorHAnsi" w:cstheme="majorHAnsi"/>
+          <w:noProof/>
+          <w:sz w:val="28"/>
+          <w:szCs w:val="24"/>
+          <w:lang w:val="en-US"/>
+        </w:rPr>
+        <w:drawing>
+          <wp:inline distT="0" distB="0" distL="0" distR="0">
+            <wp:extent cx="5731510" cy="4450248"/>
+            <wp:effectExtent l="0" t="0" r="2540" b="7620"/>
+            <wp:docPr id="1" name="Picture 1" descr="D:\DBI202\DBI202-MyAssignment\ERD.png"/>
+            <wp:cNvGraphicFramePr>
+              <a:graphicFrameLocks xmlns:a="http://schemas.openxmlformats.org/drawingml/2006/main" noChangeAspect="1"/>
+            </wp:cNvGraphicFramePr>
+            <a:graphic xmlns:a="http://schemas.openxmlformats.org/drawingml/2006/main">
+              <a:graphicData uri="http://schemas.openxmlformats.org/drawingml/2006/picture">
+                <pic:pic xmlns:pic="http://schemas.openxmlformats.org/drawingml/2006/picture">
+                  <pic:nvPicPr>
+                    <pic:cNvPr id="0" name="Picture 1" descr="D:\DBI202\DBI202-MyAssignment\ERD.png"/>
+                    <pic:cNvPicPr>
+                      <a:picLocks noChangeAspect="1" noChangeArrowheads="1"/>
+                    </pic:cNvPicPr>
+                  </pic:nvPicPr>
+                  <pic:blipFill>
+                    <a:blip r:embed="rId4">
+                      <a:extLst>
+                        <a:ext uri="{28A0092B-C50C-407E-A947-70E740481C1C}">
+                          <a14:useLocalDpi xmlns:a14="http://schemas.microsoft.com/office/drawing/2010/main" val="0"/>
+                        </a:ext>
+                      </a:extLst>
+                    </a:blip>
+                    <a:srcRect/>
+                    <a:stretch>
+                      <a:fillRect/>
+                    </a:stretch>
+                  </pic:blipFill>
+                  <pic:spPr bwMode="auto">
+                    <a:xfrm>
+                      <a:off x="0" y="0"/>
+                      <a:ext cx="5731510" cy="4450248"/>
+                    </a:xfrm>
+                    <a:prstGeom prst="rect">
+                      <a:avLst/>
+                    </a:prstGeom>
+                    <a:noFill/>
+                    <a:ln>
+                      <a:noFill/>
+                    </a:ln>
+                  </pic:spPr>
+                </pic:pic>
+              </a:graphicData>
+            </a:graphic>
+          </wp:inline>
+        </w:drawing>
+      </w:r>
+    </w:p>
+    <w:p>
+      <w:pPr>
+        <w:rPr>
+          <w:rFonts w:asciiTheme="majorHAnsi" w:hAnsiTheme="majorHAnsi" w:cstheme="majorHAnsi"/>
+          <w:sz w:val="28"/>
+          <w:szCs w:val="24"/>
+          <w:lang w:val="en-US"/>
+        </w:rPr>
+      </w:pPr>
+    </w:p>
+    <w:p>
+      <w:pPr>
+        <w:rPr>
+          <w:rFonts w:asciiTheme="majorHAnsi" w:hAnsiTheme="majorHAnsi" w:cstheme="majorHAnsi"/>
+          <w:sz w:val="28"/>
+          <w:szCs w:val="24"/>
           <w:lang w:val="en-US"/>
         </w:rPr>
       </w:pPr>

--- a/Report.docx
+++ b/Report.docx
@@ -145,8 +145,57 @@
         </w:rPr>
         <w:t>Each student will be allowed to take up to 2 times the final exam and the 2nd test score (if any) will be counted as the final score.</w:t>
       </w:r>
-      <w:bookmarkStart w:id="0" w:name="_GoBack"/>
-      <w:bookmarkEnd w:id="0"/>
+    </w:p>
+    <w:p>
+      <w:pPr>
+        <w:spacing w:after="0"/>
+        <w:rPr>
+          <w:rFonts w:asciiTheme="majorHAnsi" w:hAnsiTheme="majorHAnsi" w:cstheme="majorHAnsi"/>
+          <w:sz w:val="24"/>
+          <w:szCs w:val="24"/>
+          <w:lang w:val="en-US"/>
+        </w:rPr>
+      </w:pPr>
+    </w:p>
+    <w:p>
+      <w:pPr>
+        <w:spacing w:after="0"/>
+        <w:rPr>
+          <w:rFonts w:asciiTheme="majorHAnsi" w:hAnsiTheme="majorHAnsi" w:cstheme="majorHAnsi"/>
+          <w:sz w:val="24"/>
+          <w:szCs w:val="24"/>
+          <w:lang w:val="en-US"/>
+        </w:rPr>
+      </w:pPr>
+      <w:r>
+        <w:rPr>
+          <w:rFonts w:asciiTheme="majorHAnsi" w:hAnsiTheme="majorHAnsi" w:cstheme="majorHAnsi"/>
+          <w:sz w:val="24"/>
+          <w:szCs w:val="24"/>
+          <w:lang w:val="en-US"/>
+        </w:rPr>
+        <w:t>Things that can be done with this database</w:t>
+      </w:r>
+      <w:r>
+        <w:rPr>
+          <w:rFonts w:asciiTheme="majorHAnsi" w:hAnsiTheme="majorHAnsi" w:cstheme="majorHAnsi"/>
+          <w:sz w:val="24"/>
+          <w:szCs w:val="24"/>
+          <w:lang w:val="en-US"/>
+        </w:rPr>
+        <w:t>:</w:t>
+      </w:r>
+    </w:p>
+    <w:p>
+      <w:pPr>
+        <w:spacing w:after="0"/>
+        <w:rPr>
+          <w:rFonts w:asciiTheme="majorHAnsi" w:hAnsiTheme="majorHAnsi" w:cstheme="majorHAnsi"/>
+          <w:sz w:val="24"/>
+          <w:szCs w:val="24"/>
+          <w:lang w:val="en-US"/>
+        </w:rPr>
+      </w:pPr>
     </w:p>
     <w:p>
       <w:pPr>
@@ -269,6 +318,5393 @@
           <w:lang w:val="en-US"/>
         </w:rPr>
       </w:pPr>
+      <w:r>
+        <w:rPr>
+          <w:rFonts w:asciiTheme="majorHAnsi" w:hAnsiTheme="majorHAnsi" w:cstheme="majorHAnsi"/>
+          <w:sz w:val="28"/>
+          <w:szCs w:val="24"/>
+          <w:lang w:val="en-US"/>
+        </w:rPr>
+        <w:br w:type="page"/>
+      </w:r>
+    </w:p>
+    <w:p>
+      <w:pPr>
+        <w:rPr>
+          <w:rFonts w:ascii="Times" w:eastAsia="Times New Roman" w:hAnsi="Times" w:cs="Times"/>
+          <w:lang w:val="en-GB"/>
+        </w:rPr>
+      </w:pPr>
+      <w:r>
+        <w:rPr>
+          <w:rFonts w:asciiTheme="majorHAnsi" w:hAnsiTheme="majorHAnsi" w:cstheme="majorHAnsi"/>
+          <w:sz w:val="28"/>
+          <w:szCs w:val="24"/>
+          <w:lang w:val="en-US"/>
+        </w:rPr>
+        <w:lastRenderedPageBreak/>
+        <w:t>3)</w:t>
+      </w:r>
+      <w:r>
+        <w:rPr>
+          <w:rFonts w:asciiTheme="majorHAnsi" w:hAnsiTheme="majorHAnsi" w:cstheme="majorHAnsi"/>
+          <w:sz w:val="28"/>
+          <w:szCs w:val="24"/>
+          <w:lang w:val="en-US"/>
+        </w:rPr>
+        <w:tab/>
+      </w:r>
+      <w:r>
+        <w:rPr>
+          <w:rFonts w:ascii="Times" w:eastAsia="Times New Roman" w:hAnsi="Times" w:cs="Times"/>
+          <w:lang w:val="en-GB"/>
+        </w:rPr>
+        <w:t>RELATIONAL SCHEMA</w:t>
+      </w:r>
+    </w:p>
+    <w:p>
+      <w:pPr>
+        <w:rPr>
+          <w:rFonts w:asciiTheme="majorHAnsi" w:hAnsiTheme="majorHAnsi" w:cstheme="majorHAnsi"/>
+          <w:sz w:val="28"/>
+          <w:szCs w:val="24"/>
+          <w:lang w:val="en-US"/>
+        </w:rPr>
+      </w:pPr>
+      <w:r>
+        <w:rPr>
+          <w:noProof/>
+          <w:lang w:val="en-US"/>
+        </w:rPr>
+        <w:drawing>
+          <wp:inline distT="0" distB="0" distL="0" distR="0" wp14:anchorId="2C3C959E" wp14:editId="2B057357">
+            <wp:extent cx="5731510" cy="3830955"/>
+            <wp:effectExtent l="0" t="0" r="2540" b="0"/>
+            <wp:docPr id="2" name="Picture 2"/>
+            <wp:cNvGraphicFramePr>
+              <a:graphicFrameLocks xmlns:a="http://schemas.openxmlformats.org/drawingml/2006/main" noChangeAspect="1"/>
+            </wp:cNvGraphicFramePr>
+            <a:graphic xmlns:a="http://schemas.openxmlformats.org/drawingml/2006/main">
+              <a:graphicData uri="http://schemas.openxmlformats.org/drawingml/2006/picture">
+                <pic:pic xmlns:pic="http://schemas.openxmlformats.org/drawingml/2006/picture">
+                  <pic:nvPicPr>
+                    <pic:cNvPr id="1" name=""/>
+                    <pic:cNvPicPr/>
+                  </pic:nvPicPr>
+                  <pic:blipFill>
+                    <a:blip r:embed="rId5"/>
+                    <a:stretch>
+                      <a:fillRect/>
+                    </a:stretch>
+                  </pic:blipFill>
+                  <pic:spPr>
+                    <a:xfrm>
+                      <a:off x="0" y="0"/>
+                      <a:ext cx="5731510" cy="3830955"/>
+                    </a:xfrm>
+                    <a:prstGeom prst="rect">
+                      <a:avLst/>
+                    </a:prstGeom>
+                  </pic:spPr>
+                </pic:pic>
+              </a:graphicData>
+            </a:graphic>
+          </wp:inline>
+        </w:drawing>
+      </w:r>
+    </w:p>
+    <w:p>
+      <w:pPr>
+        <w:rPr>
+          <w:rFonts w:ascii="Times" w:eastAsia="Times New Roman" w:hAnsi="Times" w:cs="Times"/>
+          <w:lang w:val="en-GB"/>
+        </w:rPr>
+      </w:pPr>
+      <w:r>
+        <w:rPr>
+          <w:rFonts w:asciiTheme="majorHAnsi" w:hAnsiTheme="majorHAnsi" w:cstheme="majorHAnsi"/>
+          <w:sz w:val="28"/>
+          <w:szCs w:val="24"/>
+          <w:lang w:val="en-US"/>
+        </w:rPr>
+        <w:t xml:space="preserve">4) </w:t>
+      </w:r>
+      <w:r>
+        <w:rPr>
+          <w:rFonts w:ascii="Times" w:eastAsia="Times New Roman" w:hAnsi="Times" w:cs="Times"/>
+          <w:lang w:val="en-GB"/>
+        </w:rPr>
+        <w:t>THE SET OF DATABASE STATEMENTS USED TO CREATE THE TABLES</w:t>
+      </w:r>
+    </w:p>
+    <w:p>
+      <w:pPr>
+        <w:autoSpaceDE w:val="0"/>
+        <w:autoSpaceDN w:val="0"/>
+        <w:adjustRightInd w:val="0"/>
+        <w:spacing w:after="0" w:line="240" w:lineRule="auto"/>
+        <w:rPr>
+          <w:rFonts w:ascii="Consolas" w:hAnsi="Consolas" w:cs="Consolas"/>
+          <w:color w:val="000000"/>
+          <w:sz w:val="19"/>
+          <w:szCs w:val="19"/>
+          <w:lang w:val="en-US"/>
+        </w:rPr>
+      </w:pPr>
+      <w:r>
+        <w:rPr>
+          <w:rFonts w:ascii="Consolas" w:hAnsi="Consolas" w:cs="Consolas"/>
+          <w:color w:val="0000FF"/>
+          <w:sz w:val="19"/>
+          <w:szCs w:val="19"/>
+          <w:lang w:val="en-US"/>
+        </w:rPr>
+        <w:t>Create</w:t>
+      </w:r>
+      <w:r>
+        <w:rPr>
+          <w:rFonts w:ascii="Consolas" w:hAnsi="Consolas" w:cs="Consolas"/>
+          <w:color w:val="000000"/>
+          <w:sz w:val="19"/>
+          <w:szCs w:val="19"/>
+          <w:lang w:val="en-US"/>
+        </w:rPr>
+        <w:t xml:space="preserve"> </w:t>
+      </w:r>
+      <w:r>
+        <w:rPr>
+          <w:rFonts w:ascii="Consolas" w:hAnsi="Consolas" w:cs="Consolas"/>
+          <w:color w:val="0000FF"/>
+          <w:sz w:val="19"/>
+          <w:szCs w:val="19"/>
+          <w:lang w:val="en-US"/>
+        </w:rPr>
+        <w:t>table</w:t>
+      </w:r>
+      <w:r>
+        <w:rPr>
+          <w:rFonts w:ascii="Consolas" w:hAnsi="Consolas" w:cs="Consolas"/>
+          <w:color w:val="000000"/>
+          <w:sz w:val="19"/>
+          <w:szCs w:val="19"/>
+          <w:lang w:val="en-US"/>
+        </w:rPr>
+        <w:t xml:space="preserve"> Subjects</w:t>
+      </w:r>
+      <w:r>
+        <w:rPr>
+          <w:rFonts w:ascii="Consolas" w:hAnsi="Consolas" w:cs="Consolas"/>
+          <w:color w:val="808080"/>
+          <w:sz w:val="19"/>
+          <w:szCs w:val="19"/>
+          <w:lang w:val="en-US"/>
+        </w:rPr>
+        <w:t>(</w:t>
+      </w:r>
+    </w:p>
+    <w:p>
+      <w:pPr>
+        <w:autoSpaceDE w:val="0"/>
+        <w:autoSpaceDN w:val="0"/>
+        <w:adjustRightInd w:val="0"/>
+        <w:spacing w:after="0" w:line="240" w:lineRule="auto"/>
+        <w:rPr>
+          <w:rFonts w:ascii="Consolas" w:hAnsi="Consolas" w:cs="Consolas"/>
+          <w:color w:val="000000"/>
+          <w:sz w:val="19"/>
+          <w:szCs w:val="19"/>
+          <w:lang w:val="en-US"/>
+        </w:rPr>
+      </w:pPr>
+      <w:r>
+        <w:rPr>
+          <w:rFonts w:ascii="Consolas" w:hAnsi="Consolas" w:cs="Consolas"/>
+          <w:color w:val="000000"/>
+          <w:sz w:val="19"/>
+          <w:szCs w:val="19"/>
+          <w:lang w:val="en-US"/>
+        </w:rPr>
+        <w:tab/>
+        <w:t xml:space="preserve">SubjectID </w:t>
+      </w:r>
+      <w:r>
+        <w:rPr>
+          <w:rFonts w:ascii="Consolas" w:hAnsi="Consolas" w:cs="Consolas"/>
+          <w:color w:val="0000FF"/>
+          <w:sz w:val="19"/>
+          <w:szCs w:val="19"/>
+          <w:lang w:val="en-US"/>
+        </w:rPr>
+        <w:t>nchar</w:t>
+      </w:r>
+      <w:r>
+        <w:rPr>
+          <w:rFonts w:ascii="Consolas" w:hAnsi="Consolas" w:cs="Consolas"/>
+          <w:color w:val="808080"/>
+          <w:sz w:val="19"/>
+          <w:szCs w:val="19"/>
+          <w:lang w:val="en-US"/>
+        </w:rPr>
+        <w:t>(</w:t>
+      </w:r>
+      <w:r>
+        <w:rPr>
+          <w:rFonts w:ascii="Consolas" w:hAnsi="Consolas" w:cs="Consolas"/>
+          <w:color w:val="000000"/>
+          <w:sz w:val="19"/>
+          <w:szCs w:val="19"/>
+          <w:lang w:val="en-US"/>
+        </w:rPr>
+        <w:t>6</w:t>
+      </w:r>
+      <w:r>
+        <w:rPr>
+          <w:rFonts w:ascii="Consolas" w:hAnsi="Consolas" w:cs="Consolas"/>
+          <w:color w:val="808080"/>
+          <w:sz w:val="19"/>
+          <w:szCs w:val="19"/>
+          <w:lang w:val="en-US"/>
+        </w:rPr>
+        <w:t>)</w:t>
+      </w:r>
+      <w:r>
+        <w:rPr>
+          <w:rFonts w:ascii="Consolas" w:hAnsi="Consolas" w:cs="Consolas"/>
+          <w:color w:val="000000"/>
+          <w:sz w:val="19"/>
+          <w:szCs w:val="19"/>
+          <w:lang w:val="en-US"/>
+        </w:rPr>
+        <w:t xml:space="preserve"> </w:t>
+      </w:r>
+      <w:r>
+        <w:rPr>
+          <w:rFonts w:ascii="Consolas" w:hAnsi="Consolas" w:cs="Consolas"/>
+          <w:color w:val="0000FF"/>
+          <w:sz w:val="19"/>
+          <w:szCs w:val="19"/>
+          <w:lang w:val="en-US"/>
+        </w:rPr>
+        <w:t>PRIMARY</w:t>
+      </w:r>
+      <w:r>
+        <w:rPr>
+          <w:rFonts w:ascii="Consolas" w:hAnsi="Consolas" w:cs="Consolas"/>
+          <w:color w:val="000000"/>
+          <w:sz w:val="19"/>
+          <w:szCs w:val="19"/>
+          <w:lang w:val="en-US"/>
+        </w:rPr>
+        <w:t xml:space="preserve"> </w:t>
+      </w:r>
+      <w:r>
+        <w:rPr>
+          <w:rFonts w:ascii="Consolas" w:hAnsi="Consolas" w:cs="Consolas"/>
+          <w:color w:val="0000FF"/>
+          <w:sz w:val="19"/>
+          <w:szCs w:val="19"/>
+          <w:lang w:val="en-US"/>
+        </w:rPr>
+        <w:t>KEY</w:t>
+      </w:r>
+      <w:r>
+        <w:rPr>
+          <w:rFonts w:ascii="Consolas" w:hAnsi="Consolas" w:cs="Consolas"/>
+          <w:color w:val="808080"/>
+          <w:sz w:val="19"/>
+          <w:szCs w:val="19"/>
+          <w:lang w:val="en-US"/>
+        </w:rPr>
+        <w:t>,</w:t>
+      </w:r>
+    </w:p>
+    <w:p>
+      <w:pPr>
+        <w:autoSpaceDE w:val="0"/>
+        <w:autoSpaceDN w:val="0"/>
+        <w:adjustRightInd w:val="0"/>
+        <w:spacing w:after="0" w:line="240" w:lineRule="auto"/>
+        <w:rPr>
+          <w:rFonts w:ascii="Consolas" w:hAnsi="Consolas" w:cs="Consolas"/>
+          <w:color w:val="000000"/>
+          <w:sz w:val="19"/>
+          <w:szCs w:val="19"/>
+          <w:lang w:val="en-US"/>
+        </w:rPr>
+      </w:pPr>
+      <w:r>
+        <w:rPr>
+          <w:rFonts w:ascii="Consolas" w:hAnsi="Consolas" w:cs="Consolas"/>
+          <w:color w:val="000000"/>
+          <w:sz w:val="19"/>
+          <w:szCs w:val="19"/>
+          <w:lang w:val="en-US"/>
+        </w:rPr>
+        <w:tab/>
+        <w:t xml:space="preserve">SubjectName </w:t>
+      </w:r>
+      <w:r>
+        <w:rPr>
+          <w:rFonts w:ascii="Consolas" w:hAnsi="Consolas" w:cs="Consolas"/>
+          <w:color w:val="0000FF"/>
+          <w:sz w:val="19"/>
+          <w:szCs w:val="19"/>
+          <w:lang w:val="en-US"/>
+        </w:rPr>
+        <w:t>nvarchar</w:t>
+      </w:r>
+      <w:r>
+        <w:rPr>
+          <w:rFonts w:ascii="Consolas" w:hAnsi="Consolas" w:cs="Consolas"/>
+          <w:color w:val="808080"/>
+          <w:sz w:val="19"/>
+          <w:szCs w:val="19"/>
+          <w:lang w:val="en-US"/>
+        </w:rPr>
+        <w:t>(</w:t>
+      </w:r>
+      <w:r>
+        <w:rPr>
+          <w:rFonts w:ascii="Consolas" w:hAnsi="Consolas" w:cs="Consolas"/>
+          <w:color w:val="000000"/>
+          <w:sz w:val="19"/>
+          <w:szCs w:val="19"/>
+          <w:lang w:val="en-US"/>
+        </w:rPr>
+        <w:t>50</w:t>
+      </w:r>
+      <w:r>
+        <w:rPr>
+          <w:rFonts w:ascii="Consolas" w:hAnsi="Consolas" w:cs="Consolas"/>
+          <w:color w:val="808080"/>
+          <w:sz w:val="19"/>
+          <w:szCs w:val="19"/>
+          <w:lang w:val="en-US"/>
+        </w:rPr>
+        <w:t>)</w:t>
+      </w:r>
+      <w:r>
+        <w:rPr>
+          <w:rFonts w:ascii="Consolas" w:hAnsi="Consolas" w:cs="Consolas"/>
+          <w:color w:val="000000"/>
+          <w:sz w:val="19"/>
+          <w:szCs w:val="19"/>
+          <w:lang w:val="en-US"/>
+        </w:rPr>
+        <w:t xml:space="preserve"> </w:t>
+      </w:r>
+      <w:r>
+        <w:rPr>
+          <w:rFonts w:ascii="Consolas" w:hAnsi="Consolas" w:cs="Consolas"/>
+          <w:color w:val="808080"/>
+          <w:sz w:val="19"/>
+          <w:szCs w:val="19"/>
+          <w:lang w:val="en-US"/>
+        </w:rPr>
+        <w:t>not</w:t>
+      </w:r>
+      <w:r>
+        <w:rPr>
+          <w:rFonts w:ascii="Consolas" w:hAnsi="Consolas" w:cs="Consolas"/>
+          <w:color w:val="000000"/>
+          <w:sz w:val="19"/>
+          <w:szCs w:val="19"/>
+          <w:lang w:val="en-US"/>
+        </w:rPr>
+        <w:t xml:space="preserve"> </w:t>
+      </w:r>
+      <w:r>
+        <w:rPr>
+          <w:rFonts w:ascii="Consolas" w:hAnsi="Consolas" w:cs="Consolas"/>
+          <w:color w:val="808080"/>
+          <w:sz w:val="19"/>
+          <w:szCs w:val="19"/>
+          <w:lang w:val="en-US"/>
+        </w:rPr>
+        <w:t>null</w:t>
+      </w:r>
+    </w:p>
+    <w:p>
+      <w:pPr>
+        <w:autoSpaceDE w:val="0"/>
+        <w:autoSpaceDN w:val="0"/>
+        <w:adjustRightInd w:val="0"/>
+        <w:spacing w:after="0" w:line="240" w:lineRule="auto"/>
+        <w:rPr>
+          <w:rFonts w:ascii="Consolas" w:hAnsi="Consolas" w:cs="Consolas"/>
+          <w:color w:val="000000"/>
+          <w:sz w:val="19"/>
+          <w:szCs w:val="19"/>
+          <w:lang w:val="en-US"/>
+        </w:rPr>
+      </w:pPr>
+      <w:r>
+        <w:rPr>
+          <w:rFonts w:ascii="Consolas" w:hAnsi="Consolas" w:cs="Consolas"/>
+          <w:color w:val="808080"/>
+          <w:sz w:val="19"/>
+          <w:szCs w:val="19"/>
+          <w:lang w:val="en-US"/>
+        </w:rPr>
+        <w:t>)</w:t>
+      </w:r>
+    </w:p>
+    <w:p>
+      <w:pPr>
+        <w:autoSpaceDE w:val="0"/>
+        <w:autoSpaceDN w:val="0"/>
+        <w:adjustRightInd w:val="0"/>
+        <w:spacing w:after="0" w:line="240" w:lineRule="auto"/>
+        <w:rPr>
+          <w:rFonts w:ascii="Consolas" w:hAnsi="Consolas" w:cs="Consolas"/>
+          <w:color w:val="000000"/>
+          <w:sz w:val="19"/>
+          <w:szCs w:val="19"/>
+          <w:lang w:val="en-US"/>
+        </w:rPr>
+      </w:pPr>
+    </w:p>
+    <w:p>
+      <w:pPr>
+        <w:autoSpaceDE w:val="0"/>
+        <w:autoSpaceDN w:val="0"/>
+        <w:adjustRightInd w:val="0"/>
+        <w:spacing w:after="0" w:line="240" w:lineRule="auto"/>
+        <w:rPr>
+          <w:rFonts w:ascii="Consolas" w:hAnsi="Consolas" w:cs="Consolas"/>
+          <w:color w:val="000000"/>
+          <w:sz w:val="19"/>
+          <w:szCs w:val="19"/>
+          <w:lang w:val="en-US"/>
+        </w:rPr>
+      </w:pPr>
+      <w:r>
+        <w:rPr>
+          <w:rFonts w:ascii="Consolas" w:hAnsi="Consolas" w:cs="Consolas"/>
+          <w:color w:val="000000"/>
+          <w:sz w:val="19"/>
+          <w:szCs w:val="19"/>
+          <w:lang w:val="en-US"/>
+        </w:rPr>
+        <w:t xml:space="preserve"> </w:t>
+      </w:r>
+      <w:r>
+        <w:rPr>
+          <w:rFonts w:ascii="Consolas" w:hAnsi="Consolas" w:cs="Consolas"/>
+          <w:color w:val="0000FF"/>
+          <w:sz w:val="19"/>
+          <w:szCs w:val="19"/>
+          <w:lang w:val="en-US"/>
+        </w:rPr>
+        <w:t>Create</w:t>
+      </w:r>
+      <w:r>
+        <w:rPr>
+          <w:rFonts w:ascii="Consolas" w:hAnsi="Consolas" w:cs="Consolas"/>
+          <w:color w:val="000000"/>
+          <w:sz w:val="19"/>
+          <w:szCs w:val="19"/>
+          <w:lang w:val="en-US"/>
+        </w:rPr>
+        <w:t xml:space="preserve"> </w:t>
+      </w:r>
+      <w:r>
+        <w:rPr>
+          <w:rFonts w:ascii="Consolas" w:hAnsi="Consolas" w:cs="Consolas"/>
+          <w:color w:val="0000FF"/>
+          <w:sz w:val="19"/>
+          <w:szCs w:val="19"/>
+          <w:lang w:val="en-US"/>
+        </w:rPr>
+        <w:t>table</w:t>
+      </w:r>
+      <w:r>
+        <w:rPr>
+          <w:rFonts w:ascii="Consolas" w:hAnsi="Consolas" w:cs="Consolas"/>
+          <w:color w:val="000000"/>
+          <w:sz w:val="19"/>
+          <w:szCs w:val="19"/>
+          <w:lang w:val="en-US"/>
+        </w:rPr>
+        <w:t xml:space="preserve"> Semesters</w:t>
+      </w:r>
+      <w:r>
+        <w:rPr>
+          <w:rFonts w:ascii="Consolas" w:hAnsi="Consolas" w:cs="Consolas"/>
+          <w:color w:val="808080"/>
+          <w:sz w:val="19"/>
+          <w:szCs w:val="19"/>
+          <w:lang w:val="en-US"/>
+        </w:rPr>
+        <w:t>(</w:t>
+      </w:r>
+    </w:p>
+    <w:p>
+      <w:pPr>
+        <w:autoSpaceDE w:val="0"/>
+        <w:autoSpaceDN w:val="0"/>
+        <w:adjustRightInd w:val="0"/>
+        <w:spacing w:after="0" w:line="240" w:lineRule="auto"/>
+        <w:rPr>
+          <w:rFonts w:ascii="Consolas" w:hAnsi="Consolas" w:cs="Consolas"/>
+          <w:color w:val="000000"/>
+          <w:sz w:val="19"/>
+          <w:szCs w:val="19"/>
+          <w:lang w:val="en-US"/>
+        </w:rPr>
+      </w:pPr>
+      <w:r>
+        <w:rPr>
+          <w:rFonts w:ascii="Consolas" w:hAnsi="Consolas" w:cs="Consolas"/>
+          <w:color w:val="000000"/>
+          <w:sz w:val="19"/>
+          <w:szCs w:val="19"/>
+          <w:lang w:val="en-US"/>
+        </w:rPr>
+        <w:tab/>
+        <w:t xml:space="preserve">SemesterID </w:t>
+      </w:r>
+      <w:r>
+        <w:rPr>
+          <w:rFonts w:ascii="Consolas" w:hAnsi="Consolas" w:cs="Consolas"/>
+          <w:color w:val="0000FF"/>
+          <w:sz w:val="19"/>
+          <w:szCs w:val="19"/>
+          <w:lang w:val="en-US"/>
+        </w:rPr>
+        <w:t>nvarchar</w:t>
+      </w:r>
+      <w:r>
+        <w:rPr>
+          <w:rFonts w:ascii="Consolas" w:hAnsi="Consolas" w:cs="Consolas"/>
+          <w:color w:val="808080"/>
+          <w:sz w:val="19"/>
+          <w:szCs w:val="19"/>
+          <w:lang w:val="en-US"/>
+        </w:rPr>
+        <w:t>(</w:t>
+      </w:r>
+      <w:r>
+        <w:rPr>
+          <w:rFonts w:ascii="Consolas" w:hAnsi="Consolas" w:cs="Consolas"/>
+          <w:color w:val="000000"/>
+          <w:sz w:val="19"/>
+          <w:szCs w:val="19"/>
+          <w:lang w:val="en-US"/>
+        </w:rPr>
+        <w:t>10</w:t>
+      </w:r>
+      <w:r>
+        <w:rPr>
+          <w:rFonts w:ascii="Consolas" w:hAnsi="Consolas" w:cs="Consolas"/>
+          <w:color w:val="808080"/>
+          <w:sz w:val="19"/>
+          <w:szCs w:val="19"/>
+          <w:lang w:val="en-US"/>
+        </w:rPr>
+        <w:t>)</w:t>
+      </w:r>
+      <w:r>
+        <w:rPr>
+          <w:rFonts w:ascii="Consolas" w:hAnsi="Consolas" w:cs="Consolas"/>
+          <w:color w:val="000000"/>
+          <w:sz w:val="19"/>
+          <w:szCs w:val="19"/>
+          <w:lang w:val="en-US"/>
+        </w:rPr>
+        <w:t xml:space="preserve"> </w:t>
+      </w:r>
+      <w:r>
+        <w:rPr>
+          <w:rFonts w:ascii="Consolas" w:hAnsi="Consolas" w:cs="Consolas"/>
+          <w:color w:val="808080"/>
+          <w:sz w:val="19"/>
+          <w:szCs w:val="19"/>
+          <w:lang w:val="en-US"/>
+        </w:rPr>
+        <w:t>not</w:t>
+      </w:r>
+      <w:r>
+        <w:rPr>
+          <w:rFonts w:ascii="Consolas" w:hAnsi="Consolas" w:cs="Consolas"/>
+          <w:color w:val="000000"/>
+          <w:sz w:val="19"/>
+          <w:szCs w:val="19"/>
+          <w:lang w:val="en-US"/>
+        </w:rPr>
+        <w:t xml:space="preserve"> </w:t>
+      </w:r>
+      <w:r>
+        <w:rPr>
+          <w:rFonts w:ascii="Consolas" w:hAnsi="Consolas" w:cs="Consolas"/>
+          <w:color w:val="808080"/>
+          <w:sz w:val="19"/>
+          <w:szCs w:val="19"/>
+          <w:lang w:val="en-US"/>
+        </w:rPr>
+        <w:t>null</w:t>
+      </w:r>
+      <w:r>
+        <w:rPr>
+          <w:rFonts w:ascii="Consolas" w:hAnsi="Consolas" w:cs="Consolas"/>
+          <w:color w:val="000000"/>
+          <w:sz w:val="19"/>
+          <w:szCs w:val="19"/>
+          <w:lang w:val="en-US"/>
+        </w:rPr>
+        <w:t xml:space="preserve"> </w:t>
+      </w:r>
+      <w:r>
+        <w:rPr>
+          <w:rFonts w:ascii="Consolas" w:hAnsi="Consolas" w:cs="Consolas"/>
+          <w:color w:val="0000FF"/>
+          <w:sz w:val="19"/>
+          <w:szCs w:val="19"/>
+          <w:lang w:val="en-US"/>
+        </w:rPr>
+        <w:t>PRIMARY</w:t>
+      </w:r>
+      <w:r>
+        <w:rPr>
+          <w:rFonts w:ascii="Consolas" w:hAnsi="Consolas" w:cs="Consolas"/>
+          <w:color w:val="000000"/>
+          <w:sz w:val="19"/>
+          <w:szCs w:val="19"/>
+          <w:lang w:val="en-US"/>
+        </w:rPr>
+        <w:t xml:space="preserve"> </w:t>
+      </w:r>
+      <w:r>
+        <w:rPr>
+          <w:rFonts w:ascii="Consolas" w:hAnsi="Consolas" w:cs="Consolas"/>
+          <w:color w:val="0000FF"/>
+          <w:sz w:val="19"/>
+          <w:szCs w:val="19"/>
+          <w:lang w:val="en-US"/>
+        </w:rPr>
+        <w:t>KEY</w:t>
+      </w:r>
+      <w:r>
+        <w:rPr>
+          <w:rFonts w:ascii="Consolas" w:hAnsi="Consolas" w:cs="Consolas"/>
+          <w:color w:val="808080"/>
+          <w:sz w:val="19"/>
+          <w:szCs w:val="19"/>
+          <w:lang w:val="en-US"/>
+        </w:rPr>
+        <w:t>,</w:t>
+      </w:r>
+    </w:p>
+    <w:p>
+      <w:pPr>
+        <w:autoSpaceDE w:val="0"/>
+        <w:autoSpaceDN w:val="0"/>
+        <w:adjustRightInd w:val="0"/>
+        <w:spacing w:after="0" w:line="240" w:lineRule="auto"/>
+        <w:rPr>
+          <w:rFonts w:ascii="Consolas" w:hAnsi="Consolas" w:cs="Consolas"/>
+          <w:color w:val="000000"/>
+          <w:sz w:val="19"/>
+          <w:szCs w:val="19"/>
+          <w:lang w:val="en-US"/>
+        </w:rPr>
+      </w:pPr>
+      <w:r>
+        <w:rPr>
+          <w:rFonts w:ascii="Consolas" w:hAnsi="Consolas" w:cs="Consolas"/>
+          <w:color w:val="000000"/>
+          <w:sz w:val="19"/>
+          <w:szCs w:val="19"/>
+          <w:lang w:val="en-US"/>
+        </w:rPr>
+        <w:tab/>
+        <w:t xml:space="preserve">SemesterName </w:t>
+      </w:r>
+      <w:r>
+        <w:rPr>
+          <w:rFonts w:ascii="Consolas" w:hAnsi="Consolas" w:cs="Consolas"/>
+          <w:color w:val="0000FF"/>
+          <w:sz w:val="19"/>
+          <w:szCs w:val="19"/>
+          <w:lang w:val="en-US"/>
+        </w:rPr>
+        <w:t>nvarchar</w:t>
+      </w:r>
+      <w:r>
+        <w:rPr>
+          <w:rFonts w:ascii="Consolas" w:hAnsi="Consolas" w:cs="Consolas"/>
+          <w:color w:val="808080"/>
+          <w:sz w:val="19"/>
+          <w:szCs w:val="19"/>
+          <w:lang w:val="en-US"/>
+        </w:rPr>
+        <w:t>(</w:t>
+      </w:r>
+      <w:r>
+        <w:rPr>
+          <w:rFonts w:ascii="Consolas" w:hAnsi="Consolas" w:cs="Consolas"/>
+          <w:color w:val="000000"/>
+          <w:sz w:val="19"/>
+          <w:szCs w:val="19"/>
+          <w:lang w:val="en-US"/>
+        </w:rPr>
+        <w:t>20</w:t>
+      </w:r>
+      <w:r>
+        <w:rPr>
+          <w:rFonts w:ascii="Consolas" w:hAnsi="Consolas" w:cs="Consolas"/>
+          <w:color w:val="808080"/>
+          <w:sz w:val="19"/>
+          <w:szCs w:val="19"/>
+          <w:lang w:val="en-US"/>
+        </w:rPr>
+        <w:t>)</w:t>
+      </w:r>
+      <w:r>
+        <w:rPr>
+          <w:rFonts w:ascii="Consolas" w:hAnsi="Consolas" w:cs="Consolas"/>
+          <w:color w:val="000000"/>
+          <w:sz w:val="19"/>
+          <w:szCs w:val="19"/>
+          <w:lang w:val="en-US"/>
+        </w:rPr>
+        <w:t xml:space="preserve"> </w:t>
+      </w:r>
+      <w:r>
+        <w:rPr>
+          <w:rFonts w:ascii="Consolas" w:hAnsi="Consolas" w:cs="Consolas"/>
+          <w:color w:val="808080"/>
+          <w:sz w:val="19"/>
+          <w:szCs w:val="19"/>
+          <w:lang w:val="en-US"/>
+        </w:rPr>
+        <w:t>not</w:t>
+      </w:r>
+      <w:r>
+        <w:rPr>
+          <w:rFonts w:ascii="Consolas" w:hAnsi="Consolas" w:cs="Consolas"/>
+          <w:color w:val="000000"/>
+          <w:sz w:val="19"/>
+          <w:szCs w:val="19"/>
+          <w:lang w:val="en-US"/>
+        </w:rPr>
+        <w:t xml:space="preserve"> </w:t>
+      </w:r>
+      <w:r>
+        <w:rPr>
+          <w:rFonts w:ascii="Consolas" w:hAnsi="Consolas" w:cs="Consolas"/>
+          <w:color w:val="808080"/>
+          <w:sz w:val="19"/>
+          <w:szCs w:val="19"/>
+          <w:lang w:val="en-US"/>
+        </w:rPr>
+        <w:t>null</w:t>
+      </w:r>
+    </w:p>
+    <w:p>
+      <w:pPr>
+        <w:autoSpaceDE w:val="0"/>
+        <w:autoSpaceDN w:val="0"/>
+        <w:adjustRightInd w:val="0"/>
+        <w:spacing w:after="0" w:line="240" w:lineRule="auto"/>
+        <w:rPr>
+          <w:rFonts w:ascii="Consolas" w:hAnsi="Consolas" w:cs="Consolas"/>
+          <w:color w:val="000000"/>
+          <w:sz w:val="19"/>
+          <w:szCs w:val="19"/>
+          <w:lang w:val="en-US"/>
+        </w:rPr>
+      </w:pPr>
+      <w:r>
+        <w:rPr>
+          <w:rFonts w:ascii="Consolas" w:hAnsi="Consolas" w:cs="Consolas"/>
+          <w:color w:val="808080"/>
+          <w:sz w:val="19"/>
+          <w:szCs w:val="19"/>
+          <w:lang w:val="en-US"/>
+        </w:rPr>
+        <w:t>)</w:t>
+      </w:r>
+    </w:p>
+    <w:p>
+      <w:pPr>
+        <w:autoSpaceDE w:val="0"/>
+        <w:autoSpaceDN w:val="0"/>
+        <w:adjustRightInd w:val="0"/>
+        <w:spacing w:after="0" w:line="240" w:lineRule="auto"/>
+        <w:rPr>
+          <w:rFonts w:ascii="Consolas" w:hAnsi="Consolas" w:cs="Consolas"/>
+          <w:color w:val="000000"/>
+          <w:sz w:val="19"/>
+          <w:szCs w:val="19"/>
+          <w:lang w:val="en-US"/>
+        </w:rPr>
+      </w:pPr>
+    </w:p>
+    <w:p>
+      <w:pPr>
+        <w:autoSpaceDE w:val="0"/>
+        <w:autoSpaceDN w:val="0"/>
+        <w:adjustRightInd w:val="0"/>
+        <w:spacing w:after="0" w:line="240" w:lineRule="auto"/>
+        <w:rPr>
+          <w:rFonts w:ascii="Consolas" w:hAnsi="Consolas" w:cs="Consolas"/>
+          <w:color w:val="000000"/>
+          <w:sz w:val="19"/>
+          <w:szCs w:val="19"/>
+          <w:lang w:val="en-US"/>
+        </w:rPr>
+      </w:pPr>
+      <w:r>
+        <w:rPr>
+          <w:rFonts w:ascii="Consolas" w:hAnsi="Consolas" w:cs="Consolas"/>
+          <w:color w:val="0000FF"/>
+          <w:sz w:val="19"/>
+          <w:szCs w:val="19"/>
+          <w:lang w:val="en-US"/>
+        </w:rPr>
+        <w:t>Create</w:t>
+      </w:r>
+      <w:r>
+        <w:rPr>
+          <w:rFonts w:ascii="Consolas" w:hAnsi="Consolas" w:cs="Consolas"/>
+          <w:color w:val="000000"/>
+          <w:sz w:val="19"/>
+          <w:szCs w:val="19"/>
+          <w:lang w:val="en-US"/>
+        </w:rPr>
+        <w:t xml:space="preserve"> </w:t>
+      </w:r>
+      <w:r>
+        <w:rPr>
+          <w:rFonts w:ascii="Consolas" w:hAnsi="Consolas" w:cs="Consolas"/>
+          <w:color w:val="0000FF"/>
+          <w:sz w:val="19"/>
+          <w:szCs w:val="19"/>
+          <w:lang w:val="en-US"/>
+        </w:rPr>
+        <w:t>table</w:t>
+      </w:r>
+      <w:r>
+        <w:rPr>
+          <w:rFonts w:ascii="Consolas" w:hAnsi="Consolas" w:cs="Consolas"/>
+          <w:color w:val="000000"/>
+          <w:sz w:val="19"/>
+          <w:szCs w:val="19"/>
+          <w:lang w:val="en-US"/>
+        </w:rPr>
+        <w:t xml:space="preserve"> Majors</w:t>
+      </w:r>
+      <w:r>
+        <w:rPr>
+          <w:rFonts w:ascii="Consolas" w:hAnsi="Consolas" w:cs="Consolas"/>
+          <w:color w:val="808080"/>
+          <w:sz w:val="19"/>
+          <w:szCs w:val="19"/>
+          <w:lang w:val="en-US"/>
+        </w:rPr>
+        <w:t>(</w:t>
+      </w:r>
+    </w:p>
+    <w:p>
+      <w:pPr>
+        <w:autoSpaceDE w:val="0"/>
+        <w:autoSpaceDN w:val="0"/>
+        <w:adjustRightInd w:val="0"/>
+        <w:spacing w:after="0" w:line="240" w:lineRule="auto"/>
+        <w:rPr>
+          <w:rFonts w:ascii="Consolas" w:hAnsi="Consolas" w:cs="Consolas"/>
+          <w:color w:val="000000"/>
+          <w:sz w:val="19"/>
+          <w:szCs w:val="19"/>
+          <w:lang w:val="en-US"/>
+        </w:rPr>
+      </w:pPr>
+      <w:r>
+        <w:rPr>
+          <w:rFonts w:ascii="Consolas" w:hAnsi="Consolas" w:cs="Consolas"/>
+          <w:color w:val="000000"/>
+          <w:sz w:val="19"/>
+          <w:szCs w:val="19"/>
+          <w:lang w:val="en-US"/>
+        </w:rPr>
+        <w:tab/>
+        <w:t xml:space="preserve">MajorID </w:t>
+      </w:r>
+      <w:r>
+        <w:rPr>
+          <w:rFonts w:ascii="Consolas" w:hAnsi="Consolas" w:cs="Consolas"/>
+          <w:color w:val="0000FF"/>
+          <w:sz w:val="19"/>
+          <w:szCs w:val="19"/>
+          <w:lang w:val="en-US"/>
+        </w:rPr>
+        <w:t>nvarchar</w:t>
+      </w:r>
+      <w:r>
+        <w:rPr>
+          <w:rFonts w:ascii="Consolas" w:hAnsi="Consolas" w:cs="Consolas"/>
+          <w:color w:val="808080"/>
+          <w:sz w:val="19"/>
+          <w:szCs w:val="19"/>
+          <w:lang w:val="en-US"/>
+        </w:rPr>
+        <w:t>(</w:t>
+      </w:r>
+      <w:r>
+        <w:rPr>
+          <w:rFonts w:ascii="Consolas" w:hAnsi="Consolas" w:cs="Consolas"/>
+          <w:color w:val="000000"/>
+          <w:sz w:val="19"/>
+          <w:szCs w:val="19"/>
+          <w:lang w:val="en-US"/>
+        </w:rPr>
+        <w:t>5</w:t>
+      </w:r>
+      <w:r>
+        <w:rPr>
+          <w:rFonts w:ascii="Consolas" w:hAnsi="Consolas" w:cs="Consolas"/>
+          <w:color w:val="808080"/>
+          <w:sz w:val="19"/>
+          <w:szCs w:val="19"/>
+          <w:lang w:val="en-US"/>
+        </w:rPr>
+        <w:t>)</w:t>
+      </w:r>
+      <w:r>
+        <w:rPr>
+          <w:rFonts w:ascii="Consolas" w:hAnsi="Consolas" w:cs="Consolas"/>
+          <w:color w:val="000000"/>
+          <w:sz w:val="19"/>
+          <w:szCs w:val="19"/>
+          <w:lang w:val="en-US"/>
+        </w:rPr>
+        <w:t xml:space="preserve"> </w:t>
+      </w:r>
+      <w:r>
+        <w:rPr>
+          <w:rFonts w:ascii="Consolas" w:hAnsi="Consolas" w:cs="Consolas"/>
+          <w:color w:val="0000FF"/>
+          <w:sz w:val="19"/>
+          <w:szCs w:val="19"/>
+          <w:lang w:val="en-US"/>
+        </w:rPr>
+        <w:t>primary</w:t>
+      </w:r>
+      <w:r>
+        <w:rPr>
+          <w:rFonts w:ascii="Consolas" w:hAnsi="Consolas" w:cs="Consolas"/>
+          <w:color w:val="000000"/>
+          <w:sz w:val="19"/>
+          <w:szCs w:val="19"/>
+          <w:lang w:val="en-US"/>
+        </w:rPr>
+        <w:t xml:space="preserve"> </w:t>
+      </w:r>
+      <w:r>
+        <w:rPr>
+          <w:rFonts w:ascii="Consolas" w:hAnsi="Consolas" w:cs="Consolas"/>
+          <w:color w:val="0000FF"/>
+          <w:sz w:val="19"/>
+          <w:szCs w:val="19"/>
+          <w:lang w:val="en-US"/>
+        </w:rPr>
+        <w:t>key</w:t>
+      </w:r>
+      <w:r>
+        <w:rPr>
+          <w:rFonts w:ascii="Consolas" w:hAnsi="Consolas" w:cs="Consolas"/>
+          <w:color w:val="808080"/>
+          <w:sz w:val="19"/>
+          <w:szCs w:val="19"/>
+          <w:lang w:val="en-US"/>
+        </w:rPr>
+        <w:t>,</w:t>
+      </w:r>
+    </w:p>
+    <w:p>
+      <w:pPr>
+        <w:autoSpaceDE w:val="0"/>
+        <w:autoSpaceDN w:val="0"/>
+        <w:adjustRightInd w:val="0"/>
+        <w:spacing w:after="0" w:line="240" w:lineRule="auto"/>
+        <w:rPr>
+          <w:rFonts w:ascii="Consolas" w:hAnsi="Consolas" w:cs="Consolas"/>
+          <w:color w:val="000000"/>
+          <w:sz w:val="19"/>
+          <w:szCs w:val="19"/>
+          <w:lang w:val="en-US"/>
+        </w:rPr>
+      </w:pPr>
+      <w:r>
+        <w:rPr>
+          <w:rFonts w:ascii="Consolas" w:hAnsi="Consolas" w:cs="Consolas"/>
+          <w:color w:val="000000"/>
+          <w:sz w:val="19"/>
+          <w:szCs w:val="19"/>
+          <w:lang w:val="en-US"/>
+        </w:rPr>
+        <w:tab/>
+        <w:t xml:space="preserve">MajorName </w:t>
+      </w:r>
+      <w:r>
+        <w:rPr>
+          <w:rFonts w:ascii="Consolas" w:hAnsi="Consolas" w:cs="Consolas"/>
+          <w:color w:val="0000FF"/>
+          <w:sz w:val="19"/>
+          <w:szCs w:val="19"/>
+          <w:lang w:val="en-US"/>
+        </w:rPr>
+        <w:t xml:space="preserve">nvarchar </w:t>
+      </w:r>
+      <w:r>
+        <w:rPr>
+          <w:rFonts w:ascii="Consolas" w:hAnsi="Consolas" w:cs="Consolas"/>
+          <w:color w:val="808080"/>
+          <w:sz w:val="19"/>
+          <w:szCs w:val="19"/>
+          <w:lang w:val="en-US"/>
+        </w:rPr>
+        <w:t>(</w:t>
+      </w:r>
+      <w:r>
+        <w:rPr>
+          <w:rFonts w:ascii="Consolas" w:hAnsi="Consolas" w:cs="Consolas"/>
+          <w:color w:val="000000"/>
+          <w:sz w:val="19"/>
+          <w:szCs w:val="19"/>
+          <w:lang w:val="en-US"/>
+        </w:rPr>
+        <w:t>20</w:t>
+      </w:r>
+      <w:r>
+        <w:rPr>
+          <w:rFonts w:ascii="Consolas" w:hAnsi="Consolas" w:cs="Consolas"/>
+          <w:color w:val="808080"/>
+          <w:sz w:val="19"/>
+          <w:szCs w:val="19"/>
+          <w:lang w:val="en-US"/>
+        </w:rPr>
+        <w:t>)</w:t>
+      </w:r>
+    </w:p>
+    <w:p>
+      <w:pPr>
+        <w:autoSpaceDE w:val="0"/>
+        <w:autoSpaceDN w:val="0"/>
+        <w:adjustRightInd w:val="0"/>
+        <w:spacing w:after="0" w:line="240" w:lineRule="auto"/>
+        <w:rPr>
+          <w:rFonts w:ascii="Consolas" w:hAnsi="Consolas" w:cs="Consolas"/>
+          <w:color w:val="000000"/>
+          <w:sz w:val="19"/>
+          <w:szCs w:val="19"/>
+          <w:lang w:val="en-US"/>
+        </w:rPr>
+      </w:pPr>
+      <w:r>
+        <w:rPr>
+          <w:rFonts w:ascii="Consolas" w:hAnsi="Consolas" w:cs="Consolas"/>
+          <w:color w:val="808080"/>
+          <w:sz w:val="19"/>
+          <w:szCs w:val="19"/>
+          <w:lang w:val="en-US"/>
+        </w:rPr>
+        <w:t>)</w:t>
+      </w:r>
+    </w:p>
+    <w:p>
+      <w:pPr>
+        <w:autoSpaceDE w:val="0"/>
+        <w:autoSpaceDN w:val="0"/>
+        <w:adjustRightInd w:val="0"/>
+        <w:spacing w:after="0" w:line="240" w:lineRule="auto"/>
+        <w:rPr>
+          <w:rFonts w:ascii="Consolas" w:hAnsi="Consolas" w:cs="Consolas"/>
+          <w:color w:val="000000"/>
+          <w:sz w:val="19"/>
+          <w:szCs w:val="19"/>
+          <w:lang w:val="en-US"/>
+        </w:rPr>
+      </w:pPr>
+    </w:p>
+    <w:p>
+      <w:pPr>
+        <w:autoSpaceDE w:val="0"/>
+        <w:autoSpaceDN w:val="0"/>
+        <w:adjustRightInd w:val="0"/>
+        <w:spacing w:after="0" w:line="240" w:lineRule="auto"/>
+        <w:rPr>
+          <w:rFonts w:ascii="Consolas" w:hAnsi="Consolas" w:cs="Consolas"/>
+          <w:color w:val="000000"/>
+          <w:sz w:val="19"/>
+          <w:szCs w:val="19"/>
+          <w:lang w:val="en-US"/>
+        </w:rPr>
+      </w:pPr>
+      <w:r>
+        <w:rPr>
+          <w:rFonts w:ascii="Consolas" w:hAnsi="Consolas" w:cs="Consolas"/>
+          <w:color w:val="0000FF"/>
+          <w:sz w:val="19"/>
+          <w:szCs w:val="19"/>
+          <w:lang w:val="en-US"/>
+        </w:rPr>
+        <w:t>Create</w:t>
+      </w:r>
+      <w:r>
+        <w:rPr>
+          <w:rFonts w:ascii="Consolas" w:hAnsi="Consolas" w:cs="Consolas"/>
+          <w:color w:val="000000"/>
+          <w:sz w:val="19"/>
+          <w:szCs w:val="19"/>
+          <w:lang w:val="en-US"/>
+        </w:rPr>
+        <w:t xml:space="preserve"> </w:t>
+      </w:r>
+      <w:r>
+        <w:rPr>
+          <w:rFonts w:ascii="Consolas" w:hAnsi="Consolas" w:cs="Consolas"/>
+          <w:color w:val="0000FF"/>
+          <w:sz w:val="19"/>
+          <w:szCs w:val="19"/>
+          <w:lang w:val="en-US"/>
+        </w:rPr>
+        <w:t>table</w:t>
+      </w:r>
+      <w:r>
+        <w:rPr>
+          <w:rFonts w:ascii="Consolas" w:hAnsi="Consolas" w:cs="Consolas"/>
+          <w:color w:val="000000"/>
+          <w:sz w:val="19"/>
+          <w:szCs w:val="19"/>
+          <w:lang w:val="en-US"/>
+        </w:rPr>
+        <w:t xml:space="preserve"> Students</w:t>
+      </w:r>
+      <w:r>
+        <w:rPr>
+          <w:rFonts w:ascii="Consolas" w:hAnsi="Consolas" w:cs="Consolas"/>
+          <w:color w:val="808080"/>
+          <w:sz w:val="19"/>
+          <w:szCs w:val="19"/>
+          <w:lang w:val="en-US"/>
+        </w:rPr>
+        <w:t>(</w:t>
+      </w:r>
+    </w:p>
+    <w:p>
+      <w:pPr>
+        <w:autoSpaceDE w:val="0"/>
+        <w:autoSpaceDN w:val="0"/>
+        <w:adjustRightInd w:val="0"/>
+        <w:spacing w:after="0" w:line="240" w:lineRule="auto"/>
+        <w:rPr>
+          <w:rFonts w:ascii="Consolas" w:hAnsi="Consolas" w:cs="Consolas"/>
+          <w:color w:val="000000"/>
+          <w:sz w:val="19"/>
+          <w:szCs w:val="19"/>
+          <w:lang w:val="en-US"/>
+        </w:rPr>
+      </w:pPr>
+      <w:r>
+        <w:rPr>
+          <w:rFonts w:ascii="Consolas" w:hAnsi="Consolas" w:cs="Consolas"/>
+          <w:color w:val="000000"/>
+          <w:sz w:val="19"/>
+          <w:szCs w:val="19"/>
+          <w:lang w:val="en-US"/>
+        </w:rPr>
+        <w:tab/>
+        <w:t xml:space="preserve">StudentID </w:t>
+      </w:r>
+      <w:r>
+        <w:rPr>
+          <w:rFonts w:ascii="Consolas" w:hAnsi="Consolas" w:cs="Consolas"/>
+          <w:color w:val="0000FF"/>
+          <w:sz w:val="19"/>
+          <w:szCs w:val="19"/>
+          <w:lang w:val="en-US"/>
+        </w:rPr>
+        <w:t>int</w:t>
+      </w:r>
+      <w:r>
+        <w:rPr>
+          <w:rFonts w:ascii="Consolas" w:hAnsi="Consolas" w:cs="Consolas"/>
+          <w:color w:val="000000"/>
+          <w:sz w:val="19"/>
+          <w:szCs w:val="19"/>
+          <w:lang w:val="en-US"/>
+        </w:rPr>
+        <w:t xml:space="preserve"> </w:t>
+      </w:r>
+      <w:r>
+        <w:rPr>
+          <w:rFonts w:ascii="Consolas" w:hAnsi="Consolas" w:cs="Consolas"/>
+          <w:color w:val="808080"/>
+          <w:sz w:val="19"/>
+          <w:szCs w:val="19"/>
+          <w:lang w:val="en-US"/>
+        </w:rPr>
+        <w:t>not</w:t>
+      </w:r>
+      <w:r>
+        <w:rPr>
+          <w:rFonts w:ascii="Consolas" w:hAnsi="Consolas" w:cs="Consolas"/>
+          <w:color w:val="000000"/>
+          <w:sz w:val="19"/>
+          <w:szCs w:val="19"/>
+          <w:lang w:val="en-US"/>
+        </w:rPr>
+        <w:t xml:space="preserve"> </w:t>
+      </w:r>
+      <w:r>
+        <w:rPr>
+          <w:rFonts w:ascii="Consolas" w:hAnsi="Consolas" w:cs="Consolas"/>
+          <w:color w:val="808080"/>
+          <w:sz w:val="19"/>
+          <w:szCs w:val="19"/>
+          <w:lang w:val="en-US"/>
+        </w:rPr>
+        <w:t>null</w:t>
+      </w:r>
+      <w:r>
+        <w:rPr>
+          <w:rFonts w:ascii="Consolas" w:hAnsi="Consolas" w:cs="Consolas"/>
+          <w:color w:val="000000"/>
+          <w:sz w:val="19"/>
+          <w:szCs w:val="19"/>
+          <w:lang w:val="en-US"/>
+        </w:rPr>
+        <w:t xml:space="preserve"> </w:t>
+      </w:r>
+      <w:r>
+        <w:rPr>
+          <w:rFonts w:ascii="Consolas" w:hAnsi="Consolas" w:cs="Consolas"/>
+          <w:color w:val="0000FF"/>
+          <w:sz w:val="19"/>
+          <w:szCs w:val="19"/>
+          <w:lang w:val="en-US"/>
+        </w:rPr>
+        <w:t>PRIMARY</w:t>
+      </w:r>
+      <w:r>
+        <w:rPr>
+          <w:rFonts w:ascii="Consolas" w:hAnsi="Consolas" w:cs="Consolas"/>
+          <w:color w:val="000000"/>
+          <w:sz w:val="19"/>
+          <w:szCs w:val="19"/>
+          <w:lang w:val="en-US"/>
+        </w:rPr>
+        <w:t xml:space="preserve"> </w:t>
+      </w:r>
+      <w:r>
+        <w:rPr>
+          <w:rFonts w:ascii="Consolas" w:hAnsi="Consolas" w:cs="Consolas"/>
+          <w:color w:val="0000FF"/>
+          <w:sz w:val="19"/>
+          <w:szCs w:val="19"/>
+          <w:lang w:val="en-US"/>
+        </w:rPr>
+        <w:t>KEY</w:t>
+      </w:r>
+      <w:r>
+        <w:rPr>
+          <w:rFonts w:ascii="Consolas" w:hAnsi="Consolas" w:cs="Consolas"/>
+          <w:color w:val="808080"/>
+          <w:sz w:val="19"/>
+          <w:szCs w:val="19"/>
+          <w:lang w:val="en-US"/>
+        </w:rPr>
+        <w:t>,</w:t>
+      </w:r>
+    </w:p>
+    <w:p>
+      <w:pPr>
+        <w:autoSpaceDE w:val="0"/>
+        <w:autoSpaceDN w:val="0"/>
+        <w:adjustRightInd w:val="0"/>
+        <w:spacing w:after="0" w:line="240" w:lineRule="auto"/>
+        <w:rPr>
+          <w:rFonts w:ascii="Consolas" w:hAnsi="Consolas" w:cs="Consolas"/>
+          <w:color w:val="000000"/>
+          <w:sz w:val="19"/>
+          <w:szCs w:val="19"/>
+          <w:lang w:val="en-US"/>
+        </w:rPr>
+      </w:pPr>
+      <w:r>
+        <w:rPr>
+          <w:rFonts w:ascii="Consolas" w:hAnsi="Consolas" w:cs="Consolas"/>
+          <w:color w:val="000000"/>
+          <w:sz w:val="19"/>
+          <w:szCs w:val="19"/>
+          <w:lang w:val="en-US"/>
+        </w:rPr>
+        <w:tab/>
+        <w:t xml:space="preserve">StudentName </w:t>
+      </w:r>
+      <w:r>
+        <w:rPr>
+          <w:rFonts w:ascii="Consolas" w:hAnsi="Consolas" w:cs="Consolas"/>
+          <w:color w:val="0000FF"/>
+          <w:sz w:val="19"/>
+          <w:szCs w:val="19"/>
+          <w:lang w:val="en-US"/>
+        </w:rPr>
+        <w:t>nvarchar</w:t>
+      </w:r>
+      <w:r>
+        <w:rPr>
+          <w:rFonts w:ascii="Consolas" w:hAnsi="Consolas" w:cs="Consolas"/>
+          <w:color w:val="808080"/>
+          <w:sz w:val="19"/>
+          <w:szCs w:val="19"/>
+          <w:lang w:val="en-US"/>
+        </w:rPr>
+        <w:t>(</w:t>
+      </w:r>
+      <w:r>
+        <w:rPr>
+          <w:rFonts w:ascii="Consolas" w:hAnsi="Consolas" w:cs="Consolas"/>
+          <w:color w:val="000000"/>
+          <w:sz w:val="19"/>
+          <w:szCs w:val="19"/>
+          <w:lang w:val="en-US"/>
+        </w:rPr>
+        <w:t>50</w:t>
+      </w:r>
+      <w:r>
+        <w:rPr>
+          <w:rFonts w:ascii="Consolas" w:hAnsi="Consolas" w:cs="Consolas"/>
+          <w:color w:val="808080"/>
+          <w:sz w:val="19"/>
+          <w:szCs w:val="19"/>
+          <w:lang w:val="en-US"/>
+        </w:rPr>
+        <w:t>)</w:t>
+      </w:r>
+      <w:r>
+        <w:rPr>
+          <w:rFonts w:ascii="Consolas" w:hAnsi="Consolas" w:cs="Consolas"/>
+          <w:color w:val="000000"/>
+          <w:sz w:val="19"/>
+          <w:szCs w:val="19"/>
+          <w:lang w:val="en-US"/>
+        </w:rPr>
+        <w:t xml:space="preserve"> </w:t>
+      </w:r>
+      <w:r>
+        <w:rPr>
+          <w:rFonts w:ascii="Consolas" w:hAnsi="Consolas" w:cs="Consolas"/>
+          <w:color w:val="808080"/>
+          <w:sz w:val="19"/>
+          <w:szCs w:val="19"/>
+          <w:lang w:val="en-US"/>
+        </w:rPr>
+        <w:t>not</w:t>
+      </w:r>
+      <w:r>
+        <w:rPr>
+          <w:rFonts w:ascii="Consolas" w:hAnsi="Consolas" w:cs="Consolas"/>
+          <w:color w:val="000000"/>
+          <w:sz w:val="19"/>
+          <w:szCs w:val="19"/>
+          <w:lang w:val="en-US"/>
+        </w:rPr>
+        <w:t xml:space="preserve"> </w:t>
+      </w:r>
+      <w:r>
+        <w:rPr>
+          <w:rFonts w:ascii="Consolas" w:hAnsi="Consolas" w:cs="Consolas"/>
+          <w:color w:val="808080"/>
+          <w:sz w:val="19"/>
+          <w:szCs w:val="19"/>
+          <w:lang w:val="en-US"/>
+        </w:rPr>
+        <w:t>null,</w:t>
+      </w:r>
+    </w:p>
+    <w:p>
+      <w:pPr>
+        <w:autoSpaceDE w:val="0"/>
+        <w:autoSpaceDN w:val="0"/>
+        <w:adjustRightInd w:val="0"/>
+        <w:spacing w:after="0" w:line="240" w:lineRule="auto"/>
+        <w:rPr>
+          <w:rFonts w:ascii="Consolas" w:hAnsi="Consolas" w:cs="Consolas"/>
+          <w:color w:val="000000"/>
+          <w:sz w:val="19"/>
+          <w:szCs w:val="19"/>
+          <w:lang w:val="en-US"/>
+        </w:rPr>
+      </w:pPr>
+      <w:r>
+        <w:rPr>
+          <w:rFonts w:ascii="Consolas" w:hAnsi="Consolas" w:cs="Consolas"/>
+          <w:color w:val="000000"/>
+          <w:sz w:val="19"/>
+          <w:szCs w:val="19"/>
+          <w:lang w:val="en-US"/>
+        </w:rPr>
+        <w:tab/>
+        <w:t xml:space="preserve">MajorID </w:t>
+      </w:r>
+      <w:r>
+        <w:rPr>
+          <w:rFonts w:ascii="Consolas" w:hAnsi="Consolas" w:cs="Consolas"/>
+          <w:color w:val="0000FF"/>
+          <w:sz w:val="19"/>
+          <w:szCs w:val="19"/>
+          <w:lang w:val="en-US"/>
+        </w:rPr>
+        <w:t>nvarchar</w:t>
+      </w:r>
+      <w:r>
+        <w:rPr>
+          <w:rFonts w:ascii="Consolas" w:hAnsi="Consolas" w:cs="Consolas"/>
+          <w:color w:val="808080"/>
+          <w:sz w:val="19"/>
+          <w:szCs w:val="19"/>
+          <w:lang w:val="en-US"/>
+        </w:rPr>
+        <w:t>(</w:t>
+      </w:r>
+      <w:r>
+        <w:rPr>
+          <w:rFonts w:ascii="Consolas" w:hAnsi="Consolas" w:cs="Consolas"/>
+          <w:color w:val="000000"/>
+          <w:sz w:val="19"/>
+          <w:szCs w:val="19"/>
+          <w:lang w:val="en-US"/>
+        </w:rPr>
+        <w:t>5</w:t>
+      </w:r>
+      <w:r>
+        <w:rPr>
+          <w:rFonts w:ascii="Consolas" w:hAnsi="Consolas" w:cs="Consolas"/>
+          <w:color w:val="808080"/>
+          <w:sz w:val="19"/>
+          <w:szCs w:val="19"/>
+          <w:lang w:val="en-US"/>
+        </w:rPr>
+        <w:t>)</w:t>
+      </w:r>
+      <w:r>
+        <w:rPr>
+          <w:rFonts w:ascii="Consolas" w:hAnsi="Consolas" w:cs="Consolas"/>
+          <w:color w:val="000000"/>
+          <w:sz w:val="19"/>
+          <w:szCs w:val="19"/>
+          <w:lang w:val="en-US"/>
+        </w:rPr>
+        <w:t xml:space="preserve"> </w:t>
+      </w:r>
+      <w:r>
+        <w:rPr>
+          <w:rFonts w:ascii="Consolas" w:hAnsi="Consolas" w:cs="Consolas"/>
+          <w:color w:val="0000FF"/>
+          <w:sz w:val="19"/>
+          <w:szCs w:val="19"/>
+          <w:lang w:val="en-US"/>
+        </w:rPr>
+        <w:t>FOREIGN</w:t>
+      </w:r>
+      <w:r>
+        <w:rPr>
+          <w:rFonts w:ascii="Consolas" w:hAnsi="Consolas" w:cs="Consolas"/>
+          <w:color w:val="000000"/>
+          <w:sz w:val="19"/>
+          <w:szCs w:val="19"/>
+          <w:lang w:val="en-US"/>
+        </w:rPr>
+        <w:t xml:space="preserve"> </w:t>
+      </w:r>
+      <w:r>
+        <w:rPr>
+          <w:rFonts w:ascii="Consolas" w:hAnsi="Consolas" w:cs="Consolas"/>
+          <w:color w:val="0000FF"/>
+          <w:sz w:val="19"/>
+          <w:szCs w:val="19"/>
+          <w:lang w:val="en-US"/>
+        </w:rPr>
+        <w:t>KEY</w:t>
+      </w:r>
+      <w:r>
+        <w:rPr>
+          <w:rFonts w:ascii="Consolas" w:hAnsi="Consolas" w:cs="Consolas"/>
+          <w:color w:val="000000"/>
+          <w:sz w:val="19"/>
+          <w:szCs w:val="19"/>
+          <w:lang w:val="en-US"/>
+        </w:rPr>
+        <w:t xml:space="preserve"> </w:t>
+      </w:r>
+      <w:r>
+        <w:rPr>
+          <w:rFonts w:ascii="Consolas" w:hAnsi="Consolas" w:cs="Consolas"/>
+          <w:color w:val="0000FF"/>
+          <w:sz w:val="19"/>
+          <w:szCs w:val="19"/>
+          <w:lang w:val="en-US"/>
+        </w:rPr>
+        <w:t>REFERENCES</w:t>
+      </w:r>
+      <w:r>
+        <w:rPr>
+          <w:rFonts w:ascii="Consolas" w:hAnsi="Consolas" w:cs="Consolas"/>
+          <w:color w:val="000000"/>
+          <w:sz w:val="19"/>
+          <w:szCs w:val="19"/>
+          <w:lang w:val="en-US"/>
+        </w:rPr>
+        <w:t xml:space="preserve"> [Majors]</w:t>
+      </w:r>
+      <w:r>
+        <w:rPr>
+          <w:rFonts w:ascii="Consolas" w:hAnsi="Consolas" w:cs="Consolas"/>
+          <w:color w:val="808080"/>
+          <w:sz w:val="19"/>
+          <w:szCs w:val="19"/>
+          <w:lang w:val="en-US"/>
+        </w:rPr>
+        <w:t>(</w:t>
+      </w:r>
+      <w:r>
+        <w:rPr>
+          <w:rFonts w:ascii="Consolas" w:hAnsi="Consolas" w:cs="Consolas"/>
+          <w:color w:val="000000"/>
+          <w:sz w:val="19"/>
+          <w:szCs w:val="19"/>
+          <w:lang w:val="en-US"/>
+        </w:rPr>
+        <w:t>MajorID</w:t>
+      </w:r>
+      <w:r>
+        <w:rPr>
+          <w:rFonts w:ascii="Consolas" w:hAnsi="Consolas" w:cs="Consolas"/>
+          <w:color w:val="808080"/>
+          <w:sz w:val="19"/>
+          <w:szCs w:val="19"/>
+          <w:lang w:val="en-US"/>
+        </w:rPr>
+        <w:t>)</w:t>
+      </w:r>
+    </w:p>
+    <w:p>
+      <w:pPr>
+        <w:autoSpaceDE w:val="0"/>
+        <w:autoSpaceDN w:val="0"/>
+        <w:adjustRightInd w:val="0"/>
+        <w:spacing w:after="0" w:line="240" w:lineRule="auto"/>
+        <w:rPr>
+          <w:rFonts w:ascii="Consolas" w:hAnsi="Consolas" w:cs="Consolas"/>
+          <w:color w:val="000000"/>
+          <w:sz w:val="19"/>
+          <w:szCs w:val="19"/>
+          <w:lang w:val="en-US"/>
+        </w:rPr>
+      </w:pPr>
+      <w:r>
+        <w:rPr>
+          <w:rFonts w:ascii="Consolas" w:hAnsi="Consolas" w:cs="Consolas"/>
+          <w:color w:val="808080"/>
+          <w:sz w:val="19"/>
+          <w:szCs w:val="19"/>
+          <w:lang w:val="en-US"/>
+        </w:rPr>
+        <w:t>)</w:t>
+      </w:r>
+    </w:p>
+    <w:p>
+      <w:pPr>
+        <w:autoSpaceDE w:val="0"/>
+        <w:autoSpaceDN w:val="0"/>
+        <w:adjustRightInd w:val="0"/>
+        <w:spacing w:after="0" w:line="240" w:lineRule="auto"/>
+        <w:rPr>
+          <w:rFonts w:ascii="Consolas" w:hAnsi="Consolas" w:cs="Consolas"/>
+          <w:color w:val="000000"/>
+          <w:sz w:val="19"/>
+          <w:szCs w:val="19"/>
+          <w:lang w:val="en-US"/>
+        </w:rPr>
+      </w:pPr>
+    </w:p>
+    <w:p>
+      <w:pPr>
+        <w:autoSpaceDE w:val="0"/>
+        <w:autoSpaceDN w:val="0"/>
+        <w:adjustRightInd w:val="0"/>
+        <w:spacing w:after="0" w:line="240" w:lineRule="auto"/>
+        <w:rPr>
+          <w:rFonts w:ascii="Consolas" w:hAnsi="Consolas" w:cs="Consolas"/>
+          <w:color w:val="000000"/>
+          <w:sz w:val="19"/>
+          <w:szCs w:val="19"/>
+          <w:lang w:val="en-US"/>
+        </w:rPr>
+      </w:pPr>
+      <w:r>
+        <w:rPr>
+          <w:rFonts w:ascii="Consolas" w:hAnsi="Consolas" w:cs="Consolas"/>
+          <w:color w:val="0000FF"/>
+          <w:sz w:val="19"/>
+          <w:szCs w:val="19"/>
+          <w:lang w:val="en-US"/>
+        </w:rPr>
+        <w:t>Create</w:t>
+      </w:r>
+      <w:r>
+        <w:rPr>
+          <w:rFonts w:ascii="Consolas" w:hAnsi="Consolas" w:cs="Consolas"/>
+          <w:color w:val="000000"/>
+          <w:sz w:val="19"/>
+          <w:szCs w:val="19"/>
+          <w:lang w:val="en-US"/>
+        </w:rPr>
+        <w:t xml:space="preserve"> </w:t>
+      </w:r>
+      <w:r>
+        <w:rPr>
+          <w:rFonts w:ascii="Consolas" w:hAnsi="Consolas" w:cs="Consolas"/>
+          <w:color w:val="0000FF"/>
+          <w:sz w:val="19"/>
+          <w:szCs w:val="19"/>
+          <w:lang w:val="en-US"/>
+        </w:rPr>
+        <w:t>table</w:t>
+      </w:r>
+      <w:r>
+        <w:rPr>
+          <w:rFonts w:ascii="Consolas" w:hAnsi="Consolas" w:cs="Consolas"/>
+          <w:color w:val="000000"/>
+          <w:sz w:val="19"/>
+          <w:szCs w:val="19"/>
+          <w:lang w:val="en-US"/>
+        </w:rPr>
+        <w:t xml:space="preserve"> Curriculum</w:t>
+      </w:r>
+      <w:r>
+        <w:rPr>
+          <w:rFonts w:ascii="Consolas" w:hAnsi="Consolas" w:cs="Consolas"/>
+          <w:color w:val="808080"/>
+          <w:sz w:val="19"/>
+          <w:szCs w:val="19"/>
+          <w:lang w:val="en-US"/>
+        </w:rPr>
+        <w:t>(</w:t>
+      </w:r>
+    </w:p>
+    <w:p>
+      <w:pPr>
+        <w:autoSpaceDE w:val="0"/>
+        <w:autoSpaceDN w:val="0"/>
+        <w:adjustRightInd w:val="0"/>
+        <w:spacing w:after="0" w:line="240" w:lineRule="auto"/>
+        <w:rPr>
+          <w:rFonts w:ascii="Consolas" w:hAnsi="Consolas" w:cs="Consolas"/>
+          <w:color w:val="000000"/>
+          <w:sz w:val="19"/>
+          <w:szCs w:val="19"/>
+          <w:lang w:val="en-US"/>
+        </w:rPr>
+      </w:pPr>
+      <w:r>
+        <w:rPr>
+          <w:rFonts w:ascii="Consolas" w:hAnsi="Consolas" w:cs="Consolas"/>
+          <w:color w:val="000000"/>
+          <w:sz w:val="19"/>
+          <w:szCs w:val="19"/>
+          <w:lang w:val="en-US"/>
+        </w:rPr>
+        <w:tab/>
+        <w:t xml:space="preserve">MajorID </w:t>
+      </w:r>
+      <w:r>
+        <w:rPr>
+          <w:rFonts w:ascii="Consolas" w:hAnsi="Consolas" w:cs="Consolas"/>
+          <w:color w:val="0000FF"/>
+          <w:sz w:val="19"/>
+          <w:szCs w:val="19"/>
+          <w:lang w:val="en-US"/>
+        </w:rPr>
+        <w:t>nvarchar</w:t>
+      </w:r>
+      <w:r>
+        <w:rPr>
+          <w:rFonts w:ascii="Consolas" w:hAnsi="Consolas" w:cs="Consolas"/>
+          <w:color w:val="808080"/>
+          <w:sz w:val="19"/>
+          <w:szCs w:val="19"/>
+          <w:lang w:val="en-US"/>
+        </w:rPr>
+        <w:t>(</w:t>
+      </w:r>
+      <w:r>
+        <w:rPr>
+          <w:rFonts w:ascii="Consolas" w:hAnsi="Consolas" w:cs="Consolas"/>
+          <w:color w:val="000000"/>
+          <w:sz w:val="19"/>
+          <w:szCs w:val="19"/>
+          <w:lang w:val="en-US"/>
+        </w:rPr>
+        <w:t>5</w:t>
+      </w:r>
+      <w:r>
+        <w:rPr>
+          <w:rFonts w:ascii="Consolas" w:hAnsi="Consolas" w:cs="Consolas"/>
+          <w:color w:val="808080"/>
+          <w:sz w:val="19"/>
+          <w:szCs w:val="19"/>
+          <w:lang w:val="en-US"/>
+        </w:rPr>
+        <w:t>)</w:t>
+      </w:r>
+      <w:r>
+        <w:rPr>
+          <w:rFonts w:ascii="Consolas" w:hAnsi="Consolas" w:cs="Consolas"/>
+          <w:color w:val="000000"/>
+          <w:sz w:val="19"/>
+          <w:szCs w:val="19"/>
+          <w:lang w:val="en-US"/>
+        </w:rPr>
+        <w:t xml:space="preserve"> </w:t>
+      </w:r>
+      <w:r>
+        <w:rPr>
+          <w:rFonts w:ascii="Consolas" w:hAnsi="Consolas" w:cs="Consolas"/>
+          <w:color w:val="808080"/>
+          <w:sz w:val="19"/>
+          <w:szCs w:val="19"/>
+          <w:lang w:val="en-US"/>
+        </w:rPr>
+        <w:t>not</w:t>
+      </w:r>
+      <w:r>
+        <w:rPr>
+          <w:rFonts w:ascii="Consolas" w:hAnsi="Consolas" w:cs="Consolas"/>
+          <w:color w:val="000000"/>
+          <w:sz w:val="19"/>
+          <w:szCs w:val="19"/>
+          <w:lang w:val="en-US"/>
+        </w:rPr>
+        <w:t xml:space="preserve"> </w:t>
+      </w:r>
+      <w:r>
+        <w:rPr>
+          <w:rFonts w:ascii="Consolas" w:hAnsi="Consolas" w:cs="Consolas"/>
+          <w:color w:val="808080"/>
+          <w:sz w:val="19"/>
+          <w:szCs w:val="19"/>
+          <w:lang w:val="en-US"/>
+        </w:rPr>
+        <w:t>null</w:t>
+      </w:r>
+      <w:r>
+        <w:rPr>
+          <w:rFonts w:ascii="Consolas" w:hAnsi="Consolas" w:cs="Consolas"/>
+          <w:color w:val="000000"/>
+          <w:sz w:val="19"/>
+          <w:szCs w:val="19"/>
+          <w:lang w:val="en-US"/>
+        </w:rPr>
+        <w:t xml:space="preserve"> </w:t>
+      </w:r>
+      <w:r>
+        <w:rPr>
+          <w:rFonts w:ascii="Consolas" w:hAnsi="Consolas" w:cs="Consolas"/>
+          <w:color w:val="0000FF"/>
+          <w:sz w:val="19"/>
+          <w:szCs w:val="19"/>
+          <w:lang w:val="en-US"/>
+        </w:rPr>
+        <w:t>FOREIGN</w:t>
+      </w:r>
+      <w:r>
+        <w:rPr>
+          <w:rFonts w:ascii="Consolas" w:hAnsi="Consolas" w:cs="Consolas"/>
+          <w:color w:val="000000"/>
+          <w:sz w:val="19"/>
+          <w:szCs w:val="19"/>
+          <w:lang w:val="en-US"/>
+        </w:rPr>
+        <w:t xml:space="preserve"> </w:t>
+      </w:r>
+      <w:r>
+        <w:rPr>
+          <w:rFonts w:ascii="Consolas" w:hAnsi="Consolas" w:cs="Consolas"/>
+          <w:color w:val="0000FF"/>
+          <w:sz w:val="19"/>
+          <w:szCs w:val="19"/>
+          <w:lang w:val="en-US"/>
+        </w:rPr>
+        <w:t>KEY</w:t>
+      </w:r>
+      <w:r>
+        <w:rPr>
+          <w:rFonts w:ascii="Consolas" w:hAnsi="Consolas" w:cs="Consolas"/>
+          <w:color w:val="000000"/>
+          <w:sz w:val="19"/>
+          <w:szCs w:val="19"/>
+          <w:lang w:val="en-US"/>
+        </w:rPr>
+        <w:t xml:space="preserve"> </w:t>
+      </w:r>
+      <w:r>
+        <w:rPr>
+          <w:rFonts w:ascii="Consolas" w:hAnsi="Consolas" w:cs="Consolas"/>
+          <w:color w:val="0000FF"/>
+          <w:sz w:val="19"/>
+          <w:szCs w:val="19"/>
+          <w:lang w:val="en-US"/>
+        </w:rPr>
+        <w:t>REFERENCES</w:t>
+      </w:r>
+      <w:r>
+        <w:rPr>
+          <w:rFonts w:ascii="Consolas" w:hAnsi="Consolas" w:cs="Consolas"/>
+          <w:color w:val="000000"/>
+          <w:sz w:val="19"/>
+          <w:szCs w:val="19"/>
+          <w:lang w:val="en-US"/>
+        </w:rPr>
+        <w:t xml:space="preserve"> [Majors]</w:t>
+      </w:r>
+      <w:r>
+        <w:rPr>
+          <w:rFonts w:ascii="Consolas" w:hAnsi="Consolas" w:cs="Consolas"/>
+          <w:color w:val="808080"/>
+          <w:sz w:val="19"/>
+          <w:szCs w:val="19"/>
+          <w:lang w:val="en-US"/>
+        </w:rPr>
+        <w:t>(</w:t>
+      </w:r>
+      <w:r>
+        <w:rPr>
+          <w:rFonts w:ascii="Consolas" w:hAnsi="Consolas" w:cs="Consolas"/>
+          <w:color w:val="000000"/>
+          <w:sz w:val="19"/>
+          <w:szCs w:val="19"/>
+          <w:lang w:val="en-US"/>
+        </w:rPr>
+        <w:t>MajorID</w:t>
+      </w:r>
+      <w:r>
+        <w:rPr>
+          <w:rFonts w:ascii="Consolas" w:hAnsi="Consolas" w:cs="Consolas"/>
+          <w:color w:val="808080"/>
+          <w:sz w:val="19"/>
+          <w:szCs w:val="19"/>
+          <w:lang w:val="en-US"/>
+        </w:rPr>
+        <w:t>),</w:t>
+      </w:r>
+    </w:p>
+    <w:p>
+      <w:pPr>
+        <w:autoSpaceDE w:val="0"/>
+        <w:autoSpaceDN w:val="0"/>
+        <w:adjustRightInd w:val="0"/>
+        <w:spacing w:after="0" w:line="240" w:lineRule="auto"/>
+        <w:rPr>
+          <w:rFonts w:ascii="Consolas" w:hAnsi="Consolas" w:cs="Consolas"/>
+          <w:color w:val="000000"/>
+          <w:sz w:val="19"/>
+          <w:szCs w:val="19"/>
+          <w:lang w:val="en-US"/>
+        </w:rPr>
+      </w:pPr>
+      <w:r>
+        <w:rPr>
+          <w:rFonts w:ascii="Consolas" w:hAnsi="Consolas" w:cs="Consolas"/>
+          <w:color w:val="000000"/>
+          <w:sz w:val="19"/>
+          <w:szCs w:val="19"/>
+          <w:lang w:val="en-US"/>
+        </w:rPr>
+        <w:tab/>
+        <w:t xml:space="preserve">SubjectID </w:t>
+      </w:r>
+      <w:r>
+        <w:rPr>
+          <w:rFonts w:ascii="Consolas" w:hAnsi="Consolas" w:cs="Consolas"/>
+          <w:color w:val="0000FF"/>
+          <w:sz w:val="19"/>
+          <w:szCs w:val="19"/>
+          <w:lang w:val="en-US"/>
+        </w:rPr>
+        <w:t>nchar</w:t>
+      </w:r>
+      <w:r>
+        <w:rPr>
+          <w:rFonts w:ascii="Consolas" w:hAnsi="Consolas" w:cs="Consolas"/>
+          <w:color w:val="808080"/>
+          <w:sz w:val="19"/>
+          <w:szCs w:val="19"/>
+          <w:lang w:val="en-US"/>
+        </w:rPr>
+        <w:t>(</w:t>
+      </w:r>
+      <w:r>
+        <w:rPr>
+          <w:rFonts w:ascii="Consolas" w:hAnsi="Consolas" w:cs="Consolas"/>
+          <w:color w:val="000000"/>
+          <w:sz w:val="19"/>
+          <w:szCs w:val="19"/>
+          <w:lang w:val="en-US"/>
+        </w:rPr>
+        <w:t>6</w:t>
+      </w:r>
+      <w:r>
+        <w:rPr>
+          <w:rFonts w:ascii="Consolas" w:hAnsi="Consolas" w:cs="Consolas"/>
+          <w:color w:val="808080"/>
+          <w:sz w:val="19"/>
+          <w:szCs w:val="19"/>
+          <w:lang w:val="en-US"/>
+        </w:rPr>
+        <w:t>)</w:t>
+      </w:r>
+      <w:r>
+        <w:rPr>
+          <w:rFonts w:ascii="Consolas" w:hAnsi="Consolas" w:cs="Consolas"/>
+          <w:color w:val="000000"/>
+          <w:sz w:val="19"/>
+          <w:szCs w:val="19"/>
+          <w:lang w:val="en-US"/>
+        </w:rPr>
+        <w:t xml:space="preserve"> </w:t>
+      </w:r>
+      <w:r>
+        <w:rPr>
+          <w:rFonts w:ascii="Consolas" w:hAnsi="Consolas" w:cs="Consolas"/>
+          <w:color w:val="808080"/>
+          <w:sz w:val="19"/>
+          <w:szCs w:val="19"/>
+          <w:lang w:val="en-US"/>
+        </w:rPr>
+        <w:t>not</w:t>
+      </w:r>
+      <w:r>
+        <w:rPr>
+          <w:rFonts w:ascii="Consolas" w:hAnsi="Consolas" w:cs="Consolas"/>
+          <w:color w:val="000000"/>
+          <w:sz w:val="19"/>
+          <w:szCs w:val="19"/>
+          <w:lang w:val="en-US"/>
+        </w:rPr>
+        <w:t xml:space="preserve"> </w:t>
+      </w:r>
+      <w:r>
+        <w:rPr>
+          <w:rFonts w:ascii="Consolas" w:hAnsi="Consolas" w:cs="Consolas"/>
+          <w:color w:val="808080"/>
+          <w:sz w:val="19"/>
+          <w:szCs w:val="19"/>
+          <w:lang w:val="en-US"/>
+        </w:rPr>
+        <w:t>null</w:t>
+      </w:r>
+      <w:r>
+        <w:rPr>
+          <w:rFonts w:ascii="Consolas" w:hAnsi="Consolas" w:cs="Consolas"/>
+          <w:color w:val="000000"/>
+          <w:sz w:val="19"/>
+          <w:szCs w:val="19"/>
+          <w:lang w:val="en-US"/>
+        </w:rPr>
+        <w:t xml:space="preserve"> </w:t>
+      </w:r>
+      <w:r>
+        <w:rPr>
+          <w:rFonts w:ascii="Consolas" w:hAnsi="Consolas" w:cs="Consolas"/>
+          <w:color w:val="0000FF"/>
+          <w:sz w:val="19"/>
+          <w:szCs w:val="19"/>
+          <w:lang w:val="en-US"/>
+        </w:rPr>
+        <w:t>FOREIGN</w:t>
+      </w:r>
+      <w:r>
+        <w:rPr>
+          <w:rFonts w:ascii="Consolas" w:hAnsi="Consolas" w:cs="Consolas"/>
+          <w:color w:val="000000"/>
+          <w:sz w:val="19"/>
+          <w:szCs w:val="19"/>
+          <w:lang w:val="en-US"/>
+        </w:rPr>
+        <w:t xml:space="preserve"> </w:t>
+      </w:r>
+      <w:r>
+        <w:rPr>
+          <w:rFonts w:ascii="Consolas" w:hAnsi="Consolas" w:cs="Consolas"/>
+          <w:color w:val="0000FF"/>
+          <w:sz w:val="19"/>
+          <w:szCs w:val="19"/>
+          <w:lang w:val="en-US"/>
+        </w:rPr>
+        <w:t>KEY</w:t>
+      </w:r>
+      <w:r>
+        <w:rPr>
+          <w:rFonts w:ascii="Consolas" w:hAnsi="Consolas" w:cs="Consolas"/>
+          <w:color w:val="000000"/>
+          <w:sz w:val="19"/>
+          <w:szCs w:val="19"/>
+          <w:lang w:val="en-US"/>
+        </w:rPr>
+        <w:t xml:space="preserve"> </w:t>
+      </w:r>
+      <w:r>
+        <w:rPr>
+          <w:rFonts w:ascii="Consolas" w:hAnsi="Consolas" w:cs="Consolas"/>
+          <w:color w:val="0000FF"/>
+          <w:sz w:val="19"/>
+          <w:szCs w:val="19"/>
+          <w:lang w:val="en-US"/>
+        </w:rPr>
+        <w:t>REFERENCES</w:t>
+      </w:r>
+      <w:r>
+        <w:rPr>
+          <w:rFonts w:ascii="Consolas" w:hAnsi="Consolas" w:cs="Consolas"/>
+          <w:color w:val="000000"/>
+          <w:sz w:val="19"/>
+          <w:szCs w:val="19"/>
+          <w:lang w:val="en-US"/>
+        </w:rPr>
+        <w:t xml:space="preserve"> [Subjects]</w:t>
+      </w:r>
+      <w:r>
+        <w:rPr>
+          <w:rFonts w:ascii="Consolas" w:hAnsi="Consolas" w:cs="Consolas"/>
+          <w:color w:val="808080"/>
+          <w:sz w:val="19"/>
+          <w:szCs w:val="19"/>
+          <w:lang w:val="en-US"/>
+        </w:rPr>
+        <w:t>(</w:t>
+      </w:r>
+      <w:r>
+        <w:rPr>
+          <w:rFonts w:ascii="Consolas" w:hAnsi="Consolas" w:cs="Consolas"/>
+          <w:color w:val="000000"/>
+          <w:sz w:val="19"/>
+          <w:szCs w:val="19"/>
+          <w:lang w:val="en-US"/>
+        </w:rPr>
+        <w:t>SubjectID</w:t>
+      </w:r>
+      <w:r>
+        <w:rPr>
+          <w:rFonts w:ascii="Consolas" w:hAnsi="Consolas" w:cs="Consolas"/>
+          <w:color w:val="808080"/>
+          <w:sz w:val="19"/>
+          <w:szCs w:val="19"/>
+          <w:lang w:val="en-US"/>
+        </w:rPr>
+        <w:t>),</w:t>
+      </w:r>
+    </w:p>
+    <w:p>
+      <w:pPr>
+        <w:autoSpaceDE w:val="0"/>
+        <w:autoSpaceDN w:val="0"/>
+        <w:adjustRightInd w:val="0"/>
+        <w:spacing w:after="0" w:line="240" w:lineRule="auto"/>
+        <w:rPr>
+          <w:rFonts w:ascii="Consolas" w:hAnsi="Consolas" w:cs="Consolas"/>
+          <w:color w:val="000000"/>
+          <w:sz w:val="19"/>
+          <w:szCs w:val="19"/>
+          <w:lang w:val="en-US"/>
+        </w:rPr>
+      </w:pPr>
+      <w:r>
+        <w:rPr>
+          <w:rFonts w:ascii="Consolas" w:hAnsi="Consolas" w:cs="Consolas"/>
+          <w:color w:val="000000"/>
+          <w:sz w:val="19"/>
+          <w:szCs w:val="19"/>
+          <w:lang w:val="en-US"/>
+        </w:rPr>
+        <w:tab/>
+      </w:r>
+      <w:r>
+        <w:rPr>
+          <w:rFonts w:ascii="Consolas" w:hAnsi="Consolas" w:cs="Consolas"/>
+          <w:color w:val="0000FF"/>
+          <w:sz w:val="19"/>
+          <w:szCs w:val="19"/>
+          <w:lang w:val="en-US"/>
+        </w:rPr>
+        <w:t>CONSTRAINT</w:t>
+      </w:r>
+      <w:r>
+        <w:rPr>
+          <w:rFonts w:ascii="Consolas" w:hAnsi="Consolas" w:cs="Consolas"/>
+          <w:color w:val="000000"/>
+          <w:sz w:val="19"/>
+          <w:szCs w:val="19"/>
+          <w:lang w:val="en-US"/>
+        </w:rPr>
+        <w:t xml:space="preserve"> pk_Curriculum </w:t>
+      </w:r>
+      <w:r>
+        <w:rPr>
+          <w:rFonts w:ascii="Consolas" w:hAnsi="Consolas" w:cs="Consolas"/>
+          <w:color w:val="0000FF"/>
+          <w:sz w:val="19"/>
+          <w:szCs w:val="19"/>
+          <w:lang w:val="en-US"/>
+        </w:rPr>
+        <w:t>PRIMARY</w:t>
+      </w:r>
+      <w:r>
+        <w:rPr>
+          <w:rFonts w:ascii="Consolas" w:hAnsi="Consolas" w:cs="Consolas"/>
+          <w:color w:val="000000"/>
+          <w:sz w:val="19"/>
+          <w:szCs w:val="19"/>
+          <w:lang w:val="en-US"/>
+        </w:rPr>
+        <w:t xml:space="preserve"> </w:t>
+      </w:r>
+      <w:r>
+        <w:rPr>
+          <w:rFonts w:ascii="Consolas" w:hAnsi="Consolas" w:cs="Consolas"/>
+          <w:color w:val="0000FF"/>
+          <w:sz w:val="19"/>
+          <w:szCs w:val="19"/>
+          <w:lang w:val="en-US"/>
+        </w:rPr>
+        <w:t xml:space="preserve">KEY </w:t>
+      </w:r>
+      <w:r>
+        <w:rPr>
+          <w:rFonts w:ascii="Consolas" w:hAnsi="Consolas" w:cs="Consolas"/>
+          <w:color w:val="808080"/>
+          <w:sz w:val="19"/>
+          <w:szCs w:val="19"/>
+          <w:lang w:val="en-US"/>
+        </w:rPr>
+        <w:t>(</w:t>
+      </w:r>
+      <w:r>
+        <w:rPr>
+          <w:rFonts w:ascii="Consolas" w:hAnsi="Consolas" w:cs="Consolas"/>
+          <w:color w:val="000000"/>
+          <w:sz w:val="19"/>
+          <w:szCs w:val="19"/>
+          <w:lang w:val="en-US"/>
+        </w:rPr>
+        <w:t>[MajorID]</w:t>
+      </w:r>
+      <w:r>
+        <w:rPr>
+          <w:rFonts w:ascii="Consolas" w:hAnsi="Consolas" w:cs="Consolas"/>
+          <w:color w:val="808080"/>
+          <w:sz w:val="19"/>
+          <w:szCs w:val="19"/>
+          <w:lang w:val="en-US"/>
+        </w:rPr>
+        <w:t>,</w:t>
+      </w:r>
+      <w:r>
+        <w:rPr>
+          <w:rFonts w:ascii="Consolas" w:hAnsi="Consolas" w:cs="Consolas"/>
+          <w:color w:val="000000"/>
+          <w:sz w:val="19"/>
+          <w:szCs w:val="19"/>
+          <w:lang w:val="en-US"/>
+        </w:rPr>
+        <w:t>[SubjectID]</w:t>
+      </w:r>
+      <w:r>
+        <w:rPr>
+          <w:rFonts w:ascii="Consolas" w:hAnsi="Consolas" w:cs="Consolas"/>
+          <w:color w:val="808080"/>
+          <w:sz w:val="19"/>
+          <w:szCs w:val="19"/>
+          <w:lang w:val="en-US"/>
+        </w:rPr>
+        <w:t>)</w:t>
+      </w:r>
+    </w:p>
+    <w:p>
+      <w:pPr>
+        <w:autoSpaceDE w:val="0"/>
+        <w:autoSpaceDN w:val="0"/>
+        <w:adjustRightInd w:val="0"/>
+        <w:spacing w:after="0" w:line="240" w:lineRule="auto"/>
+        <w:rPr>
+          <w:rFonts w:ascii="Consolas" w:hAnsi="Consolas" w:cs="Consolas"/>
+          <w:color w:val="000000"/>
+          <w:sz w:val="19"/>
+          <w:szCs w:val="19"/>
+          <w:lang w:val="en-US"/>
+        </w:rPr>
+      </w:pPr>
+      <w:r>
+        <w:rPr>
+          <w:rFonts w:ascii="Consolas" w:hAnsi="Consolas" w:cs="Consolas"/>
+          <w:color w:val="808080"/>
+          <w:sz w:val="19"/>
+          <w:szCs w:val="19"/>
+          <w:lang w:val="en-US"/>
+        </w:rPr>
+        <w:t>)</w:t>
+      </w:r>
+    </w:p>
+    <w:p>
+      <w:pPr>
+        <w:autoSpaceDE w:val="0"/>
+        <w:autoSpaceDN w:val="0"/>
+        <w:adjustRightInd w:val="0"/>
+        <w:spacing w:after="0" w:line="240" w:lineRule="auto"/>
+        <w:rPr>
+          <w:rFonts w:ascii="Consolas" w:hAnsi="Consolas" w:cs="Consolas"/>
+          <w:color w:val="000000"/>
+          <w:sz w:val="19"/>
+          <w:szCs w:val="19"/>
+          <w:lang w:val="en-US"/>
+        </w:rPr>
+      </w:pPr>
+      <w:r>
+        <w:rPr>
+          <w:rFonts w:ascii="Consolas" w:hAnsi="Consolas" w:cs="Consolas"/>
+          <w:color w:val="000000"/>
+          <w:sz w:val="19"/>
+          <w:szCs w:val="19"/>
+          <w:lang w:val="en-US"/>
+        </w:rPr>
+        <w:t xml:space="preserve"> </w:t>
+      </w:r>
+    </w:p>
+    <w:p>
+      <w:pPr>
+        <w:rPr>
+          <w:rFonts w:ascii="Consolas" w:hAnsi="Consolas" w:cs="Consolas"/>
+          <w:color w:val="0000FF"/>
+          <w:sz w:val="19"/>
+          <w:szCs w:val="19"/>
+          <w:lang w:val="en-US"/>
+        </w:rPr>
+      </w:pPr>
+      <w:r>
+        <w:rPr>
+          <w:rFonts w:ascii="Consolas" w:hAnsi="Consolas" w:cs="Consolas"/>
+          <w:color w:val="0000FF"/>
+          <w:sz w:val="19"/>
+          <w:szCs w:val="19"/>
+          <w:lang w:val="en-US"/>
+        </w:rPr>
+        <w:br w:type="page"/>
+      </w:r>
+    </w:p>
+    <w:p>
+      <w:pPr>
+        <w:autoSpaceDE w:val="0"/>
+        <w:autoSpaceDN w:val="0"/>
+        <w:adjustRightInd w:val="0"/>
+        <w:spacing w:after="0" w:line="240" w:lineRule="auto"/>
+        <w:rPr>
+          <w:rFonts w:ascii="Consolas" w:hAnsi="Consolas" w:cs="Consolas"/>
+          <w:color w:val="000000"/>
+          <w:sz w:val="19"/>
+          <w:szCs w:val="19"/>
+          <w:lang w:val="en-US"/>
+        </w:rPr>
+      </w:pPr>
+      <w:bookmarkStart w:id="0" w:name="_GoBack"/>
+      <w:bookmarkEnd w:id="0"/>
+      <w:r>
+        <w:rPr>
+          <w:rFonts w:ascii="Consolas" w:hAnsi="Consolas" w:cs="Consolas"/>
+          <w:color w:val="0000FF"/>
+          <w:sz w:val="19"/>
+          <w:szCs w:val="19"/>
+          <w:lang w:val="en-US"/>
+        </w:rPr>
+        <w:lastRenderedPageBreak/>
+        <w:t>Create</w:t>
+      </w:r>
+      <w:r>
+        <w:rPr>
+          <w:rFonts w:ascii="Consolas" w:hAnsi="Consolas" w:cs="Consolas"/>
+          <w:color w:val="000000"/>
+          <w:sz w:val="19"/>
+          <w:szCs w:val="19"/>
+          <w:lang w:val="en-US"/>
+        </w:rPr>
+        <w:t xml:space="preserve"> </w:t>
+      </w:r>
+      <w:r>
+        <w:rPr>
+          <w:rFonts w:ascii="Consolas" w:hAnsi="Consolas" w:cs="Consolas"/>
+          <w:color w:val="0000FF"/>
+          <w:sz w:val="19"/>
+          <w:szCs w:val="19"/>
+          <w:lang w:val="en-US"/>
+        </w:rPr>
+        <w:t>table</w:t>
+      </w:r>
+      <w:r>
+        <w:rPr>
+          <w:rFonts w:ascii="Consolas" w:hAnsi="Consolas" w:cs="Consolas"/>
+          <w:color w:val="000000"/>
+          <w:sz w:val="19"/>
+          <w:szCs w:val="19"/>
+          <w:lang w:val="en-US"/>
+        </w:rPr>
+        <w:t xml:space="preserve"> Assessments</w:t>
+      </w:r>
+      <w:r>
+        <w:rPr>
+          <w:rFonts w:ascii="Consolas" w:hAnsi="Consolas" w:cs="Consolas"/>
+          <w:color w:val="808080"/>
+          <w:sz w:val="19"/>
+          <w:szCs w:val="19"/>
+          <w:lang w:val="en-US"/>
+        </w:rPr>
+        <w:t>(</w:t>
+      </w:r>
+    </w:p>
+    <w:p>
+      <w:pPr>
+        <w:autoSpaceDE w:val="0"/>
+        <w:autoSpaceDN w:val="0"/>
+        <w:adjustRightInd w:val="0"/>
+        <w:spacing w:after="0" w:line="240" w:lineRule="auto"/>
+        <w:rPr>
+          <w:rFonts w:ascii="Consolas" w:hAnsi="Consolas" w:cs="Consolas"/>
+          <w:color w:val="000000"/>
+          <w:sz w:val="19"/>
+          <w:szCs w:val="19"/>
+          <w:lang w:val="en-US"/>
+        </w:rPr>
+      </w:pPr>
+      <w:r>
+        <w:rPr>
+          <w:rFonts w:ascii="Consolas" w:hAnsi="Consolas" w:cs="Consolas"/>
+          <w:color w:val="000000"/>
+          <w:sz w:val="19"/>
+          <w:szCs w:val="19"/>
+          <w:lang w:val="en-US"/>
+        </w:rPr>
+        <w:tab/>
+        <w:t xml:space="preserve">AssessmentID </w:t>
+      </w:r>
+      <w:r>
+        <w:rPr>
+          <w:rFonts w:ascii="Consolas" w:hAnsi="Consolas" w:cs="Consolas"/>
+          <w:color w:val="0000FF"/>
+          <w:sz w:val="19"/>
+          <w:szCs w:val="19"/>
+          <w:lang w:val="en-US"/>
+        </w:rPr>
+        <w:t>int</w:t>
+      </w:r>
+      <w:r>
+        <w:rPr>
+          <w:rFonts w:ascii="Consolas" w:hAnsi="Consolas" w:cs="Consolas"/>
+          <w:color w:val="000000"/>
+          <w:sz w:val="19"/>
+          <w:szCs w:val="19"/>
+          <w:lang w:val="en-US"/>
+        </w:rPr>
+        <w:t xml:space="preserve"> </w:t>
+      </w:r>
+      <w:r>
+        <w:rPr>
+          <w:rFonts w:ascii="Consolas" w:hAnsi="Consolas" w:cs="Consolas"/>
+          <w:color w:val="808080"/>
+          <w:sz w:val="19"/>
+          <w:szCs w:val="19"/>
+          <w:lang w:val="en-US"/>
+        </w:rPr>
+        <w:t>not</w:t>
+      </w:r>
+      <w:r>
+        <w:rPr>
+          <w:rFonts w:ascii="Consolas" w:hAnsi="Consolas" w:cs="Consolas"/>
+          <w:color w:val="000000"/>
+          <w:sz w:val="19"/>
+          <w:szCs w:val="19"/>
+          <w:lang w:val="en-US"/>
+        </w:rPr>
+        <w:t xml:space="preserve"> </w:t>
+      </w:r>
+      <w:r>
+        <w:rPr>
+          <w:rFonts w:ascii="Consolas" w:hAnsi="Consolas" w:cs="Consolas"/>
+          <w:color w:val="808080"/>
+          <w:sz w:val="19"/>
+          <w:szCs w:val="19"/>
+          <w:lang w:val="en-US"/>
+        </w:rPr>
+        <w:t>null</w:t>
+      </w:r>
+      <w:r>
+        <w:rPr>
+          <w:rFonts w:ascii="Consolas" w:hAnsi="Consolas" w:cs="Consolas"/>
+          <w:color w:val="000000"/>
+          <w:sz w:val="19"/>
+          <w:szCs w:val="19"/>
+          <w:lang w:val="en-US"/>
+        </w:rPr>
+        <w:t xml:space="preserve"> </w:t>
+      </w:r>
+      <w:r>
+        <w:rPr>
+          <w:rFonts w:ascii="Consolas" w:hAnsi="Consolas" w:cs="Consolas"/>
+          <w:color w:val="0000FF"/>
+          <w:sz w:val="19"/>
+          <w:szCs w:val="19"/>
+          <w:lang w:val="en-US"/>
+        </w:rPr>
+        <w:t>PRIMARY</w:t>
+      </w:r>
+      <w:r>
+        <w:rPr>
+          <w:rFonts w:ascii="Consolas" w:hAnsi="Consolas" w:cs="Consolas"/>
+          <w:color w:val="000000"/>
+          <w:sz w:val="19"/>
+          <w:szCs w:val="19"/>
+          <w:lang w:val="en-US"/>
+        </w:rPr>
+        <w:t xml:space="preserve"> </w:t>
+      </w:r>
+      <w:r>
+        <w:rPr>
+          <w:rFonts w:ascii="Consolas" w:hAnsi="Consolas" w:cs="Consolas"/>
+          <w:color w:val="0000FF"/>
+          <w:sz w:val="19"/>
+          <w:szCs w:val="19"/>
+          <w:lang w:val="en-US"/>
+        </w:rPr>
+        <w:t>KEY</w:t>
+      </w:r>
+      <w:r>
+        <w:rPr>
+          <w:rFonts w:ascii="Consolas" w:hAnsi="Consolas" w:cs="Consolas"/>
+          <w:color w:val="808080"/>
+          <w:sz w:val="19"/>
+          <w:szCs w:val="19"/>
+          <w:lang w:val="en-US"/>
+        </w:rPr>
+        <w:t>,</w:t>
+      </w:r>
+      <w:r>
+        <w:rPr>
+          <w:rFonts w:ascii="Consolas" w:hAnsi="Consolas" w:cs="Consolas"/>
+          <w:color w:val="000000"/>
+          <w:sz w:val="19"/>
+          <w:szCs w:val="19"/>
+          <w:lang w:val="en-US"/>
+        </w:rPr>
+        <w:tab/>
+      </w:r>
+    </w:p>
+    <w:p>
+      <w:pPr>
+        <w:autoSpaceDE w:val="0"/>
+        <w:autoSpaceDN w:val="0"/>
+        <w:adjustRightInd w:val="0"/>
+        <w:spacing w:after="0" w:line="240" w:lineRule="auto"/>
+        <w:rPr>
+          <w:rFonts w:ascii="Consolas" w:hAnsi="Consolas" w:cs="Consolas"/>
+          <w:color w:val="000000"/>
+          <w:sz w:val="19"/>
+          <w:szCs w:val="19"/>
+          <w:lang w:val="en-US"/>
+        </w:rPr>
+      </w:pPr>
+      <w:r>
+        <w:rPr>
+          <w:rFonts w:ascii="Consolas" w:hAnsi="Consolas" w:cs="Consolas"/>
+          <w:color w:val="000000"/>
+          <w:sz w:val="19"/>
+          <w:szCs w:val="19"/>
+          <w:lang w:val="en-US"/>
+        </w:rPr>
+        <w:tab/>
+        <w:t xml:space="preserve">Category </w:t>
+      </w:r>
+      <w:r>
+        <w:rPr>
+          <w:rFonts w:ascii="Consolas" w:hAnsi="Consolas" w:cs="Consolas"/>
+          <w:color w:val="0000FF"/>
+          <w:sz w:val="19"/>
+          <w:szCs w:val="19"/>
+          <w:lang w:val="en-US"/>
+        </w:rPr>
+        <w:t>nvarchar</w:t>
+      </w:r>
+      <w:r>
+        <w:rPr>
+          <w:rFonts w:ascii="Consolas" w:hAnsi="Consolas" w:cs="Consolas"/>
+          <w:color w:val="808080"/>
+          <w:sz w:val="19"/>
+          <w:szCs w:val="19"/>
+          <w:lang w:val="en-US"/>
+        </w:rPr>
+        <w:t>(</w:t>
+      </w:r>
+      <w:r>
+        <w:rPr>
+          <w:rFonts w:ascii="Consolas" w:hAnsi="Consolas" w:cs="Consolas"/>
+          <w:color w:val="000000"/>
+          <w:sz w:val="19"/>
+          <w:szCs w:val="19"/>
+          <w:lang w:val="en-US"/>
+        </w:rPr>
+        <w:t>50</w:t>
+      </w:r>
+      <w:r>
+        <w:rPr>
+          <w:rFonts w:ascii="Consolas" w:hAnsi="Consolas" w:cs="Consolas"/>
+          <w:color w:val="808080"/>
+          <w:sz w:val="19"/>
+          <w:szCs w:val="19"/>
+          <w:lang w:val="en-US"/>
+        </w:rPr>
+        <w:t>)</w:t>
+      </w:r>
+      <w:r>
+        <w:rPr>
+          <w:rFonts w:ascii="Consolas" w:hAnsi="Consolas" w:cs="Consolas"/>
+          <w:color w:val="000000"/>
+          <w:sz w:val="19"/>
+          <w:szCs w:val="19"/>
+          <w:lang w:val="en-US"/>
+        </w:rPr>
+        <w:t xml:space="preserve"> </w:t>
+      </w:r>
+      <w:r>
+        <w:rPr>
+          <w:rFonts w:ascii="Consolas" w:hAnsi="Consolas" w:cs="Consolas"/>
+          <w:color w:val="808080"/>
+          <w:sz w:val="19"/>
+          <w:szCs w:val="19"/>
+          <w:lang w:val="en-US"/>
+        </w:rPr>
+        <w:t>not</w:t>
+      </w:r>
+      <w:r>
+        <w:rPr>
+          <w:rFonts w:ascii="Consolas" w:hAnsi="Consolas" w:cs="Consolas"/>
+          <w:color w:val="000000"/>
+          <w:sz w:val="19"/>
+          <w:szCs w:val="19"/>
+          <w:lang w:val="en-US"/>
+        </w:rPr>
+        <w:t xml:space="preserve"> </w:t>
+      </w:r>
+      <w:r>
+        <w:rPr>
+          <w:rFonts w:ascii="Consolas" w:hAnsi="Consolas" w:cs="Consolas"/>
+          <w:color w:val="808080"/>
+          <w:sz w:val="19"/>
+          <w:szCs w:val="19"/>
+          <w:lang w:val="en-US"/>
+        </w:rPr>
+        <w:t>null</w:t>
+      </w:r>
+      <w:r>
+        <w:rPr>
+          <w:rFonts w:ascii="Consolas" w:hAnsi="Consolas" w:cs="Consolas"/>
+          <w:color w:val="000000"/>
+          <w:sz w:val="19"/>
+          <w:szCs w:val="19"/>
+          <w:lang w:val="en-US"/>
+        </w:rPr>
+        <w:t xml:space="preserve"> </w:t>
+      </w:r>
+      <w:r>
+        <w:rPr>
+          <w:rFonts w:ascii="Consolas" w:hAnsi="Consolas" w:cs="Consolas"/>
+          <w:color w:val="808080"/>
+          <w:sz w:val="19"/>
+          <w:szCs w:val="19"/>
+          <w:lang w:val="en-US"/>
+        </w:rPr>
+        <w:t>,</w:t>
+      </w:r>
+    </w:p>
+    <w:p>
+      <w:pPr>
+        <w:autoSpaceDE w:val="0"/>
+        <w:autoSpaceDN w:val="0"/>
+        <w:adjustRightInd w:val="0"/>
+        <w:spacing w:after="0" w:line="240" w:lineRule="auto"/>
+        <w:rPr>
+          <w:rFonts w:ascii="Consolas" w:hAnsi="Consolas" w:cs="Consolas"/>
+          <w:color w:val="000000"/>
+          <w:sz w:val="19"/>
+          <w:szCs w:val="19"/>
+          <w:lang w:val="en-US"/>
+        </w:rPr>
+      </w:pPr>
+      <w:r>
+        <w:rPr>
+          <w:rFonts w:ascii="Consolas" w:hAnsi="Consolas" w:cs="Consolas"/>
+          <w:color w:val="000000"/>
+          <w:sz w:val="19"/>
+          <w:szCs w:val="19"/>
+          <w:lang w:val="en-US"/>
+        </w:rPr>
+        <w:tab/>
+        <w:t xml:space="preserve">[Type] </w:t>
+      </w:r>
+      <w:r>
+        <w:rPr>
+          <w:rFonts w:ascii="Consolas" w:hAnsi="Consolas" w:cs="Consolas"/>
+          <w:color w:val="0000FF"/>
+          <w:sz w:val="19"/>
+          <w:szCs w:val="19"/>
+          <w:lang w:val="en-US"/>
+        </w:rPr>
+        <w:t>nvarchar</w:t>
+      </w:r>
+      <w:r>
+        <w:rPr>
+          <w:rFonts w:ascii="Consolas" w:hAnsi="Consolas" w:cs="Consolas"/>
+          <w:color w:val="808080"/>
+          <w:sz w:val="19"/>
+          <w:szCs w:val="19"/>
+          <w:lang w:val="en-US"/>
+        </w:rPr>
+        <w:t>(</w:t>
+      </w:r>
+      <w:r>
+        <w:rPr>
+          <w:rFonts w:ascii="Consolas" w:hAnsi="Consolas" w:cs="Consolas"/>
+          <w:color w:val="000000"/>
+          <w:sz w:val="19"/>
+          <w:szCs w:val="19"/>
+          <w:lang w:val="en-US"/>
+        </w:rPr>
+        <w:t>50</w:t>
+      </w:r>
+      <w:r>
+        <w:rPr>
+          <w:rFonts w:ascii="Consolas" w:hAnsi="Consolas" w:cs="Consolas"/>
+          <w:color w:val="808080"/>
+          <w:sz w:val="19"/>
+          <w:szCs w:val="19"/>
+          <w:lang w:val="en-US"/>
+        </w:rPr>
+        <w:t>)</w:t>
+      </w:r>
+      <w:r>
+        <w:rPr>
+          <w:rFonts w:ascii="Consolas" w:hAnsi="Consolas" w:cs="Consolas"/>
+          <w:color w:val="000000"/>
+          <w:sz w:val="19"/>
+          <w:szCs w:val="19"/>
+          <w:lang w:val="en-US"/>
+        </w:rPr>
+        <w:t xml:space="preserve"> </w:t>
+      </w:r>
+      <w:r>
+        <w:rPr>
+          <w:rFonts w:ascii="Consolas" w:hAnsi="Consolas" w:cs="Consolas"/>
+          <w:color w:val="808080"/>
+          <w:sz w:val="19"/>
+          <w:szCs w:val="19"/>
+          <w:lang w:val="en-US"/>
+        </w:rPr>
+        <w:t>not</w:t>
+      </w:r>
+      <w:r>
+        <w:rPr>
+          <w:rFonts w:ascii="Consolas" w:hAnsi="Consolas" w:cs="Consolas"/>
+          <w:color w:val="000000"/>
+          <w:sz w:val="19"/>
+          <w:szCs w:val="19"/>
+          <w:lang w:val="en-US"/>
+        </w:rPr>
+        <w:t xml:space="preserve"> </w:t>
+      </w:r>
+      <w:r>
+        <w:rPr>
+          <w:rFonts w:ascii="Consolas" w:hAnsi="Consolas" w:cs="Consolas"/>
+          <w:color w:val="808080"/>
+          <w:sz w:val="19"/>
+          <w:szCs w:val="19"/>
+          <w:lang w:val="en-US"/>
+        </w:rPr>
+        <w:t>null</w:t>
+      </w:r>
+      <w:r>
+        <w:rPr>
+          <w:rFonts w:ascii="Consolas" w:hAnsi="Consolas" w:cs="Consolas"/>
+          <w:color w:val="000000"/>
+          <w:sz w:val="19"/>
+          <w:szCs w:val="19"/>
+          <w:lang w:val="en-US"/>
+        </w:rPr>
+        <w:t xml:space="preserve"> </w:t>
+      </w:r>
+      <w:r>
+        <w:rPr>
+          <w:rFonts w:ascii="Consolas" w:hAnsi="Consolas" w:cs="Consolas"/>
+          <w:color w:val="0000FF"/>
+          <w:sz w:val="19"/>
+          <w:szCs w:val="19"/>
+          <w:lang w:val="en-US"/>
+        </w:rPr>
+        <w:t xml:space="preserve">CHECK </w:t>
+      </w:r>
+      <w:r>
+        <w:rPr>
+          <w:rFonts w:ascii="Consolas" w:hAnsi="Consolas" w:cs="Consolas"/>
+          <w:color w:val="808080"/>
+          <w:sz w:val="19"/>
+          <w:szCs w:val="19"/>
+          <w:lang w:val="en-US"/>
+        </w:rPr>
+        <w:t>(</w:t>
+      </w:r>
+      <w:r>
+        <w:rPr>
+          <w:rFonts w:ascii="Consolas" w:hAnsi="Consolas" w:cs="Consolas"/>
+          <w:color w:val="000000"/>
+          <w:sz w:val="19"/>
+          <w:szCs w:val="19"/>
+          <w:lang w:val="en-US"/>
+        </w:rPr>
+        <w:t xml:space="preserve">[type] </w:t>
+      </w:r>
+      <w:r>
+        <w:rPr>
+          <w:rFonts w:ascii="Consolas" w:hAnsi="Consolas" w:cs="Consolas"/>
+          <w:color w:val="808080"/>
+          <w:sz w:val="19"/>
+          <w:szCs w:val="19"/>
+          <w:lang w:val="en-US"/>
+        </w:rPr>
+        <w:t>in</w:t>
+      </w:r>
+      <w:r>
+        <w:rPr>
+          <w:rFonts w:ascii="Consolas" w:hAnsi="Consolas" w:cs="Consolas"/>
+          <w:color w:val="0000FF"/>
+          <w:sz w:val="19"/>
+          <w:szCs w:val="19"/>
+          <w:lang w:val="en-US"/>
+        </w:rPr>
+        <w:t xml:space="preserve"> </w:t>
+      </w:r>
+      <w:r>
+        <w:rPr>
+          <w:rFonts w:ascii="Consolas" w:hAnsi="Consolas" w:cs="Consolas"/>
+          <w:color w:val="808080"/>
+          <w:sz w:val="19"/>
+          <w:szCs w:val="19"/>
+          <w:lang w:val="en-US"/>
+        </w:rPr>
+        <w:t>(</w:t>
+      </w:r>
+      <w:r>
+        <w:rPr>
+          <w:rFonts w:ascii="Consolas" w:hAnsi="Consolas" w:cs="Consolas"/>
+          <w:color w:val="FF0000"/>
+          <w:sz w:val="19"/>
+          <w:szCs w:val="19"/>
+          <w:lang w:val="en-US"/>
+        </w:rPr>
+        <w:t>'quiz'</w:t>
+      </w:r>
+      <w:r>
+        <w:rPr>
+          <w:rFonts w:ascii="Consolas" w:hAnsi="Consolas" w:cs="Consolas"/>
+          <w:color w:val="808080"/>
+          <w:sz w:val="19"/>
+          <w:szCs w:val="19"/>
+          <w:lang w:val="en-US"/>
+        </w:rPr>
+        <w:t>,</w:t>
+      </w:r>
+      <w:r>
+        <w:rPr>
+          <w:rFonts w:ascii="Consolas" w:hAnsi="Consolas" w:cs="Consolas"/>
+          <w:color w:val="FF0000"/>
+          <w:sz w:val="19"/>
+          <w:szCs w:val="19"/>
+          <w:lang w:val="en-US"/>
+        </w:rPr>
+        <w:t>'on-going'</w:t>
+      </w:r>
+      <w:r>
+        <w:rPr>
+          <w:rFonts w:ascii="Consolas" w:hAnsi="Consolas" w:cs="Consolas"/>
+          <w:color w:val="808080"/>
+          <w:sz w:val="19"/>
+          <w:szCs w:val="19"/>
+          <w:lang w:val="en-US"/>
+        </w:rPr>
+        <w:t>,</w:t>
+      </w:r>
+      <w:r>
+        <w:rPr>
+          <w:rFonts w:ascii="Consolas" w:hAnsi="Consolas" w:cs="Consolas"/>
+          <w:color w:val="FF0000"/>
+          <w:sz w:val="19"/>
+          <w:szCs w:val="19"/>
+          <w:lang w:val="en-US"/>
+        </w:rPr>
+        <w:t>'pratical exam'</w:t>
+      </w:r>
+      <w:r>
+        <w:rPr>
+          <w:rFonts w:ascii="Consolas" w:hAnsi="Consolas" w:cs="Consolas"/>
+          <w:color w:val="808080"/>
+          <w:sz w:val="19"/>
+          <w:szCs w:val="19"/>
+          <w:lang w:val="en-US"/>
+        </w:rPr>
+        <w:t>,</w:t>
+      </w:r>
+      <w:r>
+        <w:rPr>
+          <w:rFonts w:ascii="Consolas" w:hAnsi="Consolas" w:cs="Consolas"/>
+          <w:color w:val="FF0000"/>
+          <w:sz w:val="19"/>
+          <w:szCs w:val="19"/>
+          <w:lang w:val="en-US"/>
+        </w:rPr>
+        <w:t>'final exam'</w:t>
+      </w:r>
+      <w:r>
+        <w:rPr>
+          <w:rFonts w:ascii="Consolas" w:hAnsi="Consolas" w:cs="Consolas"/>
+          <w:color w:val="808080"/>
+          <w:sz w:val="19"/>
+          <w:szCs w:val="19"/>
+          <w:lang w:val="en-US"/>
+        </w:rPr>
+        <w:t>)),</w:t>
+      </w:r>
+    </w:p>
+    <w:p>
+      <w:pPr>
+        <w:autoSpaceDE w:val="0"/>
+        <w:autoSpaceDN w:val="0"/>
+        <w:adjustRightInd w:val="0"/>
+        <w:spacing w:after="0" w:line="240" w:lineRule="auto"/>
+        <w:rPr>
+          <w:rFonts w:ascii="Consolas" w:hAnsi="Consolas" w:cs="Consolas"/>
+          <w:color w:val="000000"/>
+          <w:sz w:val="19"/>
+          <w:szCs w:val="19"/>
+          <w:lang w:val="en-US"/>
+        </w:rPr>
+      </w:pPr>
+      <w:r>
+        <w:rPr>
+          <w:rFonts w:ascii="Consolas" w:hAnsi="Consolas" w:cs="Consolas"/>
+          <w:color w:val="000000"/>
+          <w:sz w:val="19"/>
+          <w:szCs w:val="19"/>
+          <w:lang w:val="en-US"/>
+        </w:rPr>
+        <w:tab/>
+        <w:t xml:space="preserve">[Weight] </w:t>
+      </w:r>
+      <w:r>
+        <w:rPr>
+          <w:rFonts w:ascii="Consolas" w:hAnsi="Consolas" w:cs="Consolas"/>
+          <w:color w:val="0000FF"/>
+          <w:sz w:val="19"/>
+          <w:szCs w:val="19"/>
+          <w:lang w:val="en-US"/>
+        </w:rPr>
+        <w:t>float</w:t>
+      </w:r>
+      <w:r>
+        <w:rPr>
+          <w:rFonts w:ascii="Consolas" w:hAnsi="Consolas" w:cs="Consolas"/>
+          <w:color w:val="000000"/>
+          <w:sz w:val="19"/>
+          <w:szCs w:val="19"/>
+          <w:lang w:val="en-US"/>
+        </w:rPr>
+        <w:t xml:space="preserve"> </w:t>
+      </w:r>
+      <w:r>
+        <w:rPr>
+          <w:rFonts w:ascii="Consolas" w:hAnsi="Consolas" w:cs="Consolas"/>
+          <w:color w:val="808080"/>
+          <w:sz w:val="19"/>
+          <w:szCs w:val="19"/>
+          <w:lang w:val="en-US"/>
+        </w:rPr>
+        <w:t>not</w:t>
+      </w:r>
+      <w:r>
+        <w:rPr>
+          <w:rFonts w:ascii="Consolas" w:hAnsi="Consolas" w:cs="Consolas"/>
+          <w:color w:val="000000"/>
+          <w:sz w:val="19"/>
+          <w:szCs w:val="19"/>
+          <w:lang w:val="en-US"/>
+        </w:rPr>
+        <w:t xml:space="preserve"> </w:t>
+      </w:r>
+      <w:r>
+        <w:rPr>
+          <w:rFonts w:ascii="Consolas" w:hAnsi="Consolas" w:cs="Consolas"/>
+          <w:color w:val="808080"/>
+          <w:sz w:val="19"/>
+          <w:szCs w:val="19"/>
+          <w:lang w:val="en-US"/>
+        </w:rPr>
+        <w:t>null,</w:t>
+      </w:r>
+    </w:p>
+    <w:p>
+      <w:pPr>
+        <w:autoSpaceDE w:val="0"/>
+        <w:autoSpaceDN w:val="0"/>
+        <w:adjustRightInd w:val="0"/>
+        <w:spacing w:after="0" w:line="240" w:lineRule="auto"/>
+        <w:rPr>
+          <w:rFonts w:ascii="Consolas" w:hAnsi="Consolas" w:cs="Consolas"/>
+          <w:color w:val="000000"/>
+          <w:sz w:val="19"/>
+          <w:szCs w:val="19"/>
+          <w:lang w:val="en-US"/>
+        </w:rPr>
+      </w:pPr>
+      <w:r>
+        <w:rPr>
+          <w:rFonts w:ascii="Consolas" w:hAnsi="Consolas" w:cs="Consolas"/>
+          <w:color w:val="000000"/>
+          <w:sz w:val="19"/>
+          <w:szCs w:val="19"/>
+          <w:lang w:val="en-US"/>
+        </w:rPr>
+        <w:tab/>
+        <w:t xml:space="preserve">CompletionCriteria </w:t>
+      </w:r>
+      <w:r>
+        <w:rPr>
+          <w:rFonts w:ascii="Consolas" w:hAnsi="Consolas" w:cs="Consolas"/>
+          <w:color w:val="0000FF"/>
+          <w:sz w:val="19"/>
+          <w:szCs w:val="19"/>
+          <w:lang w:val="en-US"/>
+        </w:rPr>
+        <w:t>nvarchar</w:t>
+      </w:r>
+      <w:r>
+        <w:rPr>
+          <w:rFonts w:ascii="Consolas" w:hAnsi="Consolas" w:cs="Consolas"/>
+          <w:color w:val="808080"/>
+          <w:sz w:val="19"/>
+          <w:szCs w:val="19"/>
+          <w:lang w:val="en-US"/>
+        </w:rPr>
+        <w:t>,</w:t>
+      </w:r>
+    </w:p>
+    <w:p>
+      <w:pPr>
+        <w:autoSpaceDE w:val="0"/>
+        <w:autoSpaceDN w:val="0"/>
+        <w:adjustRightInd w:val="0"/>
+        <w:spacing w:after="0" w:line="240" w:lineRule="auto"/>
+        <w:rPr>
+          <w:rFonts w:ascii="Consolas" w:hAnsi="Consolas" w:cs="Consolas"/>
+          <w:color w:val="000000"/>
+          <w:sz w:val="19"/>
+          <w:szCs w:val="19"/>
+          <w:lang w:val="en-US"/>
+        </w:rPr>
+      </w:pPr>
+      <w:r>
+        <w:rPr>
+          <w:rFonts w:ascii="Consolas" w:hAnsi="Consolas" w:cs="Consolas"/>
+          <w:color w:val="000000"/>
+          <w:sz w:val="19"/>
+          <w:szCs w:val="19"/>
+          <w:lang w:val="en-US"/>
+        </w:rPr>
+        <w:tab/>
+        <w:t xml:space="preserve">SubjectID </w:t>
+      </w:r>
+      <w:r>
+        <w:rPr>
+          <w:rFonts w:ascii="Consolas" w:hAnsi="Consolas" w:cs="Consolas"/>
+          <w:color w:val="0000FF"/>
+          <w:sz w:val="19"/>
+          <w:szCs w:val="19"/>
+          <w:lang w:val="en-US"/>
+        </w:rPr>
+        <w:t>nchar</w:t>
+      </w:r>
+      <w:r>
+        <w:rPr>
+          <w:rFonts w:ascii="Consolas" w:hAnsi="Consolas" w:cs="Consolas"/>
+          <w:color w:val="808080"/>
+          <w:sz w:val="19"/>
+          <w:szCs w:val="19"/>
+          <w:lang w:val="en-US"/>
+        </w:rPr>
+        <w:t>(</w:t>
+      </w:r>
+      <w:r>
+        <w:rPr>
+          <w:rFonts w:ascii="Consolas" w:hAnsi="Consolas" w:cs="Consolas"/>
+          <w:color w:val="000000"/>
+          <w:sz w:val="19"/>
+          <w:szCs w:val="19"/>
+          <w:lang w:val="en-US"/>
+        </w:rPr>
+        <w:t>6</w:t>
+      </w:r>
+      <w:r>
+        <w:rPr>
+          <w:rFonts w:ascii="Consolas" w:hAnsi="Consolas" w:cs="Consolas"/>
+          <w:color w:val="808080"/>
+          <w:sz w:val="19"/>
+          <w:szCs w:val="19"/>
+          <w:lang w:val="en-US"/>
+        </w:rPr>
+        <w:t>)</w:t>
+      </w:r>
+      <w:r>
+        <w:rPr>
+          <w:rFonts w:ascii="Consolas" w:hAnsi="Consolas" w:cs="Consolas"/>
+          <w:color w:val="000000"/>
+          <w:sz w:val="19"/>
+          <w:szCs w:val="19"/>
+          <w:lang w:val="en-US"/>
+        </w:rPr>
+        <w:t xml:space="preserve"> </w:t>
+      </w:r>
+      <w:r>
+        <w:rPr>
+          <w:rFonts w:ascii="Consolas" w:hAnsi="Consolas" w:cs="Consolas"/>
+          <w:color w:val="808080"/>
+          <w:sz w:val="19"/>
+          <w:szCs w:val="19"/>
+          <w:lang w:val="en-US"/>
+        </w:rPr>
+        <w:t>not</w:t>
+      </w:r>
+      <w:r>
+        <w:rPr>
+          <w:rFonts w:ascii="Consolas" w:hAnsi="Consolas" w:cs="Consolas"/>
+          <w:color w:val="000000"/>
+          <w:sz w:val="19"/>
+          <w:szCs w:val="19"/>
+          <w:lang w:val="en-US"/>
+        </w:rPr>
+        <w:t xml:space="preserve"> </w:t>
+      </w:r>
+      <w:r>
+        <w:rPr>
+          <w:rFonts w:ascii="Consolas" w:hAnsi="Consolas" w:cs="Consolas"/>
+          <w:color w:val="808080"/>
+          <w:sz w:val="19"/>
+          <w:szCs w:val="19"/>
+          <w:lang w:val="en-US"/>
+        </w:rPr>
+        <w:t>null</w:t>
+      </w:r>
+      <w:r>
+        <w:rPr>
+          <w:rFonts w:ascii="Consolas" w:hAnsi="Consolas" w:cs="Consolas"/>
+          <w:color w:val="000000"/>
+          <w:sz w:val="19"/>
+          <w:szCs w:val="19"/>
+          <w:lang w:val="en-US"/>
+        </w:rPr>
+        <w:t xml:space="preserve"> </w:t>
+      </w:r>
+      <w:r>
+        <w:rPr>
+          <w:rFonts w:ascii="Consolas" w:hAnsi="Consolas" w:cs="Consolas"/>
+          <w:color w:val="0000FF"/>
+          <w:sz w:val="19"/>
+          <w:szCs w:val="19"/>
+          <w:lang w:val="en-US"/>
+        </w:rPr>
+        <w:t>FOREIGN</w:t>
+      </w:r>
+      <w:r>
+        <w:rPr>
+          <w:rFonts w:ascii="Consolas" w:hAnsi="Consolas" w:cs="Consolas"/>
+          <w:color w:val="000000"/>
+          <w:sz w:val="19"/>
+          <w:szCs w:val="19"/>
+          <w:lang w:val="en-US"/>
+        </w:rPr>
+        <w:t xml:space="preserve"> </w:t>
+      </w:r>
+      <w:r>
+        <w:rPr>
+          <w:rFonts w:ascii="Consolas" w:hAnsi="Consolas" w:cs="Consolas"/>
+          <w:color w:val="0000FF"/>
+          <w:sz w:val="19"/>
+          <w:szCs w:val="19"/>
+          <w:lang w:val="en-US"/>
+        </w:rPr>
+        <w:t>KEY</w:t>
+      </w:r>
+      <w:r>
+        <w:rPr>
+          <w:rFonts w:ascii="Consolas" w:hAnsi="Consolas" w:cs="Consolas"/>
+          <w:color w:val="000000"/>
+          <w:sz w:val="19"/>
+          <w:szCs w:val="19"/>
+          <w:lang w:val="en-US"/>
+        </w:rPr>
+        <w:t xml:space="preserve"> </w:t>
+      </w:r>
+      <w:r>
+        <w:rPr>
+          <w:rFonts w:ascii="Consolas" w:hAnsi="Consolas" w:cs="Consolas"/>
+          <w:color w:val="0000FF"/>
+          <w:sz w:val="19"/>
+          <w:szCs w:val="19"/>
+          <w:lang w:val="en-US"/>
+        </w:rPr>
+        <w:t>REFERENCES</w:t>
+      </w:r>
+      <w:r>
+        <w:rPr>
+          <w:rFonts w:ascii="Consolas" w:hAnsi="Consolas" w:cs="Consolas"/>
+          <w:color w:val="000000"/>
+          <w:sz w:val="19"/>
+          <w:szCs w:val="19"/>
+          <w:lang w:val="en-US"/>
+        </w:rPr>
+        <w:t xml:space="preserve"> [Subjects]</w:t>
+      </w:r>
+      <w:r>
+        <w:rPr>
+          <w:rFonts w:ascii="Consolas" w:hAnsi="Consolas" w:cs="Consolas"/>
+          <w:color w:val="808080"/>
+          <w:sz w:val="19"/>
+          <w:szCs w:val="19"/>
+          <w:lang w:val="en-US"/>
+        </w:rPr>
+        <w:t>(</w:t>
+      </w:r>
+      <w:r>
+        <w:rPr>
+          <w:rFonts w:ascii="Consolas" w:hAnsi="Consolas" w:cs="Consolas"/>
+          <w:color w:val="000000"/>
+          <w:sz w:val="19"/>
+          <w:szCs w:val="19"/>
+          <w:lang w:val="en-US"/>
+        </w:rPr>
+        <w:t>SubjectID</w:t>
+      </w:r>
+      <w:r>
+        <w:rPr>
+          <w:rFonts w:ascii="Consolas" w:hAnsi="Consolas" w:cs="Consolas"/>
+          <w:color w:val="808080"/>
+          <w:sz w:val="19"/>
+          <w:szCs w:val="19"/>
+          <w:lang w:val="en-US"/>
+        </w:rPr>
+        <w:t>)</w:t>
+      </w:r>
+    </w:p>
+    <w:p>
+      <w:pPr>
+        <w:autoSpaceDE w:val="0"/>
+        <w:autoSpaceDN w:val="0"/>
+        <w:adjustRightInd w:val="0"/>
+        <w:spacing w:after="0" w:line="240" w:lineRule="auto"/>
+        <w:rPr>
+          <w:rFonts w:ascii="Consolas" w:hAnsi="Consolas" w:cs="Consolas"/>
+          <w:color w:val="000000"/>
+          <w:sz w:val="19"/>
+          <w:szCs w:val="19"/>
+          <w:lang w:val="en-US"/>
+        </w:rPr>
+      </w:pPr>
+      <w:r>
+        <w:rPr>
+          <w:rFonts w:ascii="Consolas" w:hAnsi="Consolas" w:cs="Consolas"/>
+          <w:color w:val="808080"/>
+          <w:sz w:val="19"/>
+          <w:szCs w:val="19"/>
+          <w:lang w:val="en-US"/>
+        </w:rPr>
+        <w:t>)</w:t>
+      </w:r>
+    </w:p>
+    <w:p>
+      <w:pPr>
+        <w:autoSpaceDE w:val="0"/>
+        <w:autoSpaceDN w:val="0"/>
+        <w:adjustRightInd w:val="0"/>
+        <w:spacing w:after="0" w:line="240" w:lineRule="auto"/>
+        <w:rPr>
+          <w:rFonts w:ascii="Consolas" w:hAnsi="Consolas" w:cs="Consolas"/>
+          <w:color w:val="000000"/>
+          <w:sz w:val="19"/>
+          <w:szCs w:val="19"/>
+          <w:lang w:val="en-US"/>
+        </w:rPr>
+      </w:pPr>
+    </w:p>
+    <w:p>
+      <w:pPr>
+        <w:autoSpaceDE w:val="0"/>
+        <w:autoSpaceDN w:val="0"/>
+        <w:adjustRightInd w:val="0"/>
+        <w:spacing w:after="0" w:line="240" w:lineRule="auto"/>
+        <w:rPr>
+          <w:rFonts w:ascii="Consolas" w:hAnsi="Consolas" w:cs="Consolas"/>
+          <w:color w:val="000000"/>
+          <w:sz w:val="19"/>
+          <w:szCs w:val="19"/>
+          <w:lang w:val="en-US"/>
+        </w:rPr>
+      </w:pPr>
+      <w:r>
+        <w:rPr>
+          <w:rFonts w:ascii="Consolas" w:hAnsi="Consolas" w:cs="Consolas"/>
+          <w:color w:val="0000FF"/>
+          <w:sz w:val="19"/>
+          <w:szCs w:val="19"/>
+          <w:lang w:val="en-US"/>
+        </w:rPr>
+        <w:t>Create</w:t>
+      </w:r>
+      <w:r>
+        <w:rPr>
+          <w:rFonts w:ascii="Consolas" w:hAnsi="Consolas" w:cs="Consolas"/>
+          <w:color w:val="000000"/>
+          <w:sz w:val="19"/>
+          <w:szCs w:val="19"/>
+          <w:lang w:val="en-US"/>
+        </w:rPr>
+        <w:t xml:space="preserve"> </w:t>
+      </w:r>
+      <w:r>
+        <w:rPr>
+          <w:rFonts w:ascii="Consolas" w:hAnsi="Consolas" w:cs="Consolas"/>
+          <w:color w:val="0000FF"/>
+          <w:sz w:val="19"/>
+          <w:szCs w:val="19"/>
+          <w:lang w:val="en-US"/>
+        </w:rPr>
+        <w:t>Table</w:t>
+      </w:r>
+      <w:r>
+        <w:rPr>
+          <w:rFonts w:ascii="Consolas" w:hAnsi="Consolas" w:cs="Consolas"/>
+          <w:color w:val="000000"/>
+          <w:sz w:val="19"/>
+          <w:szCs w:val="19"/>
+          <w:lang w:val="en-US"/>
+        </w:rPr>
+        <w:t xml:space="preserve"> Scores</w:t>
+      </w:r>
+      <w:r>
+        <w:rPr>
+          <w:rFonts w:ascii="Consolas" w:hAnsi="Consolas" w:cs="Consolas"/>
+          <w:color w:val="808080"/>
+          <w:sz w:val="19"/>
+          <w:szCs w:val="19"/>
+          <w:lang w:val="en-US"/>
+        </w:rPr>
+        <w:t>(</w:t>
+      </w:r>
+    </w:p>
+    <w:p>
+      <w:pPr>
+        <w:autoSpaceDE w:val="0"/>
+        <w:autoSpaceDN w:val="0"/>
+        <w:adjustRightInd w:val="0"/>
+        <w:spacing w:after="0" w:line="240" w:lineRule="auto"/>
+        <w:rPr>
+          <w:rFonts w:ascii="Consolas" w:hAnsi="Consolas" w:cs="Consolas"/>
+          <w:color w:val="000000"/>
+          <w:sz w:val="19"/>
+          <w:szCs w:val="19"/>
+          <w:lang w:val="en-US"/>
+        </w:rPr>
+      </w:pPr>
+      <w:r>
+        <w:rPr>
+          <w:rFonts w:ascii="Consolas" w:hAnsi="Consolas" w:cs="Consolas"/>
+          <w:color w:val="000000"/>
+          <w:sz w:val="19"/>
+          <w:szCs w:val="19"/>
+          <w:lang w:val="en-US"/>
+        </w:rPr>
+        <w:tab/>
+        <w:t xml:space="preserve">StudentID </w:t>
+      </w:r>
+      <w:r>
+        <w:rPr>
+          <w:rFonts w:ascii="Consolas" w:hAnsi="Consolas" w:cs="Consolas"/>
+          <w:color w:val="0000FF"/>
+          <w:sz w:val="19"/>
+          <w:szCs w:val="19"/>
+          <w:lang w:val="en-US"/>
+        </w:rPr>
+        <w:t>int</w:t>
+      </w:r>
+      <w:r>
+        <w:rPr>
+          <w:rFonts w:ascii="Consolas" w:hAnsi="Consolas" w:cs="Consolas"/>
+          <w:color w:val="000000"/>
+          <w:sz w:val="19"/>
+          <w:szCs w:val="19"/>
+          <w:lang w:val="en-US"/>
+        </w:rPr>
+        <w:t xml:space="preserve"> </w:t>
+      </w:r>
+      <w:r>
+        <w:rPr>
+          <w:rFonts w:ascii="Consolas" w:hAnsi="Consolas" w:cs="Consolas"/>
+          <w:color w:val="808080"/>
+          <w:sz w:val="19"/>
+          <w:szCs w:val="19"/>
+          <w:lang w:val="en-US"/>
+        </w:rPr>
+        <w:t>not</w:t>
+      </w:r>
+      <w:r>
+        <w:rPr>
+          <w:rFonts w:ascii="Consolas" w:hAnsi="Consolas" w:cs="Consolas"/>
+          <w:color w:val="000000"/>
+          <w:sz w:val="19"/>
+          <w:szCs w:val="19"/>
+          <w:lang w:val="en-US"/>
+        </w:rPr>
+        <w:t xml:space="preserve"> </w:t>
+      </w:r>
+      <w:r>
+        <w:rPr>
+          <w:rFonts w:ascii="Consolas" w:hAnsi="Consolas" w:cs="Consolas"/>
+          <w:color w:val="808080"/>
+          <w:sz w:val="19"/>
+          <w:szCs w:val="19"/>
+          <w:lang w:val="en-US"/>
+        </w:rPr>
+        <w:t>null</w:t>
+      </w:r>
+      <w:r>
+        <w:rPr>
+          <w:rFonts w:ascii="Consolas" w:hAnsi="Consolas" w:cs="Consolas"/>
+          <w:color w:val="000000"/>
+          <w:sz w:val="19"/>
+          <w:szCs w:val="19"/>
+          <w:lang w:val="en-US"/>
+        </w:rPr>
+        <w:t xml:space="preserve"> </w:t>
+      </w:r>
+      <w:r>
+        <w:rPr>
+          <w:rFonts w:ascii="Consolas" w:hAnsi="Consolas" w:cs="Consolas"/>
+          <w:color w:val="0000FF"/>
+          <w:sz w:val="19"/>
+          <w:szCs w:val="19"/>
+          <w:lang w:val="en-US"/>
+        </w:rPr>
+        <w:t>FOREIGN</w:t>
+      </w:r>
+      <w:r>
+        <w:rPr>
+          <w:rFonts w:ascii="Consolas" w:hAnsi="Consolas" w:cs="Consolas"/>
+          <w:color w:val="000000"/>
+          <w:sz w:val="19"/>
+          <w:szCs w:val="19"/>
+          <w:lang w:val="en-US"/>
+        </w:rPr>
+        <w:t xml:space="preserve"> </w:t>
+      </w:r>
+      <w:r>
+        <w:rPr>
+          <w:rFonts w:ascii="Consolas" w:hAnsi="Consolas" w:cs="Consolas"/>
+          <w:color w:val="0000FF"/>
+          <w:sz w:val="19"/>
+          <w:szCs w:val="19"/>
+          <w:lang w:val="en-US"/>
+        </w:rPr>
+        <w:t>KEY</w:t>
+      </w:r>
+      <w:r>
+        <w:rPr>
+          <w:rFonts w:ascii="Consolas" w:hAnsi="Consolas" w:cs="Consolas"/>
+          <w:color w:val="000000"/>
+          <w:sz w:val="19"/>
+          <w:szCs w:val="19"/>
+          <w:lang w:val="en-US"/>
+        </w:rPr>
+        <w:t xml:space="preserve"> </w:t>
+      </w:r>
+      <w:r>
+        <w:rPr>
+          <w:rFonts w:ascii="Consolas" w:hAnsi="Consolas" w:cs="Consolas"/>
+          <w:color w:val="0000FF"/>
+          <w:sz w:val="19"/>
+          <w:szCs w:val="19"/>
+          <w:lang w:val="en-US"/>
+        </w:rPr>
+        <w:t>REFERENCES</w:t>
+      </w:r>
+      <w:r>
+        <w:rPr>
+          <w:rFonts w:ascii="Consolas" w:hAnsi="Consolas" w:cs="Consolas"/>
+          <w:color w:val="000000"/>
+          <w:sz w:val="19"/>
+          <w:szCs w:val="19"/>
+          <w:lang w:val="en-US"/>
+        </w:rPr>
+        <w:t xml:space="preserve"> [Students]</w:t>
+      </w:r>
+      <w:r>
+        <w:rPr>
+          <w:rFonts w:ascii="Consolas" w:hAnsi="Consolas" w:cs="Consolas"/>
+          <w:color w:val="808080"/>
+          <w:sz w:val="19"/>
+          <w:szCs w:val="19"/>
+          <w:lang w:val="en-US"/>
+        </w:rPr>
+        <w:t>(</w:t>
+      </w:r>
+      <w:r>
+        <w:rPr>
+          <w:rFonts w:ascii="Consolas" w:hAnsi="Consolas" w:cs="Consolas"/>
+          <w:color w:val="000000"/>
+          <w:sz w:val="19"/>
+          <w:szCs w:val="19"/>
+          <w:lang w:val="en-US"/>
+        </w:rPr>
+        <w:t>StudentID</w:t>
+      </w:r>
+      <w:r>
+        <w:rPr>
+          <w:rFonts w:ascii="Consolas" w:hAnsi="Consolas" w:cs="Consolas"/>
+          <w:color w:val="808080"/>
+          <w:sz w:val="19"/>
+          <w:szCs w:val="19"/>
+          <w:lang w:val="en-US"/>
+        </w:rPr>
+        <w:t>),</w:t>
+      </w:r>
+    </w:p>
+    <w:p>
+      <w:pPr>
+        <w:autoSpaceDE w:val="0"/>
+        <w:autoSpaceDN w:val="0"/>
+        <w:adjustRightInd w:val="0"/>
+        <w:spacing w:after="0" w:line="240" w:lineRule="auto"/>
+        <w:rPr>
+          <w:rFonts w:ascii="Consolas" w:hAnsi="Consolas" w:cs="Consolas"/>
+          <w:color w:val="000000"/>
+          <w:sz w:val="19"/>
+          <w:szCs w:val="19"/>
+          <w:lang w:val="en-US"/>
+        </w:rPr>
+      </w:pPr>
+      <w:r>
+        <w:rPr>
+          <w:rFonts w:ascii="Consolas" w:hAnsi="Consolas" w:cs="Consolas"/>
+          <w:color w:val="000000"/>
+          <w:sz w:val="19"/>
+          <w:szCs w:val="19"/>
+          <w:lang w:val="en-US"/>
+        </w:rPr>
+        <w:tab/>
+        <w:t xml:space="preserve">AssessmentID </w:t>
+      </w:r>
+      <w:r>
+        <w:rPr>
+          <w:rFonts w:ascii="Consolas" w:hAnsi="Consolas" w:cs="Consolas"/>
+          <w:color w:val="0000FF"/>
+          <w:sz w:val="19"/>
+          <w:szCs w:val="19"/>
+          <w:lang w:val="en-US"/>
+        </w:rPr>
+        <w:t>int</w:t>
+      </w:r>
+      <w:r>
+        <w:rPr>
+          <w:rFonts w:ascii="Consolas" w:hAnsi="Consolas" w:cs="Consolas"/>
+          <w:color w:val="000000"/>
+          <w:sz w:val="19"/>
+          <w:szCs w:val="19"/>
+          <w:lang w:val="en-US"/>
+        </w:rPr>
+        <w:t xml:space="preserve"> </w:t>
+      </w:r>
+      <w:r>
+        <w:rPr>
+          <w:rFonts w:ascii="Consolas" w:hAnsi="Consolas" w:cs="Consolas"/>
+          <w:color w:val="808080"/>
+          <w:sz w:val="19"/>
+          <w:szCs w:val="19"/>
+          <w:lang w:val="en-US"/>
+        </w:rPr>
+        <w:t>not</w:t>
+      </w:r>
+      <w:r>
+        <w:rPr>
+          <w:rFonts w:ascii="Consolas" w:hAnsi="Consolas" w:cs="Consolas"/>
+          <w:color w:val="000000"/>
+          <w:sz w:val="19"/>
+          <w:szCs w:val="19"/>
+          <w:lang w:val="en-US"/>
+        </w:rPr>
+        <w:t xml:space="preserve"> </w:t>
+      </w:r>
+      <w:r>
+        <w:rPr>
+          <w:rFonts w:ascii="Consolas" w:hAnsi="Consolas" w:cs="Consolas"/>
+          <w:color w:val="808080"/>
+          <w:sz w:val="19"/>
+          <w:szCs w:val="19"/>
+          <w:lang w:val="en-US"/>
+        </w:rPr>
+        <w:t>null</w:t>
+      </w:r>
+      <w:r>
+        <w:rPr>
+          <w:rFonts w:ascii="Consolas" w:hAnsi="Consolas" w:cs="Consolas"/>
+          <w:color w:val="000000"/>
+          <w:sz w:val="19"/>
+          <w:szCs w:val="19"/>
+          <w:lang w:val="en-US"/>
+        </w:rPr>
+        <w:t xml:space="preserve"> </w:t>
+      </w:r>
+      <w:r>
+        <w:rPr>
+          <w:rFonts w:ascii="Consolas" w:hAnsi="Consolas" w:cs="Consolas"/>
+          <w:color w:val="0000FF"/>
+          <w:sz w:val="19"/>
+          <w:szCs w:val="19"/>
+          <w:lang w:val="en-US"/>
+        </w:rPr>
+        <w:t>FOREIGN</w:t>
+      </w:r>
+      <w:r>
+        <w:rPr>
+          <w:rFonts w:ascii="Consolas" w:hAnsi="Consolas" w:cs="Consolas"/>
+          <w:color w:val="000000"/>
+          <w:sz w:val="19"/>
+          <w:szCs w:val="19"/>
+          <w:lang w:val="en-US"/>
+        </w:rPr>
+        <w:t xml:space="preserve"> </w:t>
+      </w:r>
+      <w:r>
+        <w:rPr>
+          <w:rFonts w:ascii="Consolas" w:hAnsi="Consolas" w:cs="Consolas"/>
+          <w:color w:val="0000FF"/>
+          <w:sz w:val="19"/>
+          <w:szCs w:val="19"/>
+          <w:lang w:val="en-US"/>
+        </w:rPr>
+        <w:t>KEY</w:t>
+      </w:r>
+      <w:r>
+        <w:rPr>
+          <w:rFonts w:ascii="Consolas" w:hAnsi="Consolas" w:cs="Consolas"/>
+          <w:color w:val="000000"/>
+          <w:sz w:val="19"/>
+          <w:szCs w:val="19"/>
+          <w:lang w:val="en-US"/>
+        </w:rPr>
+        <w:t xml:space="preserve"> </w:t>
+      </w:r>
+      <w:r>
+        <w:rPr>
+          <w:rFonts w:ascii="Consolas" w:hAnsi="Consolas" w:cs="Consolas"/>
+          <w:color w:val="0000FF"/>
+          <w:sz w:val="19"/>
+          <w:szCs w:val="19"/>
+          <w:lang w:val="en-US"/>
+        </w:rPr>
+        <w:t>REFERENCES</w:t>
+      </w:r>
+      <w:r>
+        <w:rPr>
+          <w:rFonts w:ascii="Consolas" w:hAnsi="Consolas" w:cs="Consolas"/>
+          <w:color w:val="000000"/>
+          <w:sz w:val="19"/>
+          <w:szCs w:val="19"/>
+          <w:lang w:val="en-US"/>
+        </w:rPr>
+        <w:t xml:space="preserve"> [Assessments]</w:t>
+      </w:r>
+      <w:r>
+        <w:rPr>
+          <w:rFonts w:ascii="Consolas" w:hAnsi="Consolas" w:cs="Consolas"/>
+          <w:color w:val="808080"/>
+          <w:sz w:val="19"/>
+          <w:szCs w:val="19"/>
+          <w:lang w:val="en-US"/>
+        </w:rPr>
+        <w:t>(</w:t>
+      </w:r>
+      <w:r>
+        <w:rPr>
+          <w:rFonts w:ascii="Consolas" w:hAnsi="Consolas" w:cs="Consolas"/>
+          <w:color w:val="000000"/>
+          <w:sz w:val="19"/>
+          <w:szCs w:val="19"/>
+          <w:lang w:val="en-US"/>
+        </w:rPr>
+        <w:t>AssessmentID</w:t>
+      </w:r>
+      <w:r>
+        <w:rPr>
+          <w:rFonts w:ascii="Consolas" w:hAnsi="Consolas" w:cs="Consolas"/>
+          <w:color w:val="808080"/>
+          <w:sz w:val="19"/>
+          <w:szCs w:val="19"/>
+          <w:lang w:val="en-US"/>
+        </w:rPr>
+        <w:t>),</w:t>
+      </w:r>
+    </w:p>
+    <w:p>
+      <w:pPr>
+        <w:autoSpaceDE w:val="0"/>
+        <w:autoSpaceDN w:val="0"/>
+        <w:adjustRightInd w:val="0"/>
+        <w:spacing w:after="0" w:line="240" w:lineRule="auto"/>
+        <w:rPr>
+          <w:rFonts w:ascii="Consolas" w:hAnsi="Consolas" w:cs="Consolas"/>
+          <w:color w:val="000000"/>
+          <w:sz w:val="19"/>
+          <w:szCs w:val="19"/>
+          <w:lang w:val="en-US"/>
+        </w:rPr>
+      </w:pPr>
+      <w:r>
+        <w:rPr>
+          <w:rFonts w:ascii="Consolas" w:hAnsi="Consolas" w:cs="Consolas"/>
+          <w:color w:val="000000"/>
+          <w:sz w:val="19"/>
+          <w:szCs w:val="19"/>
+          <w:lang w:val="en-US"/>
+        </w:rPr>
+        <w:tab/>
+        <w:t xml:space="preserve">[Date] </w:t>
+      </w:r>
+      <w:r>
+        <w:rPr>
+          <w:rFonts w:ascii="Consolas" w:hAnsi="Consolas" w:cs="Consolas"/>
+          <w:color w:val="0000FF"/>
+          <w:sz w:val="19"/>
+          <w:szCs w:val="19"/>
+          <w:lang w:val="en-US"/>
+        </w:rPr>
+        <w:t>date</w:t>
+      </w:r>
+      <w:r>
+        <w:rPr>
+          <w:rFonts w:ascii="Consolas" w:hAnsi="Consolas" w:cs="Consolas"/>
+          <w:color w:val="000000"/>
+          <w:sz w:val="19"/>
+          <w:szCs w:val="19"/>
+          <w:lang w:val="en-US"/>
+        </w:rPr>
+        <w:t xml:space="preserve"> </w:t>
+      </w:r>
+      <w:r>
+        <w:rPr>
+          <w:rFonts w:ascii="Consolas" w:hAnsi="Consolas" w:cs="Consolas"/>
+          <w:color w:val="808080"/>
+          <w:sz w:val="19"/>
+          <w:szCs w:val="19"/>
+          <w:lang w:val="en-US"/>
+        </w:rPr>
+        <w:t>not</w:t>
+      </w:r>
+      <w:r>
+        <w:rPr>
+          <w:rFonts w:ascii="Consolas" w:hAnsi="Consolas" w:cs="Consolas"/>
+          <w:color w:val="000000"/>
+          <w:sz w:val="19"/>
+          <w:szCs w:val="19"/>
+          <w:lang w:val="en-US"/>
+        </w:rPr>
+        <w:t xml:space="preserve"> </w:t>
+      </w:r>
+      <w:r>
+        <w:rPr>
+          <w:rFonts w:ascii="Consolas" w:hAnsi="Consolas" w:cs="Consolas"/>
+          <w:color w:val="808080"/>
+          <w:sz w:val="19"/>
+          <w:szCs w:val="19"/>
+          <w:lang w:val="en-US"/>
+        </w:rPr>
+        <w:t>null,</w:t>
+      </w:r>
+    </w:p>
+    <w:p>
+      <w:pPr>
+        <w:autoSpaceDE w:val="0"/>
+        <w:autoSpaceDN w:val="0"/>
+        <w:adjustRightInd w:val="0"/>
+        <w:spacing w:after="0" w:line="240" w:lineRule="auto"/>
+        <w:rPr>
+          <w:rFonts w:ascii="Consolas" w:hAnsi="Consolas" w:cs="Consolas"/>
+          <w:color w:val="000000"/>
+          <w:sz w:val="19"/>
+          <w:szCs w:val="19"/>
+          <w:lang w:val="en-US"/>
+        </w:rPr>
+      </w:pPr>
+      <w:r>
+        <w:rPr>
+          <w:rFonts w:ascii="Consolas" w:hAnsi="Consolas" w:cs="Consolas"/>
+          <w:color w:val="000000"/>
+          <w:sz w:val="19"/>
+          <w:szCs w:val="19"/>
+          <w:lang w:val="en-US"/>
+        </w:rPr>
+        <w:tab/>
+        <w:t xml:space="preserve">[Value] </w:t>
+      </w:r>
+      <w:r>
+        <w:rPr>
+          <w:rFonts w:ascii="Consolas" w:hAnsi="Consolas" w:cs="Consolas"/>
+          <w:color w:val="0000FF"/>
+          <w:sz w:val="19"/>
+          <w:szCs w:val="19"/>
+          <w:lang w:val="en-US"/>
+        </w:rPr>
+        <w:t>float</w:t>
+      </w:r>
+      <w:r>
+        <w:rPr>
+          <w:rFonts w:ascii="Consolas" w:hAnsi="Consolas" w:cs="Consolas"/>
+          <w:color w:val="808080"/>
+          <w:sz w:val="19"/>
+          <w:szCs w:val="19"/>
+          <w:lang w:val="en-US"/>
+        </w:rPr>
+        <w:t>,</w:t>
+      </w:r>
+    </w:p>
+    <w:p>
+      <w:pPr>
+        <w:autoSpaceDE w:val="0"/>
+        <w:autoSpaceDN w:val="0"/>
+        <w:adjustRightInd w:val="0"/>
+        <w:spacing w:after="0" w:line="240" w:lineRule="auto"/>
+        <w:rPr>
+          <w:rFonts w:ascii="Consolas" w:hAnsi="Consolas" w:cs="Consolas"/>
+          <w:color w:val="000000"/>
+          <w:sz w:val="19"/>
+          <w:szCs w:val="19"/>
+          <w:lang w:val="en-US"/>
+        </w:rPr>
+      </w:pPr>
+      <w:r>
+        <w:rPr>
+          <w:rFonts w:ascii="Consolas" w:hAnsi="Consolas" w:cs="Consolas"/>
+          <w:color w:val="000000"/>
+          <w:sz w:val="19"/>
+          <w:szCs w:val="19"/>
+          <w:lang w:val="en-US"/>
+        </w:rPr>
+        <w:tab/>
+      </w:r>
+      <w:r>
+        <w:rPr>
+          <w:rFonts w:ascii="Consolas" w:hAnsi="Consolas" w:cs="Consolas"/>
+          <w:color w:val="0000FF"/>
+          <w:sz w:val="19"/>
+          <w:szCs w:val="19"/>
+          <w:lang w:val="en-US"/>
+        </w:rPr>
+        <w:t>CONSTRAINT</w:t>
+      </w:r>
+      <w:r>
+        <w:rPr>
+          <w:rFonts w:ascii="Consolas" w:hAnsi="Consolas" w:cs="Consolas"/>
+          <w:color w:val="000000"/>
+          <w:sz w:val="19"/>
+          <w:szCs w:val="19"/>
+          <w:lang w:val="en-US"/>
+        </w:rPr>
+        <w:t xml:space="preserve"> pk_Scores </w:t>
+      </w:r>
+      <w:r>
+        <w:rPr>
+          <w:rFonts w:ascii="Consolas" w:hAnsi="Consolas" w:cs="Consolas"/>
+          <w:color w:val="0000FF"/>
+          <w:sz w:val="19"/>
+          <w:szCs w:val="19"/>
+          <w:lang w:val="en-US"/>
+        </w:rPr>
+        <w:t>PRIMARY</w:t>
+      </w:r>
+      <w:r>
+        <w:rPr>
+          <w:rFonts w:ascii="Consolas" w:hAnsi="Consolas" w:cs="Consolas"/>
+          <w:color w:val="000000"/>
+          <w:sz w:val="19"/>
+          <w:szCs w:val="19"/>
+          <w:lang w:val="en-US"/>
+        </w:rPr>
+        <w:t xml:space="preserve"> </w:t>
+      </w:r>
+      <w:r>
+        <w:rPr>
+          <w:rFonts w:ascii="Consolas" w:hAnsi="Consolas" w:cs="Consolas"/>
+          <w:color w:val="0000FF"/>
+          <w:sz w:val="19"/>
+          <w:szCs w:val="19"/>
+          <w:lang w:val="en-US"/>
+        </w:rPr>
+        <w:t xml:space="preserve">KEY </w:t>
+      </w:r>
+      <w:r>
+        <w:rPr>
+          <w:rFonts w:ascii="Consolas" w:hAnsi="Consolas" w:cs="Consolas"/>
+          <w:color w:val="808080"/>
+          <w:sz w:val="19"/>
+          <w:szCs w:val="19"/>
+          <w:lang w:val="en-US"/>
+        </w:rPr>
+        <w:t>(</w:t>
+      </w:r>
+      <w:r>
+        <w:rPr>
+          <w:rFonts w:ascii="Consolas" w:hAnsi="Consolas" w:cs="Consolas"/>
+          <w:color w:val="000000"/>
+          <w:sz w:val="19"/>
+          <w:szCs w:val="19"/>
+          <w:lang w:val="en-US"/>
+        </w:rPr>
+        <w:t>[AssessmentID]</w:t>
+      </w:r>
+      <w:r>
+        <w:rPr>
+          <w:rFonts w:ascii="Consolas" w:hAnsi="Consolas" w:cs="Consolas"/>
+          <w:color w:val="808080"/>
+          <w:sz w:val="19"/>
+          <w:szCs w:val="19"/>
+          <w:lang w:val="en-US"/>
+        </w:rPr>
+        <w:t>,</w:t>
+      </w:r>
+      <w:r>
+        <w:rPr>
+          <w:rFonts w:ascii="Consolas" w:hAnsi="Consolas" w:cs="Consolas"/>
+          <w:color w:val="000000"/>
+          <w:sz w:val="19"/>
+          <w:szCs w:val="19"/>
+          <w:lang w:val="en-US"/>
+        </w:rPr>
+        <w:t>[StudentID]</w:t>
+      </w:r>
+      <w:r>
+        <w:rPr>
+          <w:rFonts w:ascii="Consolas" w:hAnsi="Consolas" w:cs="Consolas"/>
+          <w:color w:val="808080"/>
+          <w:sz w:val="19"/>
+          <w:szCs w:val="19"/>
+          <w:lang w:val="en-US"/>
+        </w:rPr>
+        <w:t>,</w:t>
+      </w:r>
+      <w:r>
+        <w:rPr>
+          <w:rFonts w:ascii="Consolas" w:hAnsi="Consolas" w:cs="Consolas"/>
+          <w:color w:val="000000"/>
+          <w:sz w:val="19"/>
+          <w:szCs w:val="19"/>
+          <w:lang w:val="en-US"/>
+        </w:rPr>
+        <w:t>[Date]</w:t>
+      </w:r>
+      <w:r>
+        <w:rPr>
+          <w:rFonts w:ascii="Consolas" w:hAnsi="Consolas" w:cs="Consolas"/>
+          <w:color w:val="808080"/>
+          <w:sz w:val="19"/>
+          <w:szCs w:val="19"/>
+          <w:lang w:val="en-US"/>
+        </w:rPr>
+        <w:t>)</w:t>
+      </w:r>
+    </w:p>
+    <w:p>
+      <w:pPr>
+        <w:autoSpaceDE w:val="0"/>
+        <w:autoSpaceDN w:val="0"/>
+        <w:adjustRightInd w:val="0"/>
+        <w:spacing w:after="0" w:line="240" w:lineRule="auto"/>
+        <w:rPr>
+          <w:rFonts w:ascii="Consolas" w:hAnsi="Consolas" w:cs="Consolas"/>
+          <w:color w:val="000000"/>
+          <w:sz w:val="19"/>
+          <w:szCs w:val="19"/>
+          <w:lang w:val="en-US"/>
+        </w:rPr>
+      </w:pPr>
+      <w:r>
+        <w:rPr>
+          <w:rFonts w:ascii="Consolas" w:hAnsi="Consolas" w:cs="Consolas"/>
+          <w:color w:val="808080"/>
+          <w:sz w:val="19"/>
+          <w:szCs w:val="19"/>
+          <w:lang w:val="en-US"/>
+        </w:rPr>
+        <w:t>)</w:t>
+      </w:r>
+    </w:p>
+    <w:p>
+      <w:pPr>
+        <w:autoSpaceDE w:val="0"/>
+        <w:autoSpaceDN w:val="0"/>
+        <w:adjustRightInd w:val="0"/>
+        <w:spacing w:after="0" w:line="240" w:lineRule="auto"/>
+        <w:rPr>
+          <w:rFonts w:ascii="Consolas" w:hAnsi="Consolas" w:cs="Consolas"/>
+          <w:color w:val="000000"/>
+          <w:sz w:val="19"/>
+          <w:szCs w:val="19"/>
+          <w:lang w:val="en-US"/>
+        </w:rPr>
+      </w:pPr>
+    </w:p>
+    <w:p>
+      <w:pPr>
+        <w:autoSpaceDE w:val="0"/>
+        <w:autoSpaceDN w:val="0"/>
+        <w:adjustRightInd w:val="0"/>
+        <w:spacing w:after="0" w:line="240" w:lineRule="auto"/>
+        <w:rPr>
+          <w:rFonts w:ascii="Consolas" w:hAnsi="Consolas" w:cs="Consolas"/>
+          <w:color w:val="000000"/>
+          <w:sz w:val="19"/>
+          <w:szCs w:val="19"/>
+          <w:lang w:val="en-US"/>
+        </w:rPr>
+      </w:pPr>
+      <w:r>
+        <w:rPr>
+          <w:rFonts w:ascii="Consolas" w:hAnsi="Consolas" w:cs="Consolas"/>
+          <w:color w:val="0000FF"/>
+          <w:sz w:val="19"/>
+          <w:szCs w:val="19"/>
+          <w:lang w:val="en-US"/>
+        </w:rPr>
+        <w:t>Create</w:t>
+      </w:r>
+      <w:r>
+        <w:rPr>
+          <w:rFonts w:ascii="Consolas" w:hAnsi="Consolas" w:cs="Consolas"/>
+          <w:color w:val="000000"/>
+          <w:sz w:val="19"/>
+          <w:szCs w:val="19"/>
+          <w:lang w:val="en-US"/>
+        </w:rPr>
+        <w:t xml:space="preserve"> </w:t>
+      </w:r>
+      <w:r>
+        <w:rPr>
+          <w:rFonts w:ascii="Consolas" w:hAnsi="Consolas" w:cs="Consolas"/>
+          <w:color w:val="0000FF"/>
+          <w:sz w:val="19"/>
+          <w:szCs w:val="19"/>
+          <w:lang w:val="en-US"/>
+        </w:rPr>
+        <w:t>table</w:t>
+      </w:r>
+      <w:r>
+        <w:rPr>
+          <w:rFonts w:ascii="Consolas" w:hAnsi="Consolas" w:cs="Consolas"/>
+          <w:color w:val="000000"/>
+          <w:sz w:val="19"/>
+          <w:szCs w:val="19"/>
+          <w:lang w:val="en-US"/>
+        </w:rPr>
+        <w:t xml:space="preserve"> Groups</w:t>
+      </w:r>
+      <w:r>
+        <w:rPr>
+          <w:rFonts w:ascii="Consolas" w:hAnsi="Consolas" w:cs="Consolas"/>
+          <w:color w:val="808080"/>
+          <w:sz w:val="19"/>
+          <w:szCs w:val="19"/>
+          <w:lang w:val="en-US"/>
+        </w:rPr>
+        <w:t>(</w:t>
+      </w:r>
+    </w:p>
+    <w:p>
+      <w:pPr>
+        <w:autoSpaceDE w:val="0"/>
+        <w:autoSpaceDN w:val="0"/>
+        <w:adjustRightInd w:val="0"/>
+        <w:spacing w:after="0" w:line="240" w:lineRule="auto"/>
+        <w:rPr>
+          <w:rFonts w:ascii="Consolas" w:hAnsi="Consolas" w:cs="Consolas"/>
+          <w:color w:val="000000"/>
+          <w:sz w:val="19"/>
+          <w:szCs w:val="19"/>
+          <w:lang w:val="en-US"/>
+        </w:rPr>
+      </w:pPr>
+      <w:r>
+        <w:rPr>
+          <w:rFonts w:ascii="Consolas" w:hAnsi="Consolas" w:cs="Consolas"/>
+          <w:color w:val="000000"/>
+          <w:sz w:val="19"/>
+          <w:szCs w:val="19"/>
+          <w:lang w:val="en-US"/>
+        </w:rPr>
+        <w:tab/>
+        <w:t xml:space="preserve">SubjectID </w:t>
+      </w:r>
+      <w:r>
+        <w:rPr>
+          <w:rFonts w:ascii="Consolas" w:hAnsi="Consolas" w:cs="Consolas"/>
+          <w:color w:val="0000FF"/>
+          <w:sz w:val="19"/>
+          <w:szCs w:val="19"/>
+          <w:lang w:val="en-US"/>
+        </w:rPr>
+        <w:t>nchar</w:t>
+      </w:r>
+      <w:r>
+        <w:rPr>
+          <w:rFonts w:ascii="Consolas" w:hAnsi="Consolas" w:cs="Consolas"/>
+          <w:color w:val="808080"/>
+          <w:sz w:val="19"/>
+          <w:szCs w:val="19"/>
+          <w:lang w:val="en-US"/>
+        </w:rPr>
+        <w:t>(</w:t>
+      </w:r>
+      <w:r>
+        <w:rPr>
+          <w:rFonts w:ascii="Consolas" w:hAnsi="Consolas" w:cs="Consolas"/>
+          <w:color w:val="000000"/>
+          <w:sz w:val="19"/>
+          <w:szCs w:val="19"/>
+          <w:lang w:val="en-US"/>
+        </w:rPr>
+        <w:t>6</w:t>
+      </w:r>
+      <w:r>
+        <w:rPr>
+          <w:rFonts w:ascii="Consolas" w:hAnsi="Consolas" w:cs="Consolas"/>
+          <w:color w:val="808080"/>
+          <w:sz w:val="19"/>
+          <w:szCs w:val="19"/>
+          <w:lang w:val="en-US"/>
+        </w:rPr>
+        <w:t>)</w:t>
+      </w:r>
+      <w:r>
+        <w:rPr>
+          <w:rFonts w:ascii="Consolas" w:hAnsi="Consolas" w:cs="Consolas"/>
+          <w:color w:val="000000"/>
+          <w:sz w:val="19"/>
+          <w:szCs w:val="19"/>
+          <w:lang w:val="en-US"/>
+        </w:rPr>
+        <w:t xml:space="preserve"> </w:t>
+      </w:r>
+      <w:r>
+        <w:rPr>
+          <w:rFonts w:ascii="Consolas" w:hAnsi="Consolas" w:cs="Consolas"/>
+          <w:color w:val="808080"/>
+          <w:sz w:val="19"/>
+          <w:szCs w:val="19"/>
+          <w:lang w:val="en-US"/>
+        </w:rPr>
+        <w:t>not</w:t>
+      </w:r>
+      <w:r>
+        <w:rPr>
+          <w:rFonts w:ascii="Consolas" w:hAnsi="Consolas" w:cs="Consolas"/>
+          <w:color w:val="000000"/>
+          <w:sz w:val="19"/>
+          <w:szCs w:val="19"/>
+          <w:lang w:val="en-US"/>
+        </w:rPr>
+        <w:t xml:space="preserve"> </w:t>
+      </w:r>
+      <w:r>
+        <w:rPr>
+          <w:rFonts w:ascii="Consolas" w:hAnsi="Consolas" w:cs="Consolas"/>
+          <w:color w:val="808080"/>
+          <w:sz w:val="19"/>
+          <w:szCs w:val="19"/>
+          <w:lang w:val="en-US"/>
+        </w:rPr>
+        <w:t>null</w:t>
+      </w:r>
+      <w:r>
+        <w:rPr>
+          <w:rFonts w:ascii="Consolas" w:hAnsi="Consolas" w:cs="Consolas"/>
+          <w:color w:val="000000"/>
+          <w:sz w:val="19"/>
+          <w:szCs w:val="19"/>
+          <w:lang w:val="en-US"/>
+        </w:rPr>
+        <w:t xml:space="preserve"> </w:t>
+      </w:r>
+      <w:r>
+        <w:rPr>
+          <w:rFonts w:ascii="Consolas" w:hAnsi="Consolas" w:cs="Consolas"/>
+          <w:color w:val="0000FF"/>
+          <w:sz w:val="19"/>
+          <w:szCs w:val="19"/>
+          <w:lang w:val="en-US"/>
+        </w:rPr>
+        <w:t>FOREIGN</w:t>
+      </w:r>
+      <w:r>
+        <w:rPr>
+          <w:rFonts w:ascii="Consolas" w:hAnsi="Consolas" w:cs="Consolas"/>
+          <w:color w:val="000000"/>
+          <w:sz w:val="19"/>
+          <w:szCs w:val="19"/>
+          <w:lang w:val="en-US"/>
+        </w:rPr>
+        <w:t xml:space="preserve"> </w:t>
+      </w:r>
+      <w:r>
+        <w:rPr>
+          <w:rFonts w:ascii="Consolas" w:hAnsi="Consolas" w:cs="Consolas"/>
+          <w:color w:val="0000FF"/>
+          <w:sz w:val="19"/>
+          <w:szCs w:val="19"/>
+          <w:lang w:val="en-US"/>
+        </w:rPr>
+        <w:t>KEY</w:t>
+      </w:r>
+      <w:r>
+        <w:rPr>
+          <w:rFonts w:ascii="Consolas" w:hAnsi="Consolas" w:cs="Consolas"/>
+          <w:color w:val="000000"/>
+          <w:sz w:val="19"/>
+          <w:szCs w:val="19"/>
+          <w:lang w:val="en-US"/>
+        </w:rPr>
+        <w:t xml:space="preserve"> </w:t>
+      </w:r>
+      <w:r>
+        <w:rPr>
+          <w:rFonts w:ascii="Consolas" w:hAnsi="Consolas" w:cs="Consolas"/>
+          <w:color w:val="0000FF"/>
+          <w:sz w:val="19"/>
+          <w:szCs w:val="19"/>
+          <w:lang w:val="en-US"/>
+        </w:rPr>
+        <w:t>REFERENCES</w:t>
+      </w:r>
+      <w:r>
+        <w:rPr>
+          <w:rFonts w:ascii="Consolas" w:hAnsi="Consolas" w:cs="Consolas"/>
+          <w:color w:val="000000"/>
+          <w:sz w:val="19"/>
+          <w:szCs w:val="19"/>
+          <w:lang w:val="en-US"/>
+        </w:rPr>
+        <w:t xml:space="preserve"> [Subjects]</w:t>
+      </w:r>
+      <w:r>
+        <w:rPr>
+          <w:rFonts w:ascii="Consolas" w:hAnsi="Consolas" w:cs="Consolas"/>
+          <w:color w:val="808080"/>
+          <w:sz w:val="19"/>
+          <w:szCs w:val="19"/>
+          <w:lang w:val="en-US"/>
+        </w:rPr>
+        <w:t>(</w:t>
+      </w:r>
+      <w:r>
+        <w:rPr>
+          <w:rFonts w:ascii="Consolas" w:hAnsi="Consolas" w:cs="Consolas"/>
+          <w:color w:val="000000"/>
+          <w:sz w:val="19"/>
+          <w:szCs w:val="19"/>
+          <w:lang w:val="en-US"/>
+        </w:rPr>
+        <w:t>SubjectID</w:t>
+      </w:r>
+      <w:r>
+        <w:rPr>
+          <w:rFonts w:ascii="Consolas" w:hAnsi="Consolas" w:cs="Consolas"/>
+          <w:color w:val="808080"/>
+          <w:sz w:val="19"/>
+          <w:szCs w:val="19"/>
+          <w:lang w:val="en-US"/>
+        </w:rPr>
+        <w:t>),</w:t>
+      </w:r>
+    </w:p>
+    <w:p>
+      <w:pPr>
+        <w:autoSpaceDE w:val="0"/>
+        <w:autoSpaceDN w:val="0"/>
+        <w:adjustRightInd w:val="0"/>
+        <w:spacing w:after="0" w:line="240" w:lineRule="auto"/>
+        <w:rPr>
+          <w:rFonts w:ascii="Consolas" w:hAnsi="Consolas" w:cs="Consolas"/>
+          <w:color w:val="000000"/>
+          <w:sz w:val="19"/>
+          <w:szCs w:val="19"/>
+          <w:lang w:val="en-US"/>
+        </w:rPr>
+      </w:pPr>
+      <w:r>
+        <w:rPr>
+          <w:rFonts w:ascii="Consolas" w:hAnsi="Consolas" w:cs="Consolas"/>
+          <w:color w:val="000000"/>
+          <w:sz w:val="19"/>
+          <w:szCs w:val="19"/>
+          <w:lang w:val="en-US"/>
+        </w:rPr>
+        <w:tab/>
+        <w:t xml:space="preserve">GroupID </w:t>
+      </w:r>
+      <w:r>
+        <w:rPr>
+          <w:rFonts w:ascii="Consolas" w:hAnsi="Consolas" w:cs="Consolas"/>
+          <w:color w:val="0000FF"/>
+          <w:sz w:val="19"/>
+          <w:szCs w:val="19"/>
+          <w:lang w:val="en-US"/>
+        </w:rPr>
+        <w:t>nvarchar</w:t>
+      </w:r>
+      <w:r>
+        <w:rPr>
+          <w:rFonts w:ascii="Consolas" w:hAnsi="Consolas" w:cs="Consolas"/>
+          <w:color w:val="808080"/>
+          <w:sz w:val="19"/>
+          <w:szCs w:val="19"/>
+          <w:lang w:val="en-US"/>
+        </w:rPr>
+        <w:t>(</w:t>
+      </w:r>
+      <w:r>
+        <w:rPr>
+          <w:rFonts w:ascii="Consolas" w:hAnsi="Consolas" w:cs="Consolas"/>
+          <w:color w:val="000000"/>
+          <w:sz w:val="19"/>
+          <w:szCs w:val="19"/>
+          <w:lang w:val="en-US"/>
+        </w:rPr>
+        <w:t>20</w:t>
+      </w:r>
+      <w:r>
+        <w:rPr>
+          <w:rFonts w:ascii="Consolas" w:hAnsi="Consolas" w:cs="Consolas"/>
+          <w:color w:val="808080"/>
+          <w:sz w:val="19"/>
+          <w:szCs w:val="19"/>
+          <w:lang w:val="en-US"/>
+        </w:rPr>
+        <w:t>)</w:t>
+      </w:r>
+      <w:r>
+        <w:rPr>
+          <w:rFonts w:ascii="Consolas" w:hAnsi="Consolas" w:cs="Consolas"/>
+          <w:color w:val="000000"/>
+          <w:sz w:val="19"/>
+          <w:szCs w:val="19"/>
+          <w:lang w:val="en-US"/>
+        </w:rPr>
+        <w:t xml:space="preserve"> </w:t>
+      </w:r>
+      <w:r>
+        <w:rPr>
+          <w:rFonts w:ascii="Consolas" w:hAnsi="Consolas" w:cs="Consolas"/>
+          <w:color w:val="808080"/>
+          <w:sz w:val="19"/>
+          <w:szCs w:val="19"/>
+          <w:lang w:val="en-US"/>
+        </w:rPr>
+        <w:t>not</w:t>
+      </w:r>
+      <w:r>
+        <w:rPr>
+          <w:rFonts w:ascii="Consolas" w:hAnsi="Consolas" w:cs="Consolas"/>
+          <w:color w:val="000000"/>
+          <w:sz w:val="19"/>
+          <w:szCs w:val="19"/>
+          <w:lang w:val="en-US"/>
+        </w:rPr>
+        <w:t xml:space="preserve"> </w:t>
+      </w:r>
+      <w:r>
+        <w:rPr>
+          <w:rFonts w:ascii="Consolas" w:hAnsi="Consolas" w:cs="Consolas"/>
+          <w:color w:val="808080"/>
+          <w:sz w:val="19"/>
+          <w:szCs w:val="19"/>
+          <w:lang w:val="en-US"/>
+        </w:rPr>
+        <w:t>null</w:t>
+      </w:r>
+      <w:r>
+        <w:rPr>
+          <w:rFonts w:ascii="Consolas" w:hAnsi="Consolas" w:cs="Consolas"/>
+          <w:color w:val="000000"/>
+          <w:sz w:val="19"/>
+          <w:szCs w:val="19"/>
+          <w:lang w:val="en-US"/>
+        </w:rPr>
+        <w:t xml:space="preserve"> </w:t>
+      </w:r>
+      <w:r>
+        <w:rPr>
+          <w:rFonts w:ascii="Consolas" w:hAnsi="Consolas" w:cs="Consolas"/>
+          <w:color w:val="0000FF"/>
+          <w:sz w:val="19"/>
+          <w:szCs w:val="19"/>
+          <w:lang w:val="en-US"/>
+        </w:rPr>
+        <w:t>PRIMARY</w:t>
+      </w:r>
+      <w:r>
+        <w:rPr>
+          <w:rFonts w:ascii="Consolas" w:hAnsi="Consolas" w:cs="Consolas"/>
+          <w:color w:val="000000"/>
+          <w:sz w:val="19"/>
+          <w:szCs w:val="19"/>
+          <w:lang w:val="en-US"/>
+        </w:rPr>
+        <w:t xml:space="preserve"> </w:t>
+      </w:r>
+      <w:r>
+        <w:rPr>
+          <w:rFonts w:ascii="Consolas" w:hAnsi="Consolas" w:cs="Consolas"/>
+          <w:color w:val="0000FF"/>
+          <w:sz w:val="19"/>
+          <w:szCs w:val="19"/>
+          <w:lang w:val="en-US"/>
+        </w:rPr>
+        <w:t>KEY</w:t>
+      </w:r>
+      <w:r>
+        <w:rPr>
+          <w:rFonts w:ascii="Consolas" w:hAnsi="Consolas" w:cs="Consolas"/>
+          <w:color w:val="808080"/>
+          <w:sz w:val="19"/>
+          <w:szCs w:val="19"/>
+          <w:lang w:val="en-US"/>
+        </w:rPr>
+        <w:t>,</w:t>
+      </w:r>
+    </w:p>
+    <w:p>
+      <w:pPr>
+        <w:autoSpaceDE w:val="0"/>
+        <w:autoSpaceDN w:val="0"/>
+        <w:adjustRightInd w:val="0"/>
+        <w:spacing w:after="0" w:line="240" w:lineRule="auto"/>
+        <w:rPr>
+          <w:rFonts w:ascii="Consolas" w:hAnsi="Consolas" w:cs="Consolas"/>
+          <w:color w:val="000000"/>
+          <w:sz w:val="19"/>
+          <w:szCs w:val="19"/>
+          <w:lang w:val="en-US"/>
+        </w:rPr>
+      </w:pPr>
+      <w:r>
+        <w:rPr>
+          <w:rFonts w:ascii="Consolas" w:hAnsi="Consolas" w:cs="Consolas"/>
+          <w:color w:val="000000"/>
+          <w:sz w:val="19"/>
+          <w:szCs w:val="19"/>
+          <w:lang w:val="en-US"/>
+        </w:rPr>
+        <w:tab/>
+        <w:t xml:space="preserve">[Start] </w:t>
+      </w:r>
+      <w:r>
+        <w:rPr>
+          <w:rFonts w:ascii="Consolas" w:hAnsi="Consolas" w:cs="Consolas"/>
+          <w:color w:val="0000FF"/>
+          <w:sz w:val="19"/>
+          <w:szCs w:val="19"/>
+          <w:lang w:val="en-US"/>
+        </w:rPr>
+        <w:t>date</w:t>
+      </w:r>
+      <w:r>
+        <w:rPr>
+          <w:rFonts w:ascii="Consolas" w:hAnsi="Consolas" w:cs="Consolas"/>
+          <w:color w:val="000000"/>
+          <w:sz w:val="19"/>
+          <w:szCs w:val="19"/>
+          <w:lang w:val="en-US"/>
+        </w:rPr>
+        <w:t xml:space="preserve"> </w:t>
+      </w:r>
+      <w:r>
+        <w:rPr>
+          <w:rFonts w:ascii="Consolas" w:hAnsi="Consolas" w:cs="Consolas"/>
+          <w:color w:val="808080"/>
+          <w:sz w:val="19"/>
+          <w:szCs w:val="19"/>
+          <w:lang w:val="en-US"/>
+        </w:rPr>
+        <w:t>not</w:t>
+      </w:r>
+      <w:r>
+        <w:rPr>
+          <w:rFonts w:ascii="Consolas" w:hAnsi="Consolas" w:cs="Consolas"/>
+          <w:color w:val="000000"/>
+          <w:sz w:val="19"/>
+          <w:szCs w:val="19"/>
+          <w:lang w:val="en-US"/>
+        </w:rPr>
+        <w:t xml:space="preserve"> </w:t>
+      </w:r>
+      <w:r>
+        <w:rPr>
+          <w:rFonts w:ascii="Consolas" w:hAnsi="Consolas" w:cs="Consolas"/>
+          <w:color w:val="808080"/>
+          <w:sz w:val="19"/>
+          <w:szCs w:val="19"/>
+          <w:lang w:val="en-US"/>
+        </w:rPr>
+        <w:t>null,</w:t>
+      </w:r>
+    </w:p>
+    <w:p>
+      <w:pPr>
+        <w:autoSpaceDE w:val="0"/>
+        <w:autoSpaceDN w:val="0"/>
+        <w:adjustRightInd w:val="0"/>
+        <w:spacing w:after="0" w:line="240" w:lineRule="auto"/>
+        <w:rPr>
+          <w:rFonts w:ascii="Consolas" w:hAnsi="Consolas" w:cs="Consolas"/>
+          <w:color w:val="000000"/>
+          <w:sz w:val="19"/>
+          <w:szCs w:val="19"/>
+          <w:lang w:val="en-US"/>
+        </w:rPr>
+      </w:pPr>
+      <w:r>
+        <w:rPr>
+          <w:rFonts w:ascii="Consolas" w:hAnsi="Consolas" w:cs="Consolas"/>
+          <w:color w:val="000000"/>
+          <w:sz w:val="19"/>
+          <w:szCs w:val="19"/>
+          <w:lang w:val="en-US"/>
+        </w:rPr>
+        <w:tab/>
+        <w:t xml:space="preserve">[End] </w:t>
+      </w:r>
+      <w:r>
+        <w:rPr>
+          <w:rFonts w:ascii="Consolas" w:hAnsi="Consolas" w:cs="Consolas"/>
+          <w:color w:val="0000FF"/>
+          <w:sz w:val="19"/>
+          <w:szCs w:val="19"/>
+          <w:lang w:val="en-US"/>
+        </w:rPr>
+        <w:t>date</w:t>
+      </w:r>
+      <w:r>
+        <w:rPr>
+          <w:rFonts w:ascii="Consolas" w:hAnsi="Consolas" w:cs="Consolas"/>
+          <w:color w:val="000000"/>
+          <w:sz w:val="19"/>
+          <w:szCs w:val="19"/>
+          <w:lang w:val="en-US"/>
+        </w:rPr>
+        <w:t xml:space="preserve"> </w:t>
+      </w:r>
+      <w:r>
+        <w:rPr>
+          <w:rFonts w:ascii="Consolas" w:hAnsi="Consolas" w:cs="Consolas"/>
+          <w:color w:val="808080"/>
+          <w:sz w:val="19"/>
+          <w:szCs w:val="19"/>
+          <w:lang w:val="en-US"/>
+        </w:rPr>
+        <w:t>not</w:t>
+      </w:r>
+      <w:r>
+        <w:rPr>
+          <w:rFonts w:ascii="Consolas" w:hAnsi="Consolas" w:cs="Consolas"/>
+          <w:color w:val="000000"/>
+          <w:sz w:val="19"/>
+          <w:szCs w:val="19"/>
+          <w:lang w:val="en-US"/>
+        </w:rPr>
+        <w:t xml:space="preserve"> </w:t>
+      </w:r>
+      <w:r>
+        <w:rPr>
+          <w:rFonts w:ascii="Consolas" w:hAnsi="Consolas" w:cs="Consolas"/>
+          <w:color w:val="808080"/>
+          <w:sz w:val="19"/>
+          <w:szCs w:val="19"/>
+          <w:lang w:val="en-US"/>
+        </w:rPr>
+        <w:t>null,</w:t>
+      </w:r>
+    </w:p>
+    <w:p>
+      <w:pPr>
+        <w:autoSpaceDE w:val="0"/>
+        <w:autoSpaceDN w:val="0"/>
+        <w:adjustRightInd w:val="0"/>
+        <w:spacing w:after="0" w:line="240" w:lineRule="auto"/>
+        <w:rPr>
+          <w:rFonts w:ascii="Consolas" w:hAnsi="Consolas" w:cs="Consolas"/>
+          <w:color w:val="000000"/>
+          <w:sz w:val="19"/>
+          <w:szCs w:val="19"/>
+          <w:lang w:val="en-US"/>
+        </w:rPr>
+      </w:pPr>
+      <w:r>
+        <w:rPr>
+          <w:rFonts w:ascii="Consolas" w:hAnsi="Consolas" w:cs="Consolas"/>
+          <w:color w:val="000000"/>
+          <w:sz w:val="19"/>
+          <w:szCs w:val="19"/>
+          <w:lang w:val="en-US"/>
+        </w:rPr>
+        <w:tab/>
+        <w:t xml:space="preserve">SemesterID </w:t>
+      </w:r>
+      <w:r>
+        <w:rPr>
+          <w:rFonts w:ascii="Consolas" w:hAnsi="Consolas" w:cs="Consolas"/>
+          <w:color w:val="0000FF"/>
+          <w:sz w:val="19"/>
+          <w:szCs w:val="19"/>
+          <w:lang w:val="en-US"/>
+        </w:rPr>
+        <w:t>nvarchar</w:t>
+      </w:r>
+      <w:r>
+        <w:rPr>
+          <w:rFonts w:ascii="Consolas" w:hAnsi="Consolas" w:cs="Consolas"/>
+          <w:color w:val="808080"/>
+          <w:sz w:val="19"/>
+          <w:szCs w:val="19"/>
+          <w:lang w:val="en-US"/>
+        </w:rPr>
+        <w:t>(</w:t>
+      </w:r>
+      <w:r>
+        <w:rPr>
+          <w:rFonts w:ascii="Consolas" w:hAnsi="Consolas" w:cs="Consolas"/>
+          <w:color w:val="000000"/>
+          <w:sz w:val="19"/>
+          <w:szCs w:val="19"/>
+          <w:lang w:val="en-US"/>
+        </w:rPr>
+        <w:t>10</w:t>
+      </w:r>
+      <w:r>
+        <w:rPr>
+          <w:rFonts w:ascii="Consolas" w:hAnsi="Consolas" w:cs="Consolas"/>
+          <w:color w:val="808080"/>
+          <w:sz w:val="19"/>
+          <w:szCs w:val="19"/>
+          <w:lang w:val="en-US"/>
+        </w:rPr>
+        <w:t>)</w:t>
+      </w:r>
+      <w:r>
+        <w:rPr>
+          <w:rFonts w:ascii="Consolas" w:hAnsi="Consolas" w:cs="Consolas"/>
+          <w:color w:val="000000"/>
+          <w:sz w:val="19"/>
+          <w:szCs w:val="19"/>
+          <w:lang w:val="en-US"/>
+        </w:rPr>
+        <w:t xml:space="preserve"> </w:t>
+      </w:r>
+      <w:r>
+        <w:rPr>
+          <w:rFonts w:ascii="Consolas" w:hAnsi="Consolas" w:cs="Consolas"/>
+          <w:color w:val="808080"/>
+          <w:sz w:val="19"/>
+          <w:szCs w:val="19"/>
+          <w:lang w:val="en-US"/>
+        </w:rPr>
+        <w:t>not</w:t>
+      </w:r>
+      <w:r>
+        <w:rPr>
+          <w:rFonts w:ascii="Consolas" w:hAnsi="Consolas" w:cs="Consolas"/>
+          <w:color w:val="000000"/>
+          <w:sz w:val="19"/>
+          <w:szCs w:val="19"/>
+          <w:lang w:val="en-US"/>
+        </w:rPr>
+        <w:t xml:space="preserve"> </w:t>
+      </w:r>
+      <w:r>
+        <w:rPr>
+          <w:rFonts w:ascii="Consolas" w:hAnsi="Consolas" w:cs="Consolas"/>
+          <w:color w:val="808080"/>
+          <w:sz w:val="19"/>
+          <w:szCs w:val="19"/>
+          <w:lang w:val="en-US"/>
+        </w:rPr>
+        <w:t>null</w:t>
+      </w:r>
+      <w:r>
+        <w:rPr>
+          <w:rFonts w:ascii="Consolas" w:hAnsi="Consolas" w:cs="Consolas"/>
+          <w:color w:val="000000"/>
+          <w:sz w:val="19"/>
+          <w:szCs w:val="19"/>
+          <w:lang w:val="en-US"/>
+        </w:rPr>
+        <w:t xml:space="preserve"> </w:t>
+      </w:r>
+      <w:r>
+        <w:rPr>
+          <w:rFonts w:ascii="Consolas" w:hAnsi="Consolas" w:cs="Consolas"/>
+          <w:color w:val="0000FF"/>
+          <w:sz w:val="19"/>
+          <w:szCs w:val="19"/>
+          <w:lang w:val="en-US"/>
+        </w:rPr>
+        <w:t>FOREIGN</w:t>
+      </w:r>
+      <w:r>
+        <w:rPr>
+          <w:rFonts w:ascii="Consolas" w:hAnsi="Consolas" w:cs="Consolas"/>
+          <w:color w:val="000000"/>
+          <w:sz w:val="19"/>
+          <w:szCs w:val="19"/>
+          <w:lang w:val="en-US"/>
+        </w:rPr>
+        <w:t xml:space="preserve"> </w:t>
+      </w:r>
+      <w:r>
+        <w:rPr>
+          <w:rFonts w:ascii="Consolas" w:hAnsi="Consolas" w:cs="Consolas"/>
+          <w:color w:val="0000FF"/>
+          <w:sz w:val="19"/>
+          <w:szCs w:val="19"/>
+          <w:lang w:val="en-US"/>
+        </w:rPr>
+        <w:t>KEY</w:t>
+      </w:r>
+      <w:r>
+        <w:rPr>
+          <w:rFonts w:ascii="Consolas" w:hAnsi="Consolas" w:cs="Consolas"/>
+          <w:color w:val="000000"/>
+          <w:sz w:val="19"/>
+          <w:szCs w:val="19"/>
+          <w:lang w:val="en-US"/>
+        </w:rPr>
+        <w:t xml:space="preserve"> </w:t>
+      </w:r>
+      <w:r>
+        <w:rPr>
+          <w:rFonts w:ascii="Consolas" w:hAnsi="Consolas" w:cs="Consolas"/>
+          <w:color w:val="0000FF"/>
+          <w:sz w:val="19"/>
+          <w:szCs w:val="19"/>
+          <w:lang w:val="en-US"/>
+        </w:rPr>
+        <w:t>REFERENCES</w:t>
+      </w:r>
+      <w:r>
+        <w:rPr>
+          <w:rFonts w:ascii="Consolas" w:hAnsi="Consolas" w:cs="Consolas"/>
+          <w:color w:val="000000"/>
+          <w:sz w:val="19"/>
+          <w:szCs w:val="19"/>
+          <w:lang w:val="en-US"/>
+        </w:rPr>
+        <w:t xml:space="preserve"> [Semesters]</w:t>
+      </w:r>
+      <w:r>
+        <w:rPr>
+          <w:rFonts w:ascii="Consolas" w:hAnsi="Consolas" w:cs="Consolas"/>
+          <w:color w:val="808080"/>
+          <w:sz w:val="19"/>
+          <w:szCs w:val="19"/>
+          <w:lang w:val="en-US"/>
+        </w:rPr>
+        <w:t>(</w:t>
+      </w:r>
+      <w:r>
+        <w:rPr>
+          <w:rFonts w:ascii="Consolas" w:hAnsi="Consolas" w:cs="Consolas"/>
+          <w:color w:val="000000"/>
+          <w:sz w:val="19"/>
+          <w:szCs w:val="19"/>
+          <w:lang w:val="en-US"/>
+        </w:rPr>
+        <w:t>SemesterID</w:t>
+      </w:r>
+      <w:r>
+        <w:rPr>
+          <w:rFonts w:ascii="Consolas" w:hAnsi="Consolas" w:cs="Consolas"/>
+          <w:color w:val="808080"/>
+          <w:sz w:val="19"/>
+          <w:szCs w:val="19"/>
+          <w:lang w:val="en-US"/>
+        </w:rPr>
+        <w:t>)</w:t>
+      </w:r>
+    </w:p>
+    <w:p>
+      <w:pPr>
+        <w:autoSpaceDE w:val="0"/>
+        <w:autoSpaceDN w:val="0"/>
+        <w:adjustRightInd w:val="0"/>
+        <w:spacing w:after="0" w:line="240" w:lineRule="auto"/>
+        <w:rPr>
+          <w:rFonts w:ascii="Consolas" w:hAnsi="Consolas" w:cs="Consolas"/>
+          <w:color w:val="000000"/>
+          <w:sz w:val="19"/>
+          <w:szCs w:val="19"/>
+          <w:lang w:val="en-US"/>
+        </w:rPr>
+      </w:pPr>
+      <w:r>
+        <w:rPr>
+          <w:rFonts w:ascii="Consolas" w:hAnsi="Consolas" w:cs="Consolas"/>
+          <w:color w:val="808080"/>
+          <w:sz w:val="19"/>
+          <w:szCs w:val="19"/>
+          <w:lang w:val="en-US"/>
+        </w:rPr>
+        <w:t>)</w:t>
+      </w:r>
+    </w:p>
+    <w:p>
+      <w:pPr>
+        <w:autoSpaceDE w:val="0"/>
+        <w:autoSpaceDN w:val="0"/>
+        <w:adjustRightInd w:val="0"/>
+        <w:spacing w:after="0" w:line="240" w:lineRule="auto"/>
+        <w:rPr>
+          <w:rFonts w:ascii="Consolas" w:hAnsi="Consolas" w:cs="Consolas"/>
+          <w:color w:val="000000"/>
+          <w:sz w:val="19"/>
+          <w:szCs w:val="19"/>
+          <w:lang w:val="en-US"/>
+        </w:rPr>
+      </w:pPr>
+    </w:p>
+    <w:p>
+      <w:pPr>
+        <w:autoSpaceDE w:val="0"/>
+        <w:autoSpaceDN w:val="0"/>
+        <w:adjustRightInd w:val="0"/>
+        <w:spacing w:after="0" w:line="240" w:lineRule="auto"/>
+        <w:rPr>
+          <w:rFonts w:ascii="Consolas" w:hAnsi="Consolas" w:cs="Consolas"/>
+          <w:color w:val="000000"/>
+          <w:sz w:val="19"/>
+          <w:szCs w:val="19"/>
+          <w:lang w:val="en-US"/>
+        </w:rPr>
+      </w:pPr>
+      <w:r>
+        <w:rPr>
+          <w:rFonts w:ascii="Consolas" w:hAnsi="Consolas" w:cs="Consolas"/>
+          <w:color w:val="0000FF"/>
+          <w:sz w:val="19"/>
+          <w:szCs w:val="19"/>
+          <w:lang w:val="en-US"/>
+        </w:rPr>
+        <w:t>Create</w:t>
+      </w:r>
+      <w:r>
+        <w:rPr>
+          <w:rFonts w:ascii="Consolas" w:hAnsi="Consolas" w:cs="Consolas"/>
+          <w:color w:val="000000"/>
+          <w:sz w:val="19"/>
+          <w:szCs w:val="19"/>
+          <w:lang w:val="en-US"/>
+        </w:rPr>
+        <w:t xml:space="preserve"> </w:t>
+      </w:r>
+      <w:r>
+        <w:rPr>
+          <w:rFonts w:ascii="Consolas" w:hAnsi="Consolas" w:cs="Consolas"/>
+          <w:color w:val="0000FF"/>
+          <w:sz w:val="19"/>
+          <w:szCs w:val="19"/>
+          <w:lang w:val="en-US"/>
+        </w:rPr>
+        <w:t>table</w:t>
+      </w:r>
+      <w:r>
+        <w:rPr>
+          <w:rFonts w:ascii="Consolas" w:hAnsi="Consolas" w:cs="Consolas"/>
+          <w:color w:val="000000"/>
+          <w:sz w:val="19"/>
+          <w:szCs w:val="19"/>
+          <w:lang w:val="en-US"/>
+        </w:rPr>
+        <w:t xml:space="preserve"> Group_Student</w:t>
+      </w:r>
+      <w:r>
+        <w:rPr>
+          <w:rFonts w:ascii="Consolas" w:hAnsi="Consolas" w:cs="Consolas"/>
+          <w:color w:val="808080"/>
+          <w:sz w:val="19"/>
+          <w:szCs w:val="19"/>
+          <w:lang w:val="en-US"/>
+        </w:rPr>
+        <w:t>(</w:t>
+      </w:r>
+    </w:p>
+    <w:p>
+      <w:pPr>
+        <w:autoSpaceDE w:val="0"/>
+        <w:autoSpaceDN w:val="0"/>
+        <w:adjustRightInd w:val="0"/>
+        <w:spacing w:after="0" w:line="240" w:lineRule="auto"/>
+        <w:rPr>
+          <w:rFonts w:ascii="Consolas" w:hAnsi="Consolas" w:cs="Consolas"/>
+          <w:color w:val="000000"/>
+          <w:sz w:val="19"/>
+          <w:szCs w:val="19"/>
+          <w:lang w:val="en-US"/>
+        </w:rPr>
+      </w:pPr>
+      <w:r>
+        <w:rPr>
+          <w:rFonts w:ascii="Consolas" w:hAnsi="Consolas" w:cs="Consolas"/>
+          <w:color w:val="000000"/>
+          <w:sz w:val="19"/>
+          <w:szCs w:val="19"/>
+          <w:lang w:val="en-US"/>
+        </w:rPr>
+        <w:tab/>
+        <w:t xml:space="preserve">GroupID </w:t>
+      </w:r>
+      <w:r>
+        <w:rPr>
+          <w:rFonts w:ascii="Consolas" w:hAnsi="Consolas" w:cs="Consolas"/>
+          <w:color w:val="0000FF"/>
+          <w:sz w:val="19"/>
+          <w:szCs w:val="19"/>
+          <w:lang w:val="en-US"/>
+        </w:rPr>
+        <w:t>nvarchar</w:t>
+      </w:r>
+      <w:r>
+        <w:rPr>
+          <w:rFonts w:ascii="Consolas" w:hAnsi="Consolas" w:cs="Consolas"/>
+          <w:color w:val="808080"/>
+          <w:sz w:val="19"/>
+          <w:szCs w:val="19"/>
+          <w:lang w:val="en-US"/>
+        </w:rPr>
+        <w:t>(</w:t>
+      </w:r>
+      <w:r>
+        <w:rPr>
+          <w:rFonts w:ascii="Consolas" w:hAnsi="Consolas" w:cs="Consolas"/>
+          <w:color w:val="000000"/>
+          <w:sz w:val="19"/>
+          <w:szCs w:val="19"/>
+          <w:lang w:val="en-US"/>
+        </w:rPr>
+        <w:t>20</w:t>
+      </w:r>
+      <w:r>
+        <w:rPr>
+          <w:rFonts w:ascii="Consolas" w:hAnsi="Consolas" w:cs="Consolas"/>
+          <w:color w:val="808080"/>
+          <w:sz w:val="19"/>
+          <w:szCs w:val="19"/>
+          <w:lang w:val="en-US"/>
+        </w:rPr>
+        <w:t>)</w:t>
+      </w:r>
+      <w:r>
+        <w:rPr>
+          <w:rFonts w:ascii="Consolas" w:hAnsi="Consolas" w:cs="Consolas"/>
+          <w:color w:val="000000"/>
+          <w:sz w:val="19"/>
+          <w:szCs w:val="19"/>
+          <w:lang w:val="en-US"/>
+        </w:rPr>
+        <w:t xml:space="preserve"> </w:t>
+      </w:r>
+      <w:r>
+        <w:rPr>
+          <w:rFonts w:ascii="Consolas" w:hAnsi="Consolas" w:cs="Consolas"/>
+          <w:color w:val="808080"/>
+          <w:sz w:val="19"/>
+          <w:szCs w:val="19"/>
+          <w:lang w:val="en-US"/>
+        </w:rPr>
+        <w:t>not</w:t>
+      </w:r>
+      <w:r>
+        <w:rPr>
+          <w:rFonts w:ascii="Consolas" w:hAnsi="Consolas" w:cs="Consolas"/>
+          <w:color w:val="000000"/>
+          <w:sz w:val="19"/>
+          <w:szCs w:val="19"/>
+          <w:lang w:val="en-US"/>
+        </w:rPr>
+        <w:t xml:space="preserve"> </w:t>
+      </w:r>
+      <w:r>
+        <w:rPr>
+          <w:rFonts w:ascii="Consolas" w:hAnsi="Consolas" w:cs="Consolas"/>
+          <w:color w:val="808080"/>
+          <w:sz w:val="19"/>
+          <w:szCs w:val="19"/>
+          <w:lang w:val="en-US"/>
+        </w:rPr>
+        <w:t>null</w:t>
+      </w:r>
+      <w:r>
+        <w:rPr>
+          <w:rFonts w:ascii="Consolas" w:hAnsi="Consolas" w:cs="Consolas"/>
+          <w:color w:val="000000"/>
+          <w:sz w:val="19"/>
+          <w:szCs w:val="19"/>
+          <w:lang w:val="en-US"/>
+        </w:rPr>
+        <w:t xml:space="preserve"> </w:t>
+      </w:r>
+      <w:r>
+        <w:rPr>
+          <w:rFonts w:ascii="Consolas" w:hAnsi="Consolas" w:cs="Consolas"/>
+          <w:color w:val="0000FF"/>
+          <w:sz w:val="19"/>
+          <w:szCs w:val="19"/>
+          <w:lang w:val="en-US"/>
+        </w:rPr>
+        <w:t>FOREIGN</w:t>
+      </w:r>
+      <w:r>
+        <w:rPr>
+          <w:rFonts w:ascii="Consolas" w:hAnsi="Consolas" w:cs="Consolas"/>
+          <w:color w:val="000000"/>
+          <w:sz w:val="19"/>
+          <w:szCs w:val="19"/>
+          <w:lang w:val="en-US"/>
+        </w:rPr>
+        <w:t xml:space="preserve"> </w:t>
+      </w:r>
+      <w:r>
+        <w:rPr>
+          <w:rFonts w:ascii="Consolas" w:hAnsi="Consolas" w:cs="Consolas"/>
+          <w:color w:val="0000FF"/>
+          <w:sz w:val="19"/>
+          <w:szCs w:val="19"/>
+          <w:lang w:val="en-US"/>
+        </w:rPr>
+        <w:t>KEY</w:t>
+      </w:r>
+      <w:r>
+        <w:rPr>
+          <w:rFonts w:ascii="Consolas" w:hAnsi="Consolas" w:cs="Consolas"/>
+          <w:color w:val="000000"/>
+          <w:sz w:val="19"/>
+          <w:szCs w:val="19"/>
+          <w:lang w:val="en-US"/>
+        </w:rPr>
+        <w:t xml:space="preserve"> </w:t>
+      </w:r>
+      <w:r>
+        <w:rPr>
+          <w:rFonts w:ascii="Consolas" w:hAnsi="Consolas" w:cs="Consolas"/>
+          <w:color w:val="0000FF"/>
+          <w:sz w:val="19"/>
+          <w:szCs w:val="19"/>
+          <w:lang w:val="en-US"/>
+        </w:rPr>
+        <w:t>REFERENCES</w:t>
+      </w:r>
+      <w:r>
+        <w:rPr>
+          <w:rFonts w:ascii="Consolas" w:hAnsi="Consolas" w:cs="Consolas"/>
+          <w:color w:val="000000"/>
+          <w:sz w:val="19"/>
+          <w:szCs w:val="19"/>
+          <w:lang w:val="en-US"/>
+        </w:rPr>
+        <w:t xml:space="preserve"> [Groups]</w:t>
+      </w:r>
+      <w:r>
+        <w:rPr>
+          <w:rFonts w:ascii="Consolas" w:hAnsi="Consolas" w:cs="Consolas"/>
+          <w:color w:val="808080"/>
+          <w:sz w:val="19"/>
+          <w:szCs w:val="19"/>
+          <w:lang w:val="en-US"/>
+        </w:rPr>
+        <w:t>(</w:t>
+      </w:r>
+      <w:r>
+        <w:rPr>
+          <w:rFonts w:ascii="Consolas" w:hAnsi="Consolas" w:cs="Consolas"/>
+          <w:color w:val="000000"/>
+          <w:sz w:val="19"/>
+          <w:szCs w:val="19"/>
+          <w:lang w:val="en-US"/>
+        </w:rPr>
+        <w:t>GroupID</w:t>
+      </w:r>
+      <w:r>
+        <w:rPr>
+          <w:rFonts w:ascii="Consolas" w:hAnsi="Consolas" w:cs="Consolas"/>
+          <w:color w:val="808080"/>
+          <w:sz w:val="19"/>
+          <w:szCs w:val="19"/>
+          <w:lang w:val="en-US"/>
+        </w:rPr>
+        <w:t>),</w:t>
+      </w:r>
+    </w:p>
+    <w:p>
+      <w:pPr>
+        <w:autoSpaceDE w:val="0"/>
+        <w:autoSpaceDN w:val="0"/>
+        <w:adjustRightInd w:val="0"/>
+        <w:spacing w:after="0" w:line="240" w:lineRule="auto"/>
+        <w:rPr>
+          <w:rFonts w:ascii="Consolas" w:hAnsi="Consolas" w:cs="Consolas"/>
+          <w:color w:val="000000"/>
+          <w:sz w:val="19"/>
+          <w:szCs w:val="19"/>
+          <w:lang w:val="en-US"/>
+        </w:rPr>
+      </w:pPr>
+      <w:r>
+        <w:rPr>
+          <w:rFonts w:ascii="Consolas" w:hAnsi="Consolas" w:cs="Consolas"/>
+          <w:color w:val="000000"/>
+          <w:sz w:val="19"/>
+          <w:szCs w:val="19"/>
+          <w:lang w:val="en-US"/>
+        </w:rPr>
+        <w:tab/>
+        <w:t xml:space="preserve">StudentID </w:t>
+      </w:r>
+      <w:r>
+        <w:rPr>
+          <w:rFonts w:ascii="Consolas" w:hAnsi="Consolas" w:cs="Consolas"/>
+          <w:color w:val="0000FF"/>
+          <w:sz w:val="19"/>
+          <w:szCs w:val="19"/>
+          <w:lang w:val="en-US"/>
+        </w:rPr>
+        <w:t>int</w:t>
+      </w:r>
+      <w:r>
+        <w:rPr>
+          <w:rFonts w:ascii="Consolas" w:hAnsi="Consolas" w:cs="Consolas"/>
+          <w:color w:val="000000"/>
+          <w:sz w:val="19"/>
+          <w:szCs w:val="19"/>
+          <w:lang w:val="en-US"/>
+        </w:rPr>
+        <w:t xml:space="preserve"> </w:t>
+      </w:r>
+      <w:r>
+        <w:rPr>
+          <w:rFonts w:ascii="Consolas" w:hAnsi="Consolas" w:cs="Consolas"/>
+          <w:color w:val="808080"/>
+          <w:sz w:val="19"/>
+          <w:szCs w:val="19"/>
+          <w:lang w:val="en-US"/>
+        </w:rPr>
+        <w:t>not</w:t>
+      </w:r>
+      <w:r>
+        <w:rPr>
+          <w:rFonts w:ascii="Consolas" w:hAnsi="Consolas" w:cs="Consolas"/>
+          <w:color w:val="000000"/>
+          <w:sz w:val="19"/>
+          <w:szCs w:val="19"/>
+          <w:lang w:val="en-US"/>
+        </w:rPr>
+        <w:t xml:space="preserve"> </w:t>
+      </w:r>
+      <w:r>
+        <w:rPr>
+          <w:rFonts w:ascii="Consolas" w:hAnsi="Consolas" w:cs="Consolas"/>
+          <w:color w:val="808080"/>
+          <w:sz w:val="19"/>
+          <w:szCs w:val="19"/>
+          <w:lang w:val="en-US"/>
+        </w:rPr>
+        <w:t>null</w:t>
+      </w:r>
+      <w:r>
+        <w:rPr>
+          <w:rFonts w:ascii="Consolas" w:hAnsi="Consolas" w:cs="Consolas"/>
+          <w:color w:val="000000"/>
+          <w:sz w:val="19"/>
+          <w:szCs w:val="19"/>
+          <w:lang w:val="en-US"/>
+        </w:rPr>
+        <w:t xml:space="preserve"> </w:t>
+      </w:r>
+      <w:r>
+        <w:rPr>
+          <w:rFonts w:ascii="Consolas" w:hAnsi="Consolas" w:cs="Consolas"/>
+          <w:color w:val="0000FF"/>
+          <w:sz w:val="19"/>
+          <w:szCs w:val="19"/>
+          <w:lang w:val="en-US"/>
+        </w:rPr>
+        <w:t>FOREIGN</w:t>
+      </w:r>
+      <w:r>
+        <w:rPr>
+          <w:rFonts w:ascii="Consolas" w:hAnsi="Consolas" w:cs="Consolas"/>
+          <w:color w:val="000000"/>
+          <w:sz w:val="19"/>
+          <w:szCs w:val="19"/>
+          <w:lang w:val="en-US"/>
+        </w:rPr>
+        <w:t xml:space="preserve"> </w:t>
+      </w:r>
+      <w:r>
+        <w:rPr>
+          <w:rFonts w:ascii="Consolas" w:hAnsi="Consolas" w:cs="Consolas"/>
+          <w:color w:val="0000FF"/>
+          <w:sz w:val="19"/>
+          <w:szCs w:val="19"/>
+          <w:lang w:val="en-US"/>
+        </w:rPr>
+        <w:t>KEY</w:t>
+      </w:r>
+      <w:r>
+        <w:rPr>
+          <w:rFonts w:ascii="Consolas" w:hAnsi="Consolas" w:cs="Consolas"/>
+          <w:color w:val="000000"/>
+          <w:sz w:val="19"/>
+          <w:szCs w:val="19"/>
+          <w:lang w:val="en-US"/>
+        </w:rPr>
+        <w:t xml:space="preserve"> </w:t>
+      </w:r>
+      <w:r>
+        <w:rPr>
+          <w:rFonts w:ascii="Consolas" w:hAnsi="Consolas" w:cs="Consolas"/>
+          <w:color w:val="0000FF"/>
+          <w:sz w:val="19"/>
+          <w:szCs w:val="19"/>
+          <w:lang w:val="en-US"/>
+        </w:rPr>
+        <w:t>REFERENCES</w:t>
+      </w:r>
+      <w:r>
+        <w:rPr>
+          <w:rFonts w:ascii="Consolas" w:hAnsi="Consolas" w:cs="Consolas"/>
+          <w:color w:val="000000"/>
+          <w:sz w:val="19"/>
+          <w:szCs w:val="19"/>
+          <w:lang w:val="en-US"/>
+        </w:rPr>
+        <w:t xml:space="preserve"> [Students]</w:t>
+      </w:r>
+      <w:r>
+        <w:rPr>
+          <w:rFonts w:ascii="Consolas" w:hAnsi="Consolas" w:cs="Consolas"/>
+          <w:color w:val="808080"/>
+          <w:sz w:val="19"/>
+          <w:szCs w:val="19"/>
+          <w:lang w:val="en-US"/>
+        </w:rPr>
+        <w:t>(</w:t>
+      </w:r>
+      <w:r>
+        <w:rPr>
+          <w:rFonts w:ascii="Consolas" w:hAnsi="Consolas" w:cs="Consolas"/>
+          <w:color w:val="000000"/>
+          <w:sz w:val="19"/>
+          <w:szCs w:val="19"/>
+          <w:lang w:val="en-US"/>
+        </w:rPr>
+        <w:t>StudentID</w:t>
+      </w:r>
+      <w:r>
+        <w:rPr>
+          <w:rFonts w:ascii="Consolas" w:hAnsi="Consolas" w:cs="Consolas"/>
+          <w:color w:val="808080"/>
+          <w:sz w:val="19"/>
+          <w:szCs w:val="19"/>
+          <w:lang w:val="en-US"/>
+        </w:rPr>
+        <w:t>),</w:t>
+      </w:r>
+    </w:p>
+    <w:p>
+      <w:pPr>
+        <w:autoSpaceDE w:val="0"/>
+        <w:autoSpaceDN w:val="0"/>
+        <w:adjustRightInd w:val="0"/>
+        <w:spacing w:after="0" w:line="240" w:lineRule="auto"/>
+        <w:rPr>
+          <w:rFonts w:ascii="Consolas" w:hAnsi="Consolas" w:cs="Consolas"/>
+          <w:color w:val="000000"/>
+          <w:sz w:val="19"/>
+          <w:szCs w:val="19"/>
+          <w:lang w:val="en-US"/>
+        </w:rPr>
+      </w:pPr>
+      <w:r>
+        <w:rPr>
+          <w:rFonts w:ascii="Consolas" w:hAnsi="Consolas" w:cs="Consolas"/>
+          <w:color w:val="000000"/>
+          <w:sz w:val="19"/>
+          <w:szCs w:val="19"/>
+          <w:lang w:val="en-US"/>
+        </w:rPr>
+        <w:tab/>
+      </w:r>
+      <w:r>
+        <w:rPr>
+          <w:rFonts w:ascii="Consolas" w:hAnsi="Consolas" w:cs="Consolas"/>
+          <w:color w:val="0000FF"/>
+          <w:sz w:val="19"/>
+          <w:szCs w:val="19"/>
+          <w:lang w:val="en-US"/>
+        </w:rPr>
+        <w:t>CONSTRAINT</w:t>
+      </w:r>
+      <w:r>
+        <w:rPr>
+          <w:rFonts w:ascii="Consolas" w:hAnsi="Consolas" w:cs="Consolas"/>
+          <w:color w:val="000000"/>
+          <w:sz w:val="19"/>
+          <w:szCs w:val="19"/>
+          <w:lang w:val="en-US"/>
+        </w:rPr>
+        <w:t xml:space="preserve"> pk_Group_Student </w:t>
+      </w:r>
+      <w:r>
+        <w:rPr>
+          <w:rFonts w:ascii="Consolas" w:hAnsi="Consolas" w:cs="Consolas"/>
+          <w:color w:val="0000FF"/>
+          <w:sz w:val="19"/>
+          <w:szCs w:val="19"/>
+          <w:lang w:val="en-US"/>
+        </w:rPr>
+        <w:t>PRIMARY</w:t>
+      </w:r>
+      <w:r>
+        <w:rPr>
+          <w:rFonts w:ascii="Consolas" w:hAnsi="Consolas" w:cs="Consolas"/>
+          <w:color w:val="000000"/>
+          <w:sz w:val="19"/>
+          <w:szCs w:val="19"/>
+          <w:lang w:val="en-US"/>
+        </w:rPr>
+        <w:t xml:space="preserve"> </w:t>
+      </w:r>
+      <w:r>
+        <w:rPr>
+          <w:rFonts w:ascii="Consolas" w:hAnsi="Consolas" w:cs="Consolas"/>
+          <w:color w:val="0000FF"/>
+          <w:sz w:val="19"/>
+          <w:szCs w:val="19"/>
+          <w:lang w:val="en-US"/>
+        </w:rPr>
+        <w:t xml:space="preserve">KEY </w:t>
+      </w:r>
+      <w:r>
+        <w:rPr>
+          <w:rFonts w:ascii="Consolas" w:hAnsi="Consolas" w:cs="Consolas"/>
+          <w:color w:val="808080"/>
+          <w:sz w:val="19"/>
+          <w:szCs w:val="19"/>
+          <w:lang w:val="en-US"/>
+        </w:rPr>
+        <w:t>(</w:t>
+      </w:r>
+      <w:r>
+        <w:rPr>
+          <w:rFonts w:ascii="Consolas" w:hAnsi="Consolas" w:cs="Consolas"/>
+          <w:color w:val="000000"/>
+          <w:sz w:val="19"/>
+          <w:szCs w:val="19"/>
+          <w:lang w:val="en-US"/>
+        </w:rPr>
+        <w:t>[GroupID]</w:t>
+      </w:r>
+      <w:r>
+        <w:rPr>
+          <w:rFonts w:ascii="Consolas" w:hAnsi="Consolas" w:cs="Consolas"/>
+          <w:color w:val="808080"/>
+          <w:sz w:val="19"/>
+          <w:szCs w:val="19"/>
+          <w:lang w:val="en-US"/>
+        </w:rPr>
+        <w:t>,</w:t>
+      </w:r>
+      <w:r>
+        <w:rPr>
+          <w:rFonts w:ascii="Consolas" w:hAnsi="Consolas" w:cs="Consolas"/>
+          <w:color w:val="000000"/>
+          <w:sz w:val="19"/>
+          <w:szCs w:val="19"/>
+          <w:lang w:val="en-US"/>
+        </w:rPr>
+        <w:t>[StudentID]</w:t>
+      </w:r>
+      <w:r>
+        <w:rPr>
+          <w:rFonts w:ascii="Consolas" w:hAnsi="Consolas" w:cs="Consolas"/>
+          <w:color w:val="808080"/>
+          <w:sz w:val="19"/>
+          <w:szCs w:val="19"/>
+          <w:lang w:val="en-US"/>
+        </w:rPr>
+        <w:t>)</w:t>
+      </w:r>
+    </w:p>
+    <w:p>
+      <w:pPr>
+        <w:rPr>
+          <w:rFonts w:asciiTheme="majorHAnsi" w:hAnsiTheme="majorHAnsi" w:cstheme="majorHAnsi"/>
+          <w:sz w:val="28"/>
+          <w:szCs w:val="24"/>
+          <w:lang w:val="en-US"/>
+        </w:rPr>
+      </w:pPr>
+      <w:r>
+        <w:rPr>
+          <w:rFonts w:ascii="Consolas" w:hAnsi="Consolas" w:cs="Consolas"/>
+          <w:color w:val="808080"/>
+          <w:sz w:val="19"/>
+          <w:szCs w:val="19"/>
+          <w:lang w:val="en-US"/>
+        </w:rPr>
+        <w:t>)</w:t>
+      </w:r>
+      <w:r>
+        <w:rPr>
+          <w:rFonts w:ascii="Times" w:eastAsia="Times New Roman" w:hAnsi="Times" w:cs="Times"/>
+          <w:lang w:val="en-GB"/>
+        </w:rPr>
+        <w:t xml:space="preserve"> </w:t>
+      </w:r>
     </w:p>
     <w:sectPr>
       <w:pgSz w:w="11906" w:h="16838"/>
